--- a/DatabaseAssignment1.docx
+++ b/DatabaseAssignment1.docx
@@ -1,6 +1,6 @@
 
 <file path=word/document.xml><?xml version="1.0" encoding="utf-8"?>
-<w:document xmlns:wpc="http://schemas.microsoft.com/office/word/2010/wordprocessingCanvas" xmlns:mo="http://schemas.microsoft.com/office/mac/office/2008/main" xmlns:mc="http://schemas.openxmlformats.org/markup-compatibility/2006" xmlns:mv="urn:schemas-microsoft-com:mac:vml" xmlns:o="urn:schemas-microsoft-com:office:office" xmlns:r="http://schemas.openxmlformats.org/officeDocument/2006/relationships" xmlns:m="http://schemas.openxmlformats.org/officeDocument/2006/math" xmlns:v="urn:schemas-microsoft-com:vml" xmlns:wp14="http://schemas.microsoft.com/office/word/2010/wordprocessingDrawing" xmlns:wp="http://schemas.openxmlformats.org/drawingml/2006/wordprocessingDrawing" xmlns:w10="urn:schemas-microsoft-com:office:word" xmlns:w="http://schemas.openxmlformats.org/wordprocessingml/2006/main" xmlns:w14="http://schemas.microsoft.com/office/word/2010/wordml" xmlns:wpg="http://schemas.microsoft.com/office/word/2010/wordprocessingGroup" xmlns:wpi="http://schemas.microsoft.com/office/word/2010/wordprocessingInk" xmlns:wne="http://schemas.microsoft.com/office/word/2006/wordml" xmlns:wps="http://schemas.microsoft.com/office/word/2010/wordprocessingShape" mc:Ignorable="w14 wp14">
+<w:document xmlns:wpc="http://schemas.microsoft.com/office/word/2010/wordprocessingCanvas" xmlns:cx="http://schemas.microsoft.com/office/drawing/2014/chartex" xmlns:cx1="http://schemas.microsoft.com/office/drawing/2015/9/8/chartex" xmlns:cx2="http://schemas.microsoft.com/office/drawing/2015/10/21/chartex" xmlns:cx3="http://schemas.microsoft.com/office/drawing/2016/5/9/chartex" xmlns:cx4="http://schemas.microsoft.com/office/drawing/2016/5/10/chartex" xmlns:cx5="http://schemas.microsoft.com/office/drawing/2016/5/11/chartex" xmlns:cx6="http://schemas.microsoft.com/office/drawing/2016/5/12/chartex" xmlns:cx7="http://schemas.microsoft.com/office/drawing/2016/5/13/chartex" xmlns:cx8="http://schemas.microsoft.com/office/drawing/2016/5/14/chartex" xmlns:mc="http://schemas.openxmlformats.org/markup-compatibility/2006" xmlns:aink="http://schemas.microsoft.com/office/drawing/2016/ink" xmlns:am3d="http://schemas.microsoft.com/office/drawing/2017/model3d" xmlns:o="urn:schemas-microsoft-com:office:office" xmlns:r="http://schemas.openxmlformats.org/officeDocument/2006/relationships" xmlns:m="http://schemas.openxmlformats.org/officeDocument/2006/math" xmlns:v="urn:schemas-microsoft-com:vml" xmlns:wp14="http://schemas.microsoft.com/office/word/2010/wordprocessingDrawing" xmlns:wp="http://schemas.openxmlformats.org/drawingml/2006/wordprocessingDrawing" xmlns:w10="urn:schemas-microsoft-com:office:word" xmlns:w="http://schemas.openxmlformats.org/wordprocessingml/2006/main" xmlns:w14="http://schemas.microsoft.com/office/word/2010/wordml" xmlns:w15="http://schemas.microsoft.com/office/word/2012/wordml" xmlns:w16cid="http://schemas.microsoft.com/office/word/2016/wordml/cid" xmlns:w16se="http://schemas.microsoft.com/office/word/2015/wordml/symex" xmlns:wpg="http://schemas.microsoft.com/office/word/2010/wordprocessingGroup" xmlns:wpi="http://schemas.microsoft.com/office/word/2010/wordprocessingInk" xmlns:wne="http://schemas.microsoft.com/office/word/2006/wordml" xmlns:wps="http://schemas.microsoft.com/office/word/2010/wordprocessingShape" mc:Ignorable="w14 w15 w16se w16cid wp14">
   <w:body>
     <w:p>
       <w:pPr>
@@ -362,27 +362,24 @@
           <w:sz w:val="22"/>
           <w:szCs w:val="22"/>
         </w:rPr>
-        <w:t>table linked</w:t>
-      </w:r>
-      <w:r>
-        <w:rPr>
-          <w:rFonts w:ascii="Times New Roman" w:hAnsi="Times New Roman" w:cs="Times New Roman"/>
-          <w:sz w:val="22"/>
-          <w:szCs w:val="22"/>
-        </w:rPr>
-        <w:t xml:space="preserve"> </w:t>
-      </w:r>
-      <w:hyperlink r:id="rId9" w:history="1">
-        <w:r>
-          <w:rPr>
-            <w:rStyle w:val="Hyperlink"/>
-            <w:rFonts w:ascii="Times New Roman" w:hAnsi="Times New Roman" w:cs="Times New Roman"/>
-            <w:sz w:val="22"/>
-            <w:szCs w:val="22"/>
-          </w:rPr>
-          <w:t>HERE</w:t>
-        </w:r>
-      </w:hyperlink>
+        <w:t>T</w:t>
+      </w:r>
+      <w:r>
+        <w:rPr>
+          <w:rFonts w:ascii="Times New Roman" w:hAnsi="Times New Roman" w:cs="Times New Roman"/>
+          <w:sz w:val="22"/>
+          <w:szCs w:val="22"/>
+        </w:rPr>
+        <w:t xml:space="preserve">able </w:t>
+      </w:r>
+      <w:r>
+        <w:rPr>
+          <w:rFonts w:ascii="Times New Roman" w:hAnsi="Times New Roman" w:cs="Times New Roman"/>
+          <w:sz w:val="22"/>
+          <w:szCs w:val="22"/>
+        </w:rPr>
+        <w:t>1</w:t>
+      </w:r>
       <w:r>
         <w:rPr>
           <w:rFonts w:ascii="Times New Roman" w:hAnsi="Times New Roman" w:cs="Times New Roman"/>
@@ -408,7 +405,71 @@
           <w:sz w:val="22"/>
           <w:szCs w:val="22"/>
         </w:rPr>
-        <w:t xml:space="preserve">SELECT marylandcontributions.CMTE_ID, committee.CMTE_NM, committee.CMTE_PTY_AFFILIATION, </w:t>
+        <w:t xml:space="preserve">SELECT </w:t>
+      </w:r>
+      <w:proofErr w:type="spellStart"/>
+      <w:proofErr w:type="gramStart"/>
+      <w:r>
+        <w:rPr>
+          <w:rFonts w:ascii="Times New Roman" w:hAnsi="Times New Roman" w:cs="Times New Roman"/>
+          <w:sz w:val="22"/>
+          <w:szCs w:val="22"/>
+        </w:rPr>
+        <w:t>marylandcontributions.CMTE</w:t>
+      </w:r>
+      <w:proofErr w:type="gramEnd"/>
+      <w:r>
+        <w:rPr>
+          <w:rFonts w:ascii="Times New Roman" w:hAnsi="Times New Roman" w:cs="Times New Roman"/>
+          <w:sz w:val="22"/>
+          <w:szCs w:val="22"/>
+        </w:rPr>
+        <w:t>_ID</w:t>
+      </w:r>
+      <w:proofErr w:type="spellEnd"/>
+      <w:r>
+        <w:rPr>
+          <w:rFonts w:ascii="Times New Roman" w:hAnsi="Times New Roman" w:cs="Times New Roman"/>
+          <w:sz w:val="22"/>
+          <w:szCs w:val="22"/>
+        </w:rPr>
+        <w:t xml:space="preserve">, </w:t>
+      </w:r>
+      <w:proofErr w:type="spellStart"/>
+      <w:r>
+        <w:rPr>
+          <w:rFonts w:ascii="Times New Roman" w:hAnsi="Times New Roman" w:cs="Times New Roman"/>
+          <w:sz w:val="22"/>
+          <w:szCs w:val="22"/>
+        </w:rPr>
+        <w:t>committee.CMTE_NM</w:t>
+      </w:r>
+      <w:proofErr w:type="spellEnd"/>
+      <w:r>
+        <w:rPr>
+          <w:rFonts w:ascii="Times New Roman" w:hAnsi="Times New Roman" w:cs="Times New Roman"/>
+          <w:sz w:val="22"/>
+          <w:szCs w:val="22"/>
+        </w:rPr>
+        <w:t xml:space="preserve">, </w:t>
+      </w:r>
+      <w:proofErr w:type="spellStart"/>
+      <w:r>
+        <w:rPr>
+          <w:rFonts w:ascii="Times New Roman" w:hAnsi="Times New Roman" w:cs="Times New Roman"/>
+          <w:sz w:val="22"/>
+          <w:szCs w:val="22"/>
+        </w:rPr>
+        <w:t>committee.CMTE_PTY_AFFILIATION</w:t>
+      </w:r>
+      <w:proofErr w:type="spellEnd"/>
+      <w:r>
+        <w:rPr>
+          <w:rFonts w:ascii="Times New Roman" w:hAnsi="Times New Roman" w:cs="Times New Roman"/>
+          <w:sz w:val="22"/>
+          <w:szCs w:val="22"/>
+        </w:rPr>
+        <w:t xml:space="preserve">, </w:t>
       </w:r>
     </w:p>
     <w:p>
@@ -421,13 +482,51 @@
           <w:szCs w:val="22"/>
         </w:rPr>
       </w:pPr>
-      <w:r>
-        <w:rPr>
-          <w:rFonts w:ascii="Times New Roman" w:hAnsi="Times New Roman" w:cs="Times New Roman"/>
-          <w:sz w:val="22"/>
-          <w:szCs w:val="22"/>
-        </w:rPr>
-        <w:t xml:space="preserve">marylandcontributions.TRANSACTION_AMT, marylandcontributions.EMPLOYER, </w:t>
+      <w:proofErr w:type="spellStart"/>
+      <w:proofErr w:type="gramStart"/>
+      <w:r>
+        <w:rPr>
+          <w:rFonts w:ascii="Times New Roman" w:hAnsi="Times New Roman" w:cs="Times New Roman"/>
+          <w:sz w:val="22"/>
+          <w:szCs w:val="22"/>
+        </w:rPr>
+        <w:t>marylandcontributions.TRANSACTION</w:t>
+      </w:r>
+      <w:proofErr w:type="gramEnd"/>
+      <w:r>
+        <w:rPr>
+          <w:rFonts w:ascii="Times New Roman" w:hAnsi="Times New Roman" w:cs="Times New Roman"/>
+          <w:sz w:val="22"/>
+          <w:szCs w:val="22"/>
+        </w:rPr>
+        <w:t>_AMT</w:t>
+      </w:r>
+      <w:proofErr w:type="spellEnd"/>
+      <w:r>
+        <w:rPr>
+          <w:rFonts w:ascii="Times New Roman" w:hAnsi="Times New Roman" w:cs="Times New Roman"/>
+          <w:sz w:val="22"/>
+          <w:szCs w:val="22"/>
+        </w:rPr>
+        <w:t xml:space="preserve">, </w:t>
+      </w:r>
+      <w:proofErr w:type="spellStart"/>
+      <w:r>
+        <w:rPr>
+          <w:rFonts w:ascii="Times New Roman" w:hAnsi="Times New Roman" w:cs="Times New Roman"/>
+          <w:sz w:val="22"/>
+          <w:szCs w:val="22"/>
+        </w:rPr>
+        <w:t>marylandcontributions.EMPLOYER</w:t>
+      </w:r>
+      <w:proofErr w:type="spellEnd"/>
+      <w:r>
+        <w:rPr>
+          <w:rFonts w:ascii="Times New Roman" w:hAnsi="Times New Roman" w:cs="Times New Roman"/>
+          <w:sz w:val="22"/>
+          <w:szCs w:val="22"/>
+        </w:rPr>
+        <w:t xml:space="preserve">, </w:t>
       </w:r>
     </w:p>
     <w:p>
@@ -440,14 +539,36 @@
           <w:szCs w:val="22"/>
         </w:rPr>
       </w:pPr>
-      <w:r>
-        <w:rPr>
-          <w:rFonts w:ascii="Times New Roman" w:hAnsi="Times New Roman" w:cs="Times New Roman"/>
-          <w:sz w:val="22"/>
-          <w:szCs w:val="22"/>
-        </w:rPr>
-        <w:t>marylandcontributions.OCCUPATION, marylandcontributions.NAME, marylandcontributions.ZIP_CODE</w:t>
-      </w:r>
+      <w:proofErr w:type="spellStart"/>
+      <w:proofErr w:type="gramStart"/>
+      <w:r>
+        <w:rPr>
+          <w:rFonts w:ascii="Times New Roman" w:hAnsi="Times New Roman" w:cs="Times New Roman"/>
+          <w:sz w:val="22"/>
+          <w:szCs w:val="22"/>
+        </w:rPr>
+        <w:t>marylandcontributions.OCCUPATION</w:t>
+      </w:r>
+      <w:proofErr w:type="spellEnd"/>
+      <w:proofErr w:type="gramEnd"/>
+      <w:r>
+        <w:rPr>
+          <w:rFonts w:ascii="Times New Roman" w:hAnsi="Times New Roman" w:cs="Times New Roman"/>
+          <w:sz w:val="22"/>
+          <w:szCs w:val="22"/>
+        </w:rPr>
+        <w:t xml:space="preserve">, marylandcontributions.NAME, </w:t>
+      </w:r>
+      <w:proofErr w:type="spellStart"/>
+      <w:r>
+        <w:rPr>
+          <w:rFonts w:ascii="Times New Roman" w:hAnsi="Times New Roman" w:cs="Times New Roman"/>
+          <w:sz w:val="22"/>
+          <w:szCs w:val="22"/>
+        </w:rPr>
+        <w:t>marylandcontributions.ZIP_CODE</w:t>
+      </w:r>
+      <w:proofErr w:type="spellEnd"/>
     </w:p>
     <w:p>
       <w:pPr>
@@ -465,8 +586,18 @@
           <w:sz w:val="22"/>
           <w:szCs w:val="22"/>
         </w:rPr>
-        <w:t>from marylandcontributions</w:t>
-      </w:r>
+        <w:t xml:space="preserve">from </w:t>
+      </w:r>
+      <w:proofErr w:type="spellStart"/>
+      <w:r>
+        <w:rPr>
+          <w:rFonts w:ascii="Times New Roman" w:hAnsi="Times New Roman" w:cs="Times New Roman"/>
+          <w:sz w:val="22"/>
+          <w:szCs w:val="22"/>
+        </w:rPr>
+        <w:t>marylandcontributions</w:t>
+      </w:r>
+      <w:proofErr w:type="spellEnd"/>
     </w:p>
     <w:p>
       <w:pPr>
@@ -484,8 +615,46 @@
           <w:sz w:val="22"/>
           <w:szCs w:val="22"/>
         </w:rPr>
-        <w:t>INNER JOIN committee ON marylandcontributions.CMTE_ID = committee.CMTE_ID</w:t>
-      </w:r>
+        <w:t xml:space="preserve">INNER JOIN committee ON </w:t>
+      </w:r>
+      <w:proofErr w:type="spellStart"/>
+      <w:proofErr w:type="gramStart"/>
+      <w:r>
+        <w:rPr>
+          <w:rFonts w:ascii="Times New Roman" w:hAnsi="Times New Roman" w:cs="Times New Roman"/>
+          <w:sz w:val="22"/>
+          <w:szCs w:val="22"/>
+        </w:rPr>
+        <w:t>marylandcontributions.CMTE</w:t>
+      </w:r>
+      <w:proofErr w:type="gramEnd"/>
+      <w:r>
+        <w:rPr>
+          <w:rFonts w:ascii="Times New Roman" w:hAnsi="Times New Roman" w:cs="Times New Roman"/>
+          <w:sz w:val="22"/>
+          <w:szCs w:val="22"/>
+        </w:rPr>
+        <w:t>_ID</w:t>
+      </w:r>
+      <w:proofErr w:type="spellEnd"/>
+      <w:r>
+        <w:rPr>
+          <w:rFonts w:ascii="Times New Roman" w:hAnsi="Times New Roman" w:cs="Times New Roman"/>
+          <w:sz w:val="22"/>
+          <w:szCs w:val="22"/>
+        </w:rPr>
+        <w:t xml:space="preserve"> = </w:t>
+      </w:r>
+      <w:proofErr w:type="spellStart"/>
+      <w:r>
+        <w:rPr>
+          <w:rFonts w:ascii="Times New Roman" w:hAnsi="Times New Roman" w:cs="Times New Roman"/>
+          <w:sz w:val="22"/>
+          <w:szCs w:val="22"/>
+        </w:rPr>
+        <w:t>committee.CMTE_ID</w:t>
+      </w:r>
+      <w:proofErr w:type="spellEnd"/>
     </w:p>
     <w:p>
       <w:pPr>
@@ -503,7 +672,53 @@
           <w:sz w:val="22"/>
           <w:szCs w:val="22"/>
         </w:rPr>
-        <w:t>WHERE committee.CMTE_PTY_AFFILIATION != 'REP' AND marylandcontributions.STATE = 'MD'</w:t>
+        <w:t xml:space="preserve">WHERE </w:t>
+      </w:r>
+      <w:proofErr w:type="spellStart"/>
+      <w:proofErr w:type="gramStart"/>
+      <w:r>
+        <w:rPr>
+          <w:rFonts w:ascii="Times New Roman" w:hAnsi="Times New Roman" w:cs="Times New Roman"/>
+          <w:sz w:val="22"/>
+          <w:szCs w:val="22"/>
+        </w:rPr>
+        <w:t>committee.CMTE</w:t>
+      </w:r>
+      <w:proofErr w:type="gramEnd"/>
+      <w:r>
+        <w:rPr>
+          <w:rFonts w:ascii="Times New Roman" w:hAnsi="Times New Roman" w:cs="Times New Roman"/>
+          <w:sz w:val="22"/>
+          <w:szCs w:val="22"/>
+        </w:rPr>
+        <w:t>_PTY_AFFILIATION</w:t>
+      </w:r>
+      <w:proofErr w:type="spellEnd"/>
+      <w:r>
+        <w:rPr>
+          <w:rFonts w:ascii="Times New Roman" w:hAnsi="Times New Roman" w:cs="Times New Roman"/>
+          <w:sz w:val="22"/>
+          <w:szCs w:val="22"/>
+        </w:rPr>
+        <w:t xml:space="preserve"> != 'REP' AND </w:t>
+      </w:r>
+      <w:proofErr w:type="spellStart"/>
+      <w:r>
+        <w:rPr>
+          <w:rFonts w:ascii="Times New Roman" w:hAnsi="Times New Roman" w:cs="Times New Roman"/>
+          <w:sz w:val="22"/>
+          <w:szCs w:val="22"/>
+        </w:rPr>
+        <w:t>marylandcontributions.STATE</w:t>
+      </w:r>
+      <w:proofErr w:type="spellEnd"/>
+      <w:r>
+        <w:rPr>
+          <w:rFonts w:ascii="Times New Roman" w:hAnsi="Times New Roman" w:cs="Times New Roman"/>
+          <w:sz w:val="22"/>
+          <w:szCs w:val="22"/>
+        </w:rPr>
+        <w:t xml:space="preserve"> = 'MD'</w:t>
       </w:r>
     </w:p>
     <w:p>
@@ -522,7 +737,35 @@
           <w:sz w:val="22"/>
           <w:szCs w:val="22"/>
         </w:rPr>
-        <w:t>ORDER BY marylandcontributions.TRANSACTION_AMT DESC</w:t>
+        <w:t xml:space="preserve">ORDER BY </w:t>
+      </w:r>
+      <w:proofErr w:type="spellStart"/>
+      <w:proofErr w:type="gramStart"/>
+      <w:r>
+        <w:rPr>
+          <w:rFonts w:ascii="Times New Roman" w:hAnsi="Times New Roman" w:cs="Times New Roman"/>
+          <w:sz w:val="22"/>
+          <w:szCs w:val="22"/>
+        </w:rPr>
+        <w:t>marylandcontributions.TRANSACTION</w:t>
+      </w:r>
+      <w:proofErr w:type="gramEnd"/>
+      <w:r>
+        <w:rPr>
+          <w:rFonts w:ascii="Times New Roman" w:hAnsi="Times New Roman" w:cs="Times New Roman"/>
+          <w:sz w:val="22"/>
+          <w:szCs w:val="22"/>
+        </w:rPr>
+        <w:t>_AMT</w:t>
+      </w:r>
+      <w:proofErr w:type="spellEnd"/>
+      <w:r>
+        <w:rPr>
+          <w:rFonts w:ascii="Times New Roman" w:hAnsi="Times New Roman" w:cs="Times New Roman"/>
+          <w:sz w:val="22"/>
+          <w:szCs w:val="22"/>
+        </w:rPr>
+        <w:t xml:space="preserve"> DESC</w:t>
       </w:r>
     </w:p>
     <w:p>
@@ -588,34 +831,15 @@
           <w:sz w:val="22"/>
           <w:szCs w:val="22"/>
         </w:rPr>
-        <w:t xml:space="preserve"> (Table linked </w:t>
-      </w:r>
-      <w:hyperlink r:id="rId10" w:history="1">
-        <w:r>
-          <w:rPr>
-            <w:rStyle w:val="Hyperlink"/>
-            <w:rFonts w:ascii="Times New Roman" w:hAnsi="Times New Roman" w:cs="Times New Roman"/>
-            <w:sz w:val="22"/>
-            <w:szCs w:val="22"/>
-          </w:rPr>
-          <w:t>HERE</w:t>
-        </w:r>
-      </w:hyperlink>
-      <w:r>
-        <w:rPr>
-          <w:rFonts w:ascii="Times New Roman" w:hAnsi="Times New Roman" w:cs="Times New Roman"/>
-          <w:sz w:val="22"/>
-          <w:szCs w:val="22"/>
-        </w:rPr>
-        <w:t>)</w:t>
-      </w:r>
-      <w:r>
-        <w:rPr>
-          <w:rFonts w:ascii="Times New Roman" w:hAnsi="Times New Roman" w:cs="Times New Roman"/>
-          <w:sz w:val="22"/>
-          <w:szCs w:val="22"/>
-        </w:rPr>
-        <w:t>:</w:t>
+        <w:t xml:space="preserve"> (Table </w:t>
+      </w:r>
+      <w:r>
+        <w:rPr>
+          <w:rFonts w:ascii="Times New Roman" w:hAnsi="Times New Roman" w:cs="Times New Roman"/>
+          <w:sz w:val="22"/>
+          <w:szCs w:val="22"/>
+        </w:rPr>
+        <w:t xml:space="preserve">2) </w:t>
       </w:r>
     </w:p>
     <w:p>
@@ -634,7 +858,35 @@
           <w:sz w:val="22"/>
           <w:szCs w:val="22"/>
         </w:rPr>
-        <w:t xml:space="preserve">SELECT marylandcontributions.TRANSACTION_AMT, </w:t>
+        <w:t xml:space="preserve">SELECT </w:t>
+      </w:r>
+      <w:proofErr w:type="spellStart"/>
+      <w:proofErr w:type="gramStart"/>
+      <w:r>
+        <w:rPr>
+          <w:rFonts w:ascii="Times New Roman" w:hAnsi="Times New Roman" w:cs="Times New Roman"/>
+          <w:sz w:val="22"/>
+          <w:szCs w:val="22"/>
+        </w:rPr>
+        <w:t>marylandcontributions.TRANSACTION</w:t>
+      </w:r>
+      <w:proofErr w:type="gramEnd"/>
+      <w:r>
+        <w:rPr>
+          <w:rFonts w:ascii="Times New Roman" w:hAnsi="Times New Roman" w:cs="Times New Roman"/>
+          <w:sz w:val="22"/>
+          <w:szCs w:val="22"/>
+        </w:rPr>
+        <w:t>_AMT</w:t>
+      </w:r>
+      <w:proofErr w:type="spellEnd"/>
+      <w:r>
+        <w:rPr>
+          <w:rFonts w:ascii="Times New Roman" w:hAnsi="Times New Roman" w:cs="Times New Roman"/>
+          <w:sz w:val="22"/>
+          <w:szCs w:val="22"/>
+        </w:rPr>
+        <w:t xml:space="preserve">, </w:t>
       </w:r>
     </w:p>
     <w:p>
@@ -647,14 +899,54 @@
           <w:szCs w:val="22"/>
         </w:rPr>
       </w:pPr>
-      <w:r>
-        <w:rPr>
-          <w:rFonts w:ascii="Times New Roman" w:hAnsi="Times New Roman" w:cs="Times New Roman"/>
-          <w:sz w:val="22"/>
-          <w:szCs w:val="22"/>
-        </w:rPr>
-        <w:t>marylandcontributions.OCCUPATION, committee.CMTE_NM, committee.CMTE_PTY_AFFILIATION</w:t>
-      </w:r>
+      <w:proofErr w:type="spellStart"/>
+      <w:proofErr w:type="gramStart"/>
+      <w:r>
+        <w:rPr>
+          <w:rFonts w:ascii="Times New Roman" w:hAnsi="Times New Roman" w:cs="Times New Roman"/>
+          <w:sz w:val="22"/>
+          <w:szCs w:val="22"/>
+        </w:rPr>
+        <w:t>marylandcontributions.OCCUPATION</w:t>
+      </w:r>
+      <w:proofErr w:type="spellEnd"/>
+      <w:proofErr w:type="gramEnd"/>
+      <w:r>
+        <w:rPr>
+          <w:rFonts w:ascii="Times New Roman" w:hAnsi="Times New Roman" w:cs="Times New Roman"/>
+          <w:sz w:val="22"/>
+          <w:szCs w:val="22"/>
+        </w:rPr>
+        <w:t xml:space="preserve">, </w:t>
+      </w:r>
+      <w:proofErr w:type="spellStart"/>
+      <w:r>
+        <w:rPr>
+          <w:rFonts w:ascii="Times New Roman" w:hAnsi="Times New Roman" w:cs="Times New Roman"/>
+          <w:sz w:val="22"/>
+          <w:szCs w:val="22"/>
+        </w:rPr>
+        <w:t>committee.CMTE_NM</w:t>
+      </w:r>
+      <w:proofErr w:type="spellEnd"/>
+      <w:r>
+        <w:rPr>
+          <w:rFonts w:ascii="Times New Roman" w:hAnsi="Times New Roman" w:cs="Times New Roman"/>
+          <w:sz w:val="22"/>
+          <w:szCs w:val="22"/>
+        </w:rPr>
+        <w:t xml:space="preserve">, </w:t>
+      </w:r>
+      <w:proofErr w:type="spellStart"/>
+      <w:r>
+        <w:rPr>
+          <w:rFonts w:ascii="Times New Roman" w:hAnsi="Times New Roman" w:cs="Times New Roman"/>
+          <w:sz w:val="22"/>
+          <w:szCs w:val="22"/>
+        </w:rPr>
+        <w:t>committee.CMTE_PTY_AFFILIATION</w:t>
+      </w:r>
+      <w:proofErr w:type="spellEnd"/>
     </w:p>
     <w:p>
       <w:pPr>
@@ -672,7 +964,25 @@
           <w:sz w:val="22"/>
           <w:szCs w:val="22"/>
         </w:rPr>
-        <w:t xml:space="preserve">FROM marylandcontributions </w:t>
+        <w:t xml:space="preserve">FROM </w:t>
+      </w:r>
+      <w:proofErr w:type="spellStart"/>
+      <w:r>
+        <w:rPr>
+          <w:rFonts w:ascii="Times New Roman" w:hAnsi="Times New Roman" w:cs="Times New Roman"/>
+          <w:sz w:val="22"/>
+          <w:szCs w:val="22"/>
+        </w:rPr>
+        <w:t>marylandcontributions</w:t>
+      </w:r>
+      <w:proofErr w:type="spellEnd"/>
+      <w:r>
+        <w:rPr>
+          <w:rFonts w:ascii="Times New Roman" w:hAnsi="Times New Roman" w:cs="Times New Roman"/>
+          <w:sz w:val="22"/>
+          <w:szCs w:val="22"/>
+        </w:rPr>
+        <w:t xml:space="preserve"> </w:t>
       </w:r>
     </w:p>
     <w:p>
@@ -691,8 +1001,46 @@
           <w:sz w:val="22"/>
           <w:szCs w:val="22"/>
         </w:rPr>
-        <w:t>INNER JOIN committee ON marylandcontributions.CMTE_ID = committee.CMTE_ID</w:t>
-      </w:r>
+        <w:t xml:space="preserve">INNER JOIN committee ON </w:t>
+      </w:r>
+      <w:proofErr w:type="spellStart"/>
+      <w:proofErr w:type="gramStart"/>
+      <w:r>
+        <w:rPr>
+          <w:rFonts w:ascii="Times New Roman" w:hAnsi="Times New Roman" w:cs="Times New Roman"/>
+          <w:sz w:val="22"/>
+          <w:szCs w:val="22"/>
+        </w:rPr>
+        <w:t>marylandcontributions.CMTE</w:t>
+      </w:r>
+      <w:proofErr w:type="gramEnd"/>
+      <w:r>
+        <w:rPr>
+          <w:rFonts w:ascii="Times New Roman" w:hAnsi="Times New Roman" w:cs="Times New Roman"/>
+          <w:sz w:val="22"/>
+          <w:szCs w:val="22"/>
+        </w:rPr>
+        <w:t>_ID</w:t>
+      </w:r>
+      <w:proofErr w:type="spellEnd"/>
+      <w:r>
+        <w:rPr>
+          <w:rFonts w:ascii="Times New Roman" w:hAnsi="Times New Roman" w:cs="Times New Roman"/>
+          <w:sz w:val="22"/>
+          <w:szCs w:val="22"/>
+        </w:rPr>
+        <w:t xml:space="preserve"> = </w:t>
+      </w:r>
+      <w:proofErr w:type="spellStart"/>
+      <w:r>
+        <w:rPr>
+          <w:rFonts w:ascii="Times New Roman" w:hAnsi="Times New Roman" w:cs="Times New Roman"/>
+          <w:sz w:val="22"/>
+          <w:szCs w:val="22"/>
+        </w:rPr>
+        <w:t>committee.CMTE_ID</w:t>
+      </w:r>
+      <w:proofErr w:type="spellEnd"/>
     </w:p>
     <w:p>
       <w:pPr>
@@ -710,7 +1058,35 @@
           <w:sz w:val="22"/>
           <w:szCs w:val="22"/>
         </w:rPr>
-        <w:t xml:space="preserve">WHERE committee.CMTE_PTY_AFFILIATION = 'DEM' </w:t>
+        <w:t xml:space="preserve">WHERE </w:t>
+      </w:r>
+      <w:proofErr w:type="spellStart"/>
+      <w:proofErr w:type="gramStart"/>
+      <w:r>
+        <w:rPr>
+          <w:rFonts w:ascii="Times New Roman" w:hAnsi="Times New Roman" w:cs="Times New Roman"/>
+          <w:sz w:val="22"/>
+          <w:szCs w:val="22"/>
+        </w:rPr>
+        <w:t>committee.CMTE</w:t>
+      </w:r>
+      <w:proofErr w:type="gramEnd"/>
+      <w:r>
+        <w:rPr>
+          <w:rFonts w:ascii="Times New Roman" w:hAnsi="Times New Roman" w:cs="Times New Roman"/>
+          <w:sz w:val="22"/>
+          <w:szCs w:val="22"/>
+        </w:rPr>
+        <w:t>_PTY_AFFILIATION</w:t>
+      </w:r>
+      <w:proofErr w:type="spellEnd"/>
+      <w:r>
+        <w:rPr>
+          <w:rFonts w:ascii="Times New Roman" w:hAnsi="Times New Roman" w:cs="Times New Roman"/>
+          <w:sz w:val="22"/>
+          <w:szCs w:val="22"/>
+        </w:rPr>
+        <w:t xml:space="preserve"> = 'DEM' </w:t>
       </w:r>
     </w:p>
     <w:p>
@@ -865,7 +1241,16 @@
           <w:sz w:val="22"/>
           <w:szCs w:val="22"/>
         </w:rPr>
-        <w:t>fundraising efforts</w:t>
+        <w:t xml:space="preserve">fundraising </w:t>
+      </w:r>
+      <w:proofErr w:type="gramStart"/>
+      <w:r>
+        <w:rPr>
+          <w:rFonts w:ascii="Times New Roman" w:hAnsi="Times New Roman" w:cs="Times New Roman"/>
+          <w:sz w:val="22"/>
+          <w:szCs w:val="22"/>
+        </w:rPr>
+        <w:t>efforts</w:t>
       </w:r>
       <w:r>
         <w:rPr>
@@ -881,7 +1266,16 @@
           <w:sz w:val="22"/>
           <w:szCs w:val="22"/>
         </w:rPr>
-        <w:t xml:space="preserve"> started </w:t>
+        <w:t xml:space="preserve"> started</w:t>
+      </w:r>
+      <w:proofErr w:type="gramEnd"/>
+      <w:r>
+        <w:rPr>
+          <w:rFonts w:ascii="Times New Roman" w:hAnsi="Times New Roman" w:cs="Times New Roman"/>
+          <w:sz w:val="22"/>
+          <w:szCs w:val="22"/>
+        </w:rPr>
+        <w:t xml:space="preserve"> </w:t>
       </w:r>
       <w:r>
         <w:rPr>
@@ -950,34 +1344,15 @@
           <w:sz w:val="22"/>
           <w:szCs w:val="22"/>
         </w:rPr>
-        <w:t xml:space="preserve">(Table linked </w:t>
-      </w:r>
-      <w:hyperlink r:id="rId11" w:history="1">
-        <w:r>
-          <w:rPr>
-            <w:rStyle w:val="Hyperlink"/>
-            <w:rFonts w:ascii="Times New Roman" w:hAnsi="Times New Roman" w:cs="Times New Roman"/>
-            <w:sz w:val="22"/>
-            <w:szCs w:val="22"/>
-          </w:rPr>
-          <w:t>HERE</w:t>
-        </w:r>
-      </w:hyperlink>
-      <w:r>
-        <w:rPr>
-          <w:rFonts w:ascii="Times New Roman" w:hAnsi="Times New Roman" w:cs="Times New Roman"/>
-          <w:sz w:val="22"/>
-          <w:szCs w:val="22"/>
-        </w:rPr>
-        <w:t>)</w:t>
-      </w:r>
-      <w:r>
-        <w:rPr>
-          <w:rFonts w:ascii="Times New Roman" w:hAnsi="Times New Roman" w:cs="Times New Roman"/>
-          <w:sz w:val="22"/>
-          <w:szCs w:val="22"/>
-        </w:rPr>
-        <w:t>:</w:t>
+        <w:t xml:space="preserve">(Table </w:t>
+      </w:r>
+      <w:r>
+        <w:rPr>
+          <w:rFonts w:ascii="Times New Roman" w:hAnsi="Times New Roman" w:cs="Times New Roman"/>
+          <w:sz w:val="22"/>
+          <w:szCs w:val="22"/>
+        </w:rPr>
+        <w:t>3)</w:t>
       </w:r>
     </w:p>
     <w:p>
@@ -996,7 +1371,71 @@
           <w:sz w:val="22"/>
           <w:szCs w:val="22"/>
         </w:rPr>
-        <w:t xml:space="preserve">SELECT marylandcontributions.TRANSACTION_DT, marylandcontributions.TRANSACTION_AMT, marylandcontributions.CMTE_ID, </w:t>
+        <w:t xml:space="preserve">SELECT </w:t>
+      </w:r>
+      <w:proofErr w:type="spellStart"/>
+      <w:proofErr w:type="gramStart"/>
+      <w:r>
+        <w:rPr>
+          <w:rFonts w:ascii="Times New Roman" w:hAnsi="Times New Roman" w:cs="Times New Roman"/>
+          <w:sz w:val="22"/>
+          <w:szCs w:val="22"/>
+        </w:rPr>
+        <w:t>marylandcontributions.TRANSACTION</w:t>
+      </w:r>
+      <w:proofErr w:type="gramEnd"/>
+      <w:r>
+        <w:rPr>
+          <w:rFonts w:ascii="Times New Roman" w:hAnsi="Times New Roman" w:cs="Times New Roman"/>
+          <w:sz w:val="22"/>
+          <w:szCs w:val="22"/>
+        </w:rPr>
+        <w:t>_DT</w:t>
+      </w:r>
+      <w:proofErr w:type="spellEnd"/>
+      <w:r>
+        <w:rPr>
+          <w:rFonts w:ascii="Times New Roman" w:hAnsi="Times New Roman" w:cs="Times New Roman"/>
+          <w:sz w:val="22"/>
+          <w:szCs w:val="22"/>
+        </w:rPr>
+        <w:t xml:space="preserve">, </w:t>
+      </w:r>
+      <w:proofErr w:type="spellStart"/>
+      <w:r>
+        <w:rPr>
+          <w:rFonts w:ascii="Times New Roman" w:hAnsi="Times New Roman" w:cs="Times New Roman"/>
+          <w:sz w:val="22"/>
+          <w:szCs w:val="22"/>
+        </w:rPr>
+        <w:t>marylandcontributions.TRANSACTION_AMT</w:t>
+      </w:r>
+      <w:proofErr w:type="spellEnd"/>
+      <w:r>
+        <w:rPr>
+          <w:rFonts w:ascii="Times New Roman" w:hAnsi="Times New Roman" w:cs="Times New Roman"/>
+          <w:sz w:val="22"/>
+          <w:szCs w:val="22"/>
+        </w:rPr>
+        <w:t xml:space="preserve">, </w:t>
+      </w:r>
+      <w:proofErr w:type="spellStart"/>
+      <w:r>
+        <w:rPr>
+          <w:rFonts w:ascii="Times New Roman" w:hAnsi="Times New Roman" w:cs="Times New Roman"/>
+          <w:sz w:val="22"/>
+          <w:szCs w:val="22"/>
+        </w:rPr>
+        <w:t>marylandcontributions.CMTE_ID</w:t>
+      </w:r>
+      <w:proofErr w:type="spellEnd"/>
+      <w:r>
+        <w:rPr>
+          <w:rFonts w:ascii="Times New Roman" w:hAnsi="Times New Roman" w:cs="Times New Roman"/>
+          <w:sz w:val="22"/>
+          <w:szCs w:val="22"/>
+        </w:rPr>
+        <w:t xml:space="preserve">, </w:t>
       </w:r>
     </w:p>
     <w:p>
@@ -1009,14 +1448,62 @@
           <w:szCs w:val="22"/>
         </w:rPr>
       </w:pPr>
-      <w:r>
-        <w:rPr>
-          <w:rFonts w:ascii="Times New Roman" w:hAnsi="Times New Roman" w:cs="Times New Roman"/>
-          <w:sz w:val="22"/>
-          <w:szCs w:val="22"/>
-        </w:rPr>
-        <w:t>committee.CMTE_NM, marylandcontributions.OCCUPATION, committee.CMTE_PTY_AFFILIATION</w:t>
-      </w:r>
+      <w:proofErr w:type="spellStart"/>
+      <w:proofErr w:type="gramStart"/>
+      <w:r>
+        <w:rPr>
+          <w:rFonts w:ascii="Times New Roman" w:hAnsi="Times New Roman" w:cs="Times New Roman"/>
+          <w:sz w:val="22"/>
+          <w:szCs w:val="22"/>
+        </w:rPr>
+        <w:t>committee.CMTE</w:t>
+      </w:r>
+      <w:proofErr w:type="gramEnd"/>
+      <w:r>
+        <w:rPr>
+          <w:rFonts w:ascii="Times New Roman" w:hAnsi="Times New Roman" w:cs="Times New Roman"/>
+          <w:sz w:val="22"/>
+          <w:szCs w:val="22"/>
+        </w:rPr>
+        <w:t>_NM</w:t>
+      </w:r>
+      <w:proofErr w:type="spellEnd"/>
+      <w:r>
+        <w:rPr>
+          <w:rFonts w:ascii="Times New Roman" w:hAnsi="Times New Roman" w:cs="Times New Roman"/>
+          <w:sz w:val="22"/>
+          <w:szCs w:val="22"/>
+        </w:rPr>
+        <w:t xml:space="preserve">, </w:t>
+      </w:r>
+      <w:proofErr w:type="spellStart"/>
+      <w:r>
+        <w:rPr>
+          <w:rFonts w:ascii="Times New Roman" w:hAnsi="Times New Roman" w:cs="Times New Roman"/>
+          <w:sz w:val="22"/>
+          <w:szCs w:val="22"/>
+        </w:rPr>
+        <w:t>marylandcontributions.OCCUPATION</w:t>
+      </w:r>
+      <w:proofErr w:type="spellEnd"/>
+      <w:r>
+        <w:rPr>
+          <w:rFonts w:ascii="Times New Roman" w:hAnsi="Times New Roman" w:cs="Times New Roman"/>
+          <w:sz w:val="22"/>
+          <w:szCs w:val="22"/>
+        </w:rPr>
+        <w:t xml:space="preserve">, </w:t>
+      </w:r>
+      <w:proofErr w:type="spellStart"/>
+      <w:r>
+        <w:rPr>
+          <w:rFonts w:ascii="Times New Roman" w:hAnsi="Times New Roman" w:cs="Times New Roman"/>
+          <w:sz w:val="22"/>
+          <w:szCs w:val="22"/>
+        </w:rPr>
+        <w:t>committee.CMTE_PTY_AFFILIATION</w:t>
+      </w:r>
+      <w:proofErr w:type="spellEnd"/>
     </w:p>
     <w:p>
       <w:pPr>
@@ -1034,8 +1521,18 @@
           <w:sz w:val="22"/>
           <w:szCs w:val="22"/>
         </w:rPr>
-        <w:t>FROM marylandcontributions</w:t>
-      </w:r>
+        <w:t xml:space="preserve">FROM </w:t>
+      </w:r>
+      <w:proofErr w:type="spellStart"/>
+      <w:r>
+        <w:rPr>
+          <w:rFonts w:ascii="Times New Roman" w:hAnsi="Times New Roman" w:cs="Times New Roman"/>
+          <w:sz w:val="22"/>
+          <w:szCs w:val="22"/>
+        </w:rPr>
+        <w:t>marylandcontributions</w:t>
+      </w:r>
+      <w:proofErr w:type="spellEnd"/>
     </w:p>
     <w:p>
       <w:pPr>
@@ -1053,8 +1550,46 @@
           <w:sz w:val="22"/>
           <w:szCs w:val="22"/>
         </w:rPr>
-        <w:t>INNER JOIN committee ON marylandcontributions.CMTE_ID = committee.CMTE_ID</w:t>
-      </w:r>
+        <w:t xml:space="preserve">INNER JOIN committee ON </w:t>
+      </w:r>
+      <w:proofErr w:type="spellStart"/>
+      <w:proofErr w:type="gramStart"/>
+      <w:r>
+        <w:rPr>
+          <w:rFonts w:ascii="Times New Roman" w:hAnsi="Times New Roman" w:cs="Times New Roman"/>
+          <w:sz w:val="22"/>
+          <w:szCs w:val="22"/>
+        </w:rPr>
+        <w:t>marylandcontributions.CMTE</w:t>
+      </w:r>
+      <w:proofErr w:type="gramEnd"/>
+      <w:r>
+        <w:rPr>
+          <w:rFonts w:ascii="Times New Roman" w:hAnsi="Times New Roman" w:cs="Times New Roman"/>
+          <w:sz w:val="22"/>
+          <w:szCs w:val="22"/>
+        </w:rPr>
+        <w:t>_ID</w:t>
+      </w:r>
+      <w:proofErr w:type="spellEnd"/>
+      <w:r>
+        <w:rPr>
+          <w:rFonts w:ascii="Times New Roman" w:hAnsi="Times New Roman" w:cs="Times New Roman"/>
+          <w:sz w:val="22"/>
+          <w:szCs w:val="22"/>
+        </w:rPr>
+        <w:t xml:space="preserve"> = </w:t>
+      </w:r>
+      <w:proofErr w:type="spellStart"/>
+      <w:r>
+        <w:rPr>
+          <w:rFonts w:ascii="Times New Roman" w:hAnsi="Times New Roman" w:cs="Times New Roman"/>
+          <w:sz w:val="22"/>
+          <w:szCs w:val="22"/>
+        </w:rPr>
+        <w:t>committee.CMTE_ID</w:t>
+      </w:r>
+      <w:proofErr w:type="spellEnd"/>
     </w:p>
     <w:p>
       <w:pPr>
@@ -1072,7 +1607,36 @@
           <w:sz w:val="22"/>
           <w:szCs w:val="22"/>
         </w:rPr>
-        <w:t xml:space="preserve">WHERE marylandcontributions.TRANSACTION_AMT &gt; 0 </w:t>
+        <w:lastRenderedPageBreak/>
+        <w:t xml:space="preserve">WHERE </w:t>
+      </w:r>
+      <w:proofErr w:type="spellStart"/>
+      <w:proofErr w:type="gramStart"/>
+      <w:r>
+        <w:rPr>
+          <w:rFonts w:ascii="Times New Roman" w:hAnsi="Times New Roman" w:cs="Times New Roman"/>
+          <w:sz w:val="22"/>
+          <w:szCs w:val="22"/>
+        </w:rPr>
+        <w:t>marylandcontributions.TRANSACTION</w:t>
+      </w:r>
+      <w:proofErr w:type="gramEnd"/>
+      <w:r>
+        <w:rPr>
+          <w:rFonts w:ascii="Times New Roman" w:hAnsi="Times New Roman" w:cs="Times New Roman"/>
+          <w:sz w:val="22"/>
+          <w:szCs w:val="22"/>
+        </w:rPr>
+        <w:t>_AMT</w:t>
+      </w:r>
+      <w:proofErr w:type="spellEnd"/>
+      <w:r>
+        <w:rPr>
+          <w:rFonts w:ascii="Times New Roman" w:hAnsi="Times New Roman" w:cs="Times New Roman"/>
+          <w:sz w:val="22"/>
+          <w:szCs w:val="22"/>
+        </w:rPr>
+        <w:t xml:space="preserve"> &gt; 0 </w:t>
       </w:r>
     </w:p>
     <w:p>
@@ -1091,7 +1655,35 @@
           <w:sz w:val="22"/>
           <w:szCs w:val="22"/>
         </w:rPr>
-        <w:t>ORDER BY marylandcontributions.TRANSACTION_DT ASC;</w:t>
+        <w:t xml:space="preserve">ORDER BY </w:t>
+      </w:r>
+      <w:proofErr w:type="spellStart"/>
+      <w:proofErr w:type="gramStart"/>
+      <w:r>
+        <w:rPr>
+          <w:rFonts w:ascii="Times New Roman" w:hAnsi="Times New Roman" w:cs="Times New Roman"/>
+          <w:sz w:val="22"/>
+          <w:szCs w:val="22"/>
+        </w:rPr>
+        <w:t>marylandcontributions.TRANSACTION</w:t>
+      </w:r>
+      <w:proofErr w:type="gramEnd"/>
+      <w:r>
+        <w:rPr>
+          <w:rFonts w:ascii="Times New Roman" w:hAnsi="Times New Roman" w:cs="Times New Roman"/>
+          <w:sz w:val="22"/>
+          <w:szCs w:val="22"/>
+        </w:rPr>
+        <w:t>_DT</w:t>
+      </w:r>
+      <w:proofErr w:type="spellEnd"/>
+      <w:r>
+        <w:rPr>
+          <w:rFonts w:ascii="Times New Roman" w:hAnsi="Times New Roman" w:cs="Times New Roman"/>
+          <w:sz w:val="22"/>
+          <w:szCs w:val="22"/>
+        </w:rPr>
+        <w:t xml:space="preserve"> ASC;</w:t>
       </w:r>
     </w:p>
     <w:p>
@@ -1146,26 +1738,15 @@
           <w:sz w:val="22"/>
           <w:szCs w:val="22"/>
         </w:rPr>
-        <w:t xml:space="preserve"> view (Table linked </w:t>
-      </w:r>
-      <w:hyperlink r:id="rId12" w:history="1">
-        <w:r>
-          <w:rPr>
-            <w:rStyle w:val="Hyperlink"/>
-            <w:rFonts w:ascii="Times New Roman" w:hAnsi="Times New Roman" w:cs="Times New Roman"/>
-            <w:sz w:val="22"/>
-            <w:szCs w:val="22"/>
-          </w:rPr>
-          <w:t>HERE</w:t>
-        </w:r>
-      </w:hyperlink>
-      <w:r>
-        <w:rPr>
-          <w:rFonts w:ascii="Times New Roman" w:hAnsi="Times New Roman" w:cs="Times New Roman"/>
-          <w:sz w:val="22"/>
-          <w:szCs w:val="22"/>
-        </w:rPr>
-        <w:t>):</w:t>
+        <w:t xml:space="preserve"> view (Table </w:t>
+      </w:r>
+      <w:r>
+        <w:rPr>
+          <w:rFonts w:ascii="Times New Roman" w:hAnsi="Times New Roman" w:cs="Times New Roman"/>
+          <w:sz w:val="22"/>
+          <w:szCs w:val="22"/>
+        </w:rPr>
+        <w:t xml:space="preserve">4) </w:t>
       </w:r>
     </w:p>
     <w:p>
@@ -1184,7 +1765,71 @@
           <w:sz w:val="22"/>
           <w:szCs w:val="22"/>
         </w:rPr>
-        <w:t xml:space="preserve">SELECT marylandcontributions.TRANSACTION_DT, marylandcontributions.TRANSACTION_AMT, marylandcontributions.CMTE_ID, </w:t>
+        <w:t xml:space="preserve">SELECT </w:t>
+      </w:r>
+      <w:proofErr w:type="spellStart"/>
+      <w:proofErr w:type="gramStart"/>
+      <w:r>
+        <w:rPr>
+          <w:rFonts w:ascii="Times New Roman" w:hAnsi="Times New Roman" w:cs="Times New Roman"/>
+          <w:sz w:val="22"/>
+          <w:szCs w:val="22"/>
+        </w:rPr>
+        <w:t>marylandcontributions.TRANSACTION</w:t>
+      </w:r>
+      <w:proofErr w:type="gramEnd"/>
+      <w:r>
+        <w:rPr>
+          <w:rFonts w:ascii="Times New Roman" w:hAnsi="Times New Roman" w:cs="Times New Roman"/>
+          <w:sz w:val="22"/>
+          <w:szCs w:val="22"/>
+        </w:rPr>
+        <w:t>_DT</w:t>
+      </w:r>
+      <w:proofErr w:type="spellEnd"/>
+      <w:r>
+        <w:rPr>
+          <w:rFonts w:ascii="Times New Roman" w:hAnsi="Times New Roman" w:cs="Times New Roman"/>
+          <w:sz w:val="22"/>
+          <w:szCs w:val="22"/>
+        </w:rPr>
+        <w:t xml:space="preserve">, </w:t>
+      </w:r>
+      <w:proofErr w:type="spellStart"/>
+      <w:r>
+        <w:rPr>
+          <w:rFonts w:ascii="Times New Roman" w:hAnsi="Times New Roman" w:cs="Times New Roman"/>
+          <w:sz w:val="22"/>
+          <w:szCs w:val="22"/>
+        </w:rPr>
+        <w:t>marylandcontributions.TRANSACTION_AMT</w:t>
+      </w:r>
+      <w:proofErr w:type="spellEnd"/>
+      <w:r>
+        <w:rPr>
+          <w:rFonts w:ascii="Times New Roman" w:hAnsi="Times New Roman" w:cs="Times New Roman"/>
+          <w:sz w:val="22"/>
+          <w:szCs w:val="22"/>
+        </w:rPr>
+        <w:t xml:space="preserve">, </w:t>
+      </w:r>
+      <w:proofErr w:type="spellStart"/>
+      <w:r>
+        <w:rPr>
+          <w:rFonts w:ascii="Times New Roman" w:hAnsi="Times New Roman" w:cs="Times New Roman"/>
+          <w:sz w:val="22"/>
+          <w:szCs w:val="22"/>
+        </w:rPr>
+        <w:t>marylandcontributions.CMTE_ID</w:t>
+      </w:r>
+      <w:proofErr w:type="spellEnd"/>
+      <w:r>
+        <w:rPr>
+          <w:rFonts w:ascii="Times New Roman" w:hAnsi="Times New Roman" w:cs="Times New Roman"/>
+          <w:sz w:val="22"/>
+          <w:szCs w:val="22"/>
+        </w:rPr>
+        <w:t xml:space="preserve">, </w:t>
       </w:r>
     </w:p>
     <w:p>
@@ -1197,14 +1842,26 @@
           <w:szCs w:val="22"/>
         </w:rPr>
       </w:pPr>
-      <w:r>
-        <w:rPr>
-          <w:rFonts w:ascii="Times New Roman" w:hAnsi="Times New Roman" w:cs="Times New Roman"/>
-          <w:sz w:val="22"/>
-          <w:szCs w:val="22"/>
-        </w:rPr>
-        <w:t>committee.CMTE_NM</w:t>
-      </w:r>
+      <w:proofErr w:type="spellStart"/>
+      <w:proofErr w:type="gramStart"/>
+      <w:r>
+        <w:rPr>
+          <w:rFonts w:ascii="Times New Roman" w:hAnsi="Times New Roman" w:cs="Times New Roman"/>
+          <w:sz w:val="22"/>
+          <w:szCs w:val="22"/>
+        </w:rPr>
+        <w:t>committee.CMTE</w:t>
+      </w:r>
+      <w:proofErr w:type="gramEnd"/>
+      <w:r>
+        <w:rPr>
+          <w:rFonts w:ascii="Times New Roman" w:hAnsi="Times New Roman" w:cs="Times New Roman"/>
+          <w:sz w:val="22"/>
+          <w:szCs w:val="22"/>
+        </w:rPr>
+        <w:t>_NM</w:t>
+      </w:r>
+      <w:proofErr w:type="spellEnd"/>
     </w:p>
     <w:p>
       <w:pPr>
@@ -1222,8 +1879,18 @@
           <w:sz w:val="22"/>
           <w:szCs w:val="22"/>
         </w:rPr>
-        <w:t>FROM marylandcontributions</w:t>
-      </w:r>
+        <w:t xml:space="preserve">FROM </w:t>
+      </w:r>
+      <w:proofErr w:type="spellStart"/>
+      <w:r>
+        <w:rPr>
+          <w:rFonts w:ascii="Times New Roman" w:hAnsi="Times New Roman" w:cs="Times New Roman"/>
+          <w:sz w:val="22"/>
+          <w:szCs w:val="22"/>
+        </w:rPr>
+        <w:t>marylandcontributions</w:t>
+      </w:r>
+      <w:proofErr w:type="spellEnd"/>
     </w:p>
     <w:p>
       <w:pPr>
@@ -1241,8 +1908,46 @@
           <w:sz w:val="22"/>
           <w:szCs w:val="22"/>
         </w:rPr>
-        <w:t>INNER JOIN committee ON marylandcontributions.CMTE_ID = committee.CMTE_ID</w:t>
-      </w:r>
+        <w:t xml:space="preserve">INNER JOIN committee ON </w:t>
+      </w:r>
+      <w:proofErr w:type="spellStart"/>
+      <w:proofErr w:type="gramStart"/>
+      <w:r>
+        <w:rPr>
+          <w:rFonts w:ascii="Times New Roman" w:hAnsi="Times New Roman" w:cs="Times New Roman"/>
+          <w:sz w:val="22"/>
+          <w:szCs w:val="22"/>
+        </w:rPr>
+        <w:t>marylandcontributions.CMTE</w:t>
+      </w:r>
+      <w:proofErr w:type="gramEnd"/>
+      <w:r>
+        <w:rPr>
+          <w:rFonts w:ascii="Times New Roman" w:hAnsi="Times New Roman" w:cs="Times New Roman"/>
+          <w:sz w:val="22"/>
+          <w:szCs w:val="22"/>
+        </w:rPr>
+        <w:t>_ID</w:t>
+      </w:r>
+      <w:proofErr w:type="spellEnd"/>
+      <w:r>
+        <w:rPr>
+          <w:rFonts w:ascii="Times New Roman" w:hAnsi="Times New Roman" w:cs="Times New Roman"/>
+          <w:sz w:val="22"/>
+          <w:szCs w:val="22"/>
+        </w:rPr>
+        <w:t xml:space="preserve"> = </w:t>
+      </w:r>
+      <w:proofErr w:type="spellStart"/>
+      <w:r>
+        <w:rPr>
+          <w:rFonts w:ascii="Times New Roman" w:hAnsi="Times New Roman" w:cs="Times New Roman"/>
+          <w:sz w:val="22"/>
+          <w:szCs w:val="22"/>
+        </w:rPr>
+        <w:t>committee.CMTE_ID</w:t>
+      </w:r>
+      <w:proofErr w:type="spellEnd"/>
     </w:p>
     <w:p>
       <w:pPr>
@@ -1260,7 +1965,35 @@
           <w:sz w:val="22"/>
           <w:szCs w:val="22"/>
         </w:rPr>
-        <w:t xml:space="preserve">WHERE marylandcontributions.TRANSACTION_AMT &gt; 0 </w:t>
+        <w:t xml:space="preserve">WHERE </w:t>
+      </w:r>
+      <w:proofErr w:type="spellStart"/>
+      <w:proofErr w:type="gramStart"/>
+      <w:r>
+        <w:rPr>
+          <w:rFonts w:ascii="Times New Roman" w:hAnsi="Times New Roman" w:cs="Times New Roman"/>
+          <w:sz w:val="22"/>
+          <w:szCs w:val="22"/>
+        </w:rPr>
+        <w:t>marylandcontributions.TRANSACTION</w:t>
+      </w:r>
+      <w:proofErr w:type="gramEnd"/>
+      <w:r>
+        <w:rPr>
+          <w:rFonts w:ascii="Times New Roman" w:hAnsi="Times New Roman" w:cs="Times New Roman"/>
+          <w:sz w:val="22"/>
+          <w:szCs w:val="22"/>
+        </w:rPr>
+        <w:t>_AMT</w:t>
+      </w:r>
+      <w:proofErr w:type="spellEnd"/>
+      <w:r>
+        <w:rPr>
+          <w:rFonts w:ascii="Times New Roman" w:hAnsi="Times New Roman" w:cs="Times New Roman"/>
+          <w:sz w:val="22"/>
+          <w:szCs w:val="22"/>
+        </w:rPr>
+        <w:t xml:space="preserve"> &gt; 0 </w:t>
       </w:r>
     </w:p>
     <w:p>
@@ -1279,7 +2012,35 @@
           <w:sz w:val="22"/>
           <w:szCs w:val="22"/>
         </w:rPr>
-        <w:t>ORDER BY marylandcontributions.TRANSACTION_AMT DESC;</w:t>
+        <w:t xml:space="preserve">ORDER BY </w:t>
+      </w:r>
+      <w:proofErr w:type="spellStart"/>
+      <w:proofErr w:type="gramStart"/>
+      <w:r>
+        <w:rPr>
+          <w:rFonts w:ascii="Times New Roman" w:hAnsi="Times New Roman" w:cs="Times New Roman"/>
+          <w:sz w:val="22"/>
+          <w:szCs w:val="22"/>
+        </w:rPr>
+        <w:t>marylandcontributions.TRANSACTION</w:t>
+      </w:r>
+      <w:proofErr w:type="gramEnd"/>
+      <w:r>
+        <w:rPr>
+          <w:rFonts w:ascii="Times New Roman" w:hAnsi="Times New Roman" w:cs="Times New Roman"/>
+          <w:sz w:val="22"/>
+          <w:szCs w:val="22"/>
+        </w:rPr>
+        <w:t>_AMT</w:t>
+      </w:r>
+      <w:proofErr w:type="spellEnd"/>
+      <w:r>
+        <w:rPr>
+          <w:rFonts w:ascii="Times New Roman" w:hAnsi="Times New Roman" w:cs="Times New Roman"/>
+          <w:sz w:val="22"/>
+          <w:szCs w:val="22"/>
+        </w:rPr>
+        <w:t xml:space="preserve"> DESC;</w:t>
       </w:r>
     </w:p>
     <w:p>
@@ -1396,27 +2157,18 @@
           <w:sz w:val="22"/>
           <w:szCs w:val="22"/>
         </w:rPr>
-        <w:t xml:space="preserve"> party affiliation and occupation in the table (Table linked </w:t>
-      </w:r>
-      <w:hyperlink r:id="rId13" w:history="1">
-        <w:r>
-          <w:rPr>
-            <w:rStyle w:val="Hyperlink"/>
-            <w:rFonts w:ascii="Times New Roman" w:hAnsi="Times New Roman" w:cs="Times New Roman"/>
-            <w:sz w:val="22"/>
-            <w:szCs w:val="22"/>
-          </w:rPr>
-          <w:t>HERE</w:t>
-        </w:r>
-      </w:hyperlink>
-      <w:r>
-        <w:rPr>
-          <w:rFonts w:ascii="Times New Roman" w:hAnsi="Times New Roman" w:cs="Times New Roman"/>
-          <w:sz w:val="22"/>
-          <w:szCs w:val="22"/>
-        </w:rPr>
-        <w:t>):</w:t>
-      </w:r>
+        <w:t xml:space="preserve"> party affiliation and occupation in the table (Table </w:t>
+      </w:r>
+      <w:r>
+        <w:rPr>
+          <w:rFonts w:ascii="Times New Roman" w:hAnsi="Times New Roman" w:cs="Times New Roman"/>
+          <w:sz w:val="22"/>
+          <w:szCs w:val="22"/>
+        </w:rPr>
+        <w:t>5).</w:t>
+      </w:r>
+      <w:bookmarkStart w:id="0" w:name="_GoBack"/>
+      <w:bookmarkEnd w:id="0"/>
     </w:p>
     <w:p>
       <w:pPr>
@@ -1434,7 +2186,71 @@
           <w:sz w:val="22"/>
           <w:szCs w:val="22"/>
         </w:rPr>
-        <w:t xml:space="preserve">SELECT marylandcontributions.TRANSACTION_DT, marylandcontributions.TRANSACTION_AMT, marylandcontributions.CMTE_ID, </w:t>
+        <w:t xml:space="preserve">SELECT </w:t>
+      </w:r>
+      <w:proofErr w:type="spellStart"/>
+      <w:proofErr w:type="gramStart"/>
+      <w:r>
+        <w:rPr>
+          <w:rFonts w:ascii="Times New Roman" w:hAnsi="Times New Roman" w:cs="Times New Roman"/>
+          <w:sz w:val="22"/>
+          <w:szCs w:val="22"/>
+        </w:rPr>
+        <w:t>marylandcontributions.TRANSACTION</w:t>
+      </w:r>
+      <w:proofErr w:type="gramEnd"/>
+      <w:r>
+        <w:rPr>
+          <w:rFonts w:ascii="Times New Roman" w:hAnsi="Times New Roman" w:cs="Times New Roman"/>
+          <w:sz w:val="22"/>
+          <w:szCs w:val="22"/>
+        </w:rPr>
+        <w:t>_DT</w:t>
+      </w:r>
+      <w:proofErr w:type="spellEnd"/>
+      <w:r>
+        <w:rPr>
+          <w:rFonts w:ascii="Times New Roman" w:hAnsi="Times New Roman" w:cs="Times New Roman"/>
+          <w:sz w:val="22"/>
+          <w:szCs w:val="22"/>
+        </w:rPr>
+        <w:t xml:space="preserve">, </w:t>
+      </w:r>
+      <w:proofErr w:type="spellStart"/>
+      <w:r>
+        <w:rPr>
+          <w:rFonts w:ascii="Times New Roman" w:hAnsi="Times New Roman" w:cs="Times New Roman"/>
+          <w:sz w:val="22"/>
+          <w:szCs w:val="22"/>
+        </w:rPr>
+        <w:t>marylandcontributions.TRANSACTION_AMT</w:t>
+      </w:r>
+      <w:proofErr w:type="spellEnd"/>
+      <w:r>
+        <w:rPr>
+          <w:rFonts w:ascii="Times New Roman" w:hAnsi="Times New Roman" w:cs="Times New Roman"/>
+          <w:sz w:val="22"/>
+          <w:szCs w:val="22"/>
+        </w:rPr>
+        <w:t xml:space="preserve">, </w:t>
+      </w:r>
+      <w:proofErr w:type="spellStart"/>
+      <w:r>
+        <w:rPr>
+          <w:rFonts w:ascii="Times New Roman" w:hAnsi="Times New Roman" w:cs="Times New Roman"/>
+          <w:sz w:val="22"/>
+          <w:szCs w:val="22"/>
+        </w:rPr>
+        <w:t>marylandcontributions.CMTE_ID</w:t>
+      </w:r>
+      <w:proofErr w:type="spellEnd"/>
+      <w:r>
+        <w:rPr>
+          <w:rFonts w:ascii="Times New Roman" w:hAnsi="Times New Roman" w:cs="Times New Roman"/>
+          <w:sz w:val="22"/>
+          <w:szCs w:val="22"/>
+        </w:rPr>
+        <w:t xml:space="preserve">, </w:t>
       </w:r>
     </w:p>
     <w:p>
@@ -1447,14 +2263,62 @@
           <w:szCs w:val="22"/>
         </w:rPr>
       </w:pPr>
-      <w:r>
-        <w:rPr>
-          <w:rFonts w:ascii="Times New Roman" w:hAnsi="Times New Roman" w:cs="Times New Roman"/>
-          <w:sz w:val="22"/>
-          <w:szCs w:val="22"/>
-        </w:rPr>
-        <w:t>committee.CMTE_NM, marylandcontributions.OCCUPATION, committee.CMTE_PTY_AFFILIATION</w:t>
-      </w:r>
+      <w:proofErr w:type="spellStart"/>
+      <w:proofErr w:type="gramStart"/>
+      <w:r>
+        <w:rPr>
+          <w:rFonts w:ascii="Times New Roman" w:hAnsi="Times New Roman" w:cs="Times New Roman"/>
+          <w:sz w:val="22"/>
+          <w:szCs w:val="22"/>
+        </w:rPr>
+        <w:t>committee.CMTE</w:t>
+      </w:r>
+      <w:proofErr w:type="gramEnd"/>
+      <w:r>
+        <w:rPr>
+          <w:rFonts w:ascii="Times New Roman" w:hAnsi="Times New Roman" w:cs="Times New Roman"/>
+          <w:sz w:val="22"/>
+          <w:szCs w:val="22"/>
+        </w:rPr>
+        <w:t>_NM</w:t>
+      </w:r>
+      <w:proofErr w:type="spellEnd"/>
+      <w:r>
+        <w:rPr>
+          <w:rFonts w:ascii="Times New Roman" w:hAnsi="Times New Roman" w:cs="Times New Roman"/>
+          <w:sz w:val="22"/>
+          <w:szCs w:val="22"/>
+        </w:rPr>
+        <w:t xml:space="preserve">, </w:t>
+      </w:r>
+      <w:proofErr w:type="spellStart"/>
+      <w:r>
+        <w:rPr>
+          <w:rFonts w:ascii="Times New Roman" w:hAnsi="Times New Roman" w:cs="Times New Roman"/>
+          <w:sz w:val="22"/>
+          <w:szCs w:val="22"/>
+        </w:rPr>
+        <w:t>marylandcontributions.OCCUPATION</w:t>
+      </w:r>
+      <w:proofErr w:type="spellEnd"/>
+      <w:r>
+        <w:rPr>
+          <w:rFonts w:ascii="Times New Roman" w:hAnsi="Times New Roman" w:cs="Times New Roman"/>
+          <w:sz w:val="22"/>
+          <w:szCs w:val="22"/>
+        </w:rPr>
+        <w:t xml:space="preserve">, </w:t>
+      </w:r>
+      <w:proofErr w:type="spellStart"/>
+      <w:r>
+        <w:rPr>
+          <w:rFonts w:ascii="Times New Roman" w:hAnsi="Times New Roman" w:cs="Times New Roman"/>
+          <w:sz w:val="22"/>
+          <w:szCs w:val="22"/>
+        </w:rPr>
+        <w:t>committee.CMTE_PTY_AFFILIATION</w:t>
+      </w:r>
+      <w:proofErr w:type="spellEnd"/>
     </w:p>
     <w:p>
       <w:pPr>
@@ -1472,8 +2336,18 @@
           <w:sz w:val="22"/>
           <w:szCs w:val="22"/>
         </w:rPr>
-        <w:t>FROM marylandcontributions</w:t>
-      </w:r>
+        <w:t xml:space="preserve">FROM </w:t>
+      </w:r>
+      <w:proofErr w:type="spellStart"/>
+      <w:r>
+        <w:rPr>
+          <w:rFonts w:ascii="Times New Roman" w:hAnsi="Times New Roman" w:cs="Times New Roman"/>
+          <w:sz w:val="22"/>
+          <w:szCs w:val="22"/>
+        </w:rPr>
+        <w:t>marylandcontributions</w:t>
+      </w:r>
+      <w:proofErr w:type="spellEnd"/>
     </w:p>
     <w:p>
       <w:pPr>
@@ -1491,8 +2365,46 @@
           <w:sz w:val="22"/>
           <w:szCs w:val="22"/>
         </w:rPr>
-        <w:t>INNER JOIN committee ON marylandcontributions.CMTE_ID = committee.CMTE_ID</w:t>
-      </w:r>
+        <w:t xml:space="preserve">INNER JOIN committee ON </w:t>
+      </w:r>
+      <w:proofErr w:type="spellStart"/>
+      <w:proofErr w:type="gramStart"/>
+      <w:r>
+        <w:rPr>
+          <w:rFonts w:ascii="Times New Roman" w:hAnsi="Times New Roman" w:cs="Times New Roman"/>
+          <w:sz w:val="22"/>
+          <w:szCs w:val="22"/>
+        </w:rPr>
+        <w:t>marylandcontributions.CMTE</w:t>
+      </w:r>
+      <w:proofErr w:type="gramEnd"/>
+      <w:r>
+        <w:rPr>
+          <w:rFonts w:ascii="Times New Roman" w:hAnsi="Times New Roman" w:cs="Times New Roman"/>
+          <w:sz w:val="22"/>
+          <w:szCs w:val="22"/>
+        </w:rPr>
+        <w:t>_ID</w:t>
+      </w:r>
+      <w:proofErr w:type="spellEnd"/>
+      <w:r>
+        <w:rPr>
+          <w:rFonts w:ascii="Times New Roman" w:hAnsi="Times New Roman" w:cs="Times New Roman"/>
+          <w:sz w:val="22"/>
+          <w:szCs w:val="22"/>
+        </w:rPr>
+        <w:t xml:space="preserve"> = </w:t>
+      </w:r>
+      <w:proofErr w:type="spellStart"/>
+      <w:r>
+        <w:rPr>
+          <w:rFonts w:ascii="Times New Roman" w:hAnsi="Times New Roman" w:cs="Times New Roman"/>
+          <w:sz w:val="22"/>
+          <w:szCs w:val="22"/>
+        </w:rPr>
+        <w:t>committee.CMTE_ID</w:t>
+      </w:r>
+      <w:proofErr w:type="spellEnd"/>
     </w:p>
     <w:p>
       <w:pPr>
@@ -1510,7 +2422,35 @@
           <w:sz w:val="22"/>
           <w:szCs w:val="22"/>
         </w:rPr>
-        <w:t xml:space="preserve">WHERE marylandcontributions.TRANSACTION_AMT &gt; 0 </w:t>
+        <w:t xml:space="preserve">WHERE </w:t>
+      </w:r>
+      <w:proofErr w:type="spellStart"/>
+      <w:proofErr w:type="gramStart"/>
+      <w:r>
+        <w:rPr>
+          <w:rFonts w:ascii="Times New Roman" w:hAnsi="Times New Roman" w:cs="Times New Roman"/>
+          <w:sz w:val="22"/>
+          <w:szCs w:val="22"/>
+        </w:rPr>
+        <w:t>marylandcontributions.TRANSACTION</w:t>
+      </w:r>
+      <w:proofErr w:type="gramEnd"/>
+      <w:r>
+        <w:rPr>
+          <w:rFonts w:ascii="Times New Roman" w:hAnsi="Times New Roman" w:cs="Times New Roman"/>
+          <w:sz w:val="22"/>
+          <w:szCs w:val="22"/>
+        </w:rPr>
+        <w:t>_AMT</w:t>
+      </w:r>
+      <w:proofErr w:type="spellEnd"/>
+      <w:r>
+        <w:rPr>
+          <w:rFonts w:ascii="Times New Roman" w:hAnsi="Times New Roman" w:cs="Times New Roman"/>
+          <w:sz w:val="22"/>
+          <w:szCs w:val="22"/>
+        </w:rPr>
+        <w:t xml:space="preserve"> &gt; 0 </w:t>
       </w:r>
     </w:p>
     <w:p>
@@ -1529,7 +2469,35 @@
           <w:sz w:val="22"/>
           <w:szCs w:val="22"/>
         </w:rPr>
-        <w:t>ORDER BY marylandcontributions.TRANSACTION_DT ASC;</w:t>
+        <w:t xml:space="preserve">ORDER BY </w:t>
+      </w:r>
+      <w:proofErr w:type="spellStart"/>
+      <w:proofErr w:type="gramStart"/>
+      <w:r>
+        <w:rPr>
+          <w:rFonts w:ascii="Times New Roman" w:hAnsi="Times New Roman" w:cs="Times New Roman"/>
+          <w:sz w:val="22"/>
+          <w:szCs w:val="22"/>
+        </w:rPr>
+        <w:t>marylandcontributions.TRANSACTION</w:t>
+      </w:r>
+      <w:proofErr w:type="gramEnd"/>
+      <w:r>
+        <w:rPr>
+          <w:rFonts w:ascii="Times New Roman" w:hAnsi="Times New Roman" w:cs="Times New Roman"/>
+          <w:sz w:val="22"/>
+          <w:szCs w:val="22"/>
+        </w:rPr>
+        <w:t>_DT</w:t>
+      </w:r>
+      <w:proofErr w:type="spellEnd"/>
+      <w:r>
+        <w:rPr>
+          <w:rFonts w:ascii="Times New Roman" w:hAnsi="Times New Roman" w:cs="Times New Roman"/>
+          <w:sz w:val="22"/>
+          <w:szCs w:val="22"/>
+        </w:rPr>
+        <w:t xml:space="preserve"> ASC;</w:t>
       </w:r>
     </w:p>
     <w:p>
@@ -1591,7 +2559,16 @@
           <w:sz w:val="22"/>
           <w:szCs w:val="22"/>
         </w:rPr>
-        <w:t>possible they are still interested in Maryland politics. If they have moved outside of the state, or even outside of the country, they may be less interested in participating in Maryland politics. In the same vein, companies and PACs may have disbanded, meaning they are no longer viable donors for your campaign. Or, if a group is still intact, new leadership may want to pursue a different political strategy. Using historical data is still useful as it provides context for what has been happening in the state, but it is important to remember that some things may have changed in the intervening years.</w:t>
+        <w:t xml:space="preserve">possible they are still interested in Maryland politics. If they have moved outside of the state, or </w:t>
+      </w:r>
+      <w:r>
+        <w:rPr>
+          <w:rFonts w:ascii="Times New Roman" w:hAnsi="Times New Roman" w:cs="Times New Roman"/>
+          <w:sz w:val="22"/>
+          <w:szCs w:val="22"/>
+        </w:rPr>
+        <w:lastRenderedPageBreak/>
+        <w:t>even outside of the country, they may be less interested in participating in Maryland politics. In the same vein, companies and PACs may have disbanded, meaning they are no longer viable donors for your campaign. Or, if a group is still intact, new leadership may want to pursue a different political strategy. Using historical data is still useful as it provides context for what has been happening in the state, but it is important to remember that some things may have changed in the intervening years.</w:t>
       </w:r>
     </w:p>
     <w:p>
@@ -1684,8 +2661,6 @@
         </w:rPr>
         <w:t xml:space="preserve"> 1018</w:t>
       </w:r>
-      <w:bookmarkStart w:id="0" w:name="_GoBack"/>
-      <w:bookmarkEnd w:id="0"/>
     </w:p>
     <w:p>
       <w:pPr>
@@ -1698,8 +2673,8 @@
       </w:pPr>
     </w:p>
     <w:sectPr>
-      <w:headerReference w:type="even" r:id="rId14"/>
-      <w:headerReference w:type="default" r:id="rId15"/>
+      <w:headerReference w:type="even" r:id="rId8"/>
+      <w:headerReference w:type="default" r:id="rId9"/>
       <w:pgSz w:w="12240" w:h="15840"/>
       <w:pgMar w:top="1440" w:right="1440" w:bottom="1440" w:left="1440" w:header="720" w:footer="720" w:gutter="0"/>
       <w:cols w:space="720"/>
@@ -1710,7 +2685,7 @@
 </file>
 
 <file path=word/endnotes.xml><?xml version="1.0" encoding="utf-8"?>
-<w:endnotes xmlns:wpc="http://schemas.microsoft.com/office/word/2010/wordprocessingCanvas" xmlns:mo="http://schemas.microsoft.com/office/mac/office/2008/main" xmlns:mc="http://schemas.openxmlformats.org/markup-compatibility/2006" xmlns:mv="urn:schemas-microsoft-com:mac:vml" xmlns:o="urn:schemas-microsoft-com:office:office" xmlns:r="http://schemas.openxmlformats.org/officeDocument/2006/relationships" xmlns:m="http://schemas.openxmlformats.org/officeDocument/2006/math" xmlns:v="urn:schemas-microsoft-com:vml" xmlns:wp14="http://schemas.microsoft.com/office/word/2010/wordprocessingDrawing" xmlns:wp="http://schemas.openxmlformats.org/drawingml/2006/wordprocessingDrawing" xmlns:w10="urn:schemas-microsoft-com:office:word" xmlns:w="http://schemas.openxmlformats.org/wordprocessingml/2006/main" xmlns:w14="http://schemas.microsoft.com/office/word/2010/wordml" xmlns:wpg="http://schemas.microsoft.com/office/word/2010/wordprocessingGroup" xmlns:wpi="http://schemas.microsoft.com/office/word/2010/wordprocessingInk" xmlns:wne="http://schemas.microsoft.com/office/word/2006/wordml" xmlns:wps="http://schemas.microsoft.com/office/word/2010/wordprocessingShape" mc:Ignorable="w14 wp14">
+<w:endnotes xmlns:wpc="http://schemas.microsoft.com/office/word/2010/wordprocessingCanvas" xmlns:cx="http://schemas.microsoft.com/office/drawing/2014/chartex" xmlns:cx1="http://schemas.microsoft.com/office/drawing/2015/9/8/chartex" xmlns:cx2="http://schemas.microsoft.com/office/drawing/2015/10/21/chartex" xmlns:cx3="http://schemas.microsoft.com/office/drawing/2016/5/9/chartex" xmlns:cx4="http://schemas.microsoft.com/office/drawing/2016/5/10/chartex" xmlns:cx5="http://schemas.microsoft.com/office/drawing/2016/5/11/chartex" xmlns:cx6="http://schemas.microsoft.com/office/drawing/2016/5/12/chartex" xmlns:cx7="http://schemas.microsoft.com/office/drawing/2016/5/13/chartex" xmlns:cx8="http://schemas.microsoft.com/office/drawing/2016/5/14/chartex" xmlns:mc="http://schemas.openxmlformats.org/markup-compatibility/2006" xmlns:aink="http://schemas.microsoft.com/office/drawing/2016/ink" xmlns:am3d="http://schemas.microsoft.com/office/drawing/2017/model3d" xmlns:o="urn:schemas-microsoft-com:office:office" xmlns:r="http://schemas.openxmlformats.org/officeDocument/2006/relationships" xmlns:m="http://schemas.openxmlformats.org/officeDocument/2006/math" xmlns:v="urn:schemas-microsoft-com:vml" xmlns:wp14="http://schemas.microsoft.com/office/word/2010/wordprocessingDrawing" xmlns:wp="http://schemas.openxmlformats.org/drawingml/2006/wordprocessingDrawing" xmlns:w10="urn:schemas-microsoft-com:office:word" xmlns:w="http://schemas.openxmlformats.org/wordprocessingml/2006/main" xmlns:w14="http://schemas.microsoft.com/office/word/2010/wordml" xmlns:w15="http://schemas.microsoft.com/office/word/2012/wordml" xmlns:w16cid="http://schemas.microsoft.com/office/word/2016/wordml/cid" xmlns:w16se="http://schemas.microsoft.com/office/word/2015/wordml/symex" xmlns:wpg="http://schemas.microsoft.com/office/word/2010/wordprocessingGroup" xmlns:wpi="http://schemas.microsoft.com/office/word/2010/wordprocessingInk" xmlns:wne="http://schemas.microsoft.com/office/word/2006/wordml" xmlns:wps="http://schemas.microsoft.com/office/word/2010/wordprocessingShape" mc:Ignorable="w14 w15 w16se w16cid wp14">
   <w:endnote w:type="separator" w:id="-1">
     <w:p>
       <w:r>
@@ -1729,7 +2704,7 @@
 </file>
 
 <file path=word/footnotes.xml><?xml version="1.0" encoding="utf-8"?>
-<w:footnotes xmlns:wpc="http://schemas.microsoft.com/office/word/2010/wordprocessingCanvas" xmlns:mo="http://schemas.microsoft.com/office/mac/office/2008/main" xmlns:mc="http://schemas.openxmlformats.org/markup-compatibility/2006" xmlns:mv="urn:schemas-microsoft-com:mac:vml" xmlns:o="urn:schemas-microsoft-com:office:office" xmlns:r="http://schemas.openxmlformats.org/officeDocument/2006/relationships" xmlns:m="http://schemas.openxmlformats.org/officeDocument/2006/math" xmlns:v="urn:schemas-microsoft-com:vml" xmlns:wp14="http://schemas.microsoft.com/office/word/2010/wordprocessingDrawing" xmlns:wp="http://schemas.openxmlformats.org/drawingml/2006/wordprocessingDrawing" xmlns:w10="urn:schemas-microsoft-com:office:word" xmlns:w="http://schemas.openxmlformats.org/wordprocessingml/2006/main" xmlns:w14="http://schemas.microsoft.com/office/word/2010/wordml" xmlns:wpg="http://schemas.microsoft.com/office/word/2010/wordprocessingGroup" xmlns:wpi="http://schemas.microsoft.com/office/word/2010/wordprocessingInk" xmlns:wne="http://schemas.microsoft.com/office/word/2006/wordml" xmlns:wps="http://schemas.microsoft.com/office/word/2010/wordprocessingShape" mc:Ignorable="w14 wp14">
+<w:footnotes xmlns:wpc="http://schemas.microsoft.com/office/word/2010/wordprocessingCanvas" xmlns:cx="http://schemas.microsoft.com/office/drawing/2014/chartex" xmlns:cx1="http://schemas.microsoft.com/office/drawing/2015/9/8/chartex" xmlns:cx2="http://schemas.microsoft.com/office/drawing/2015/10/21/chartex" xmlns:cx3="http://schemas.microsoft.com/office/drawing/2016/5/9/chartex" xmlns:cx4="http://schemas.microsoft.com/office/drawing/2016/5/10/chartex" xmlns:cx5="http://schemas.microsoft.com/office/drawing/2016/5/11/chartex" xmlns:cx6="http://schemas.microsoft.com/office/drawing/2016/5/12/chartex" xmlns:cx7="http://schemas.microsoft.com/office/drawing/2016/5/13/chartex" xmlns:cx8="http://schemas.microsoft.com/office/drawing/2016/5/14/chartex" xmlns:mc="http://schemas.openxmlformats.org/markup-compatibility/2006" xmlns:aink="http://schemas.microsoft.com/office/drawing/2016/ink" xmlns:am3d="http://schemas.microsoft.com/office/drawing/2017/model3d" xmlns:o="urn:schemas-microsoft-com:office:office" xmlns:r="http://schemas.openxmlformats.org/officeDocument/2006/relationships" xmlns:m="http://schemas.openxmlformats.org/officeDocument/2006/math" xmlns:v="urn:schemas-microsoft-com:vml" xmlns:wp14="http://schemas.microsoft.com/office/word/2010/wordprocessingDrawing" xmlns:wp="http://schemas.openxmlformats.org/drawingml/2006/wordprocessingDrawing" xmlns:w10="urn:schemas-microsoft-com:office:word" xmlns:w="http://schemas.openxmlformats.org/wordprocessingml/2006/main" xmlns:w14="http://schemas.microsoft.com/office/word/2010/wordml" xmlns:w15="http://schemas.microsoft.com/office/word/2012/wordml" xmlns:w16cid="http://schemas.microsoft.com/office/word/2016/wordml/cid" xmlns:w16se="http://schemas.microsoft.com/office/word/2015/wordml/symex" xmlns:wpg="http://schemas.microsoft.com/office/word/2010/wordprocessingGroup" xmlns:wpi="http://schemas.microsoft.com/office/word/2010/wordprocessingInk" xmlns:wne="http://schemas.microsoft.com/office/word/2006/wordml" xmlns:wps="http://schemas.microsoft.com/office/word/2010/wordprocessingShape" mc:Ignorable="w14 w15 w16se w16cid wp14">
   <w:footnote w:type="separator" w:id="-1">
     <w:p>
       <w:r>
@@ -1748,7 +2723,7 @@
 </file>
 
 <file path=word/header1.xml><?xml version="1.0" encoding="utf-8"?>
-<w:hdr xmlns:wpc="http://schemas.microsoft.com/office/word/2010/wordprocessingCanvas" xmlns:mo="http://schemas.microsoft.com/office/mac/office/2008/main" xmlns:mc="http://schemas.openxmlformats.org/markup-compatibility/2006" xmlns:mv="urn:schemas-microsoft-com:mac:vml" xmlns:o="urn:schemas-microsoft-com:office:office" xmlns:r="http://schemas.openxmlformats.org/officeDocument/2006/relationships" xmlns:m="http://schemas.openxmlformats.org/officeDocument/2006/math" xmlns:v="urn:schemas-microsoft-com:vml" xmlns:wp14="http://schemas.microsoft.com/office/word/2010/wordprocessingDrawing" xmlns:wp="http://schemas.openxmlformats.org/drawingml/2006/wordprocessingDrawing" xmlns:w10="urn:schemas-microsoft-com:office:word" xmlns:w="http://schemas.openxmlformats.org/wordprocessingml/2006/main" xmlns:w14="http://schemas.microsoft.com/office/word/2010/wordml" xmlns:wpg="http://schemas.microsoft.com/office/word/2010/wordprocessingGroup" xmlns:wpi="http://schemas.microsoft.com/office/word/2010/wordprocessingInk" xmlns:wne="http://schemas.microsoft.com/office/word/2006/wordml" xmlns:wps="http://schemas.microsoft.com/office/word/2010/wordprocessingShape" mc:Ignorable="w14 wp14">
+<w:hdr xmlns:wpc="http://schemas.microsoft.com/office/word/2010/wordprocessingCanvas" xmlns:cx="http://schemas.microsoft.com/office/drawing/2014/chartex" xmlns:cx1="http://schemas.microsoft.com/office/drawing/2015/9/8/chartex" xmlns:cx2="http://schemas.microsoft.com/office/drawing/2015/10/21/chartex" xmlns:cx3="http://schemas.microsoft.com/office/drawing/2016/5/9/chartex" xmlns:cx4="http://schemas.microsoft.com/office/drawing/2016/5/10/chartex" xmlns:cx5="http://schemas.microsoft.com/office/drawing/2016/5/11/chartex" xmlns:cx6="http://schemas.microsoft.com/office/drawing/2016/5/12/chartex" xmlns:cx7="http://schemas.microsoft.com/office/drawing/2016/5/13/chartex" xmlns:cx8="http://schemas.microsoft.com/office/drawing/2016/5/14/chartex" xmlns:mc="http://schemas.openxmlformats.org/markup-compatibility/2006" xmlns:aink="http://schemas.microsoft.com/office/drawing/2016/ink" xmlns:am3d="http://schemas.microsoft.com/office/drawing/2017/model3d" xmlns:o="urn:schemas-microsoft-com:office:office" xmlns:r="http://schemas.openxmlformats.org/officeDocument/2006/relationships" xmlns:m="http://schemas.openxmlformats.org/officeDocument/2006/math" xmlns:v="urn:schemas-microsoft-com:vml" xmlns:wp14="http://schemas.microsoft.com/office/word/2010/wordprocessingDrawing" xmlns:wp="http://schemas.openxmlformats.org/drawingml/2006/wordprocessingDrawing" xmlns:w10="urn:schemas-microsoft-com:office:word" xmlns:w="http://schemas.openxmlformats.org/wordprocessingml/2006/main" xmlns:w14="http://schemas.microsoft.com/office/word/2010/wordml" xmlns:w15="http://schemas.microsoft.com/office/word/2012/wordml" xmlns:w16cid="http://schemas.microsoft.com/office/word/2016/wordml/cid" xmlns:w16se="http://schemas.microsoft.com/office/word/2015/wordml/symex" xmlns:wpg="http://schemas.microsoft.com/office/word/2010/wordprocessingGroup" xmlns:wpi="http://schemas.microsoft.com/office/word/2010/wordprocessingInk" xmlns:wne="http://schemas.microsoft.com/office/word/2006/wordml" xmlns:wps="http://schemas.microsoft.com/office/word/2010/wordprocessingShape" mc:Ignorable="w14 w15 w16se w16cid wp14">
   <w:p>
     <w:pPr>
       <w:pStyle w:val="Header"/>
@@ -1790,6 +2765,7 @@
         <w:temporary/>
         <w:showingPlcHdr/>
       </w:sdtPr>
+      <w:sdtEndPr/>
       <w:sdtContent>
         <w:r>
           <w:t>[Type text]</w:t>
@@ -1808,6 +2784,7 @@
         <w:temporary/>
         <w:showingPlcHdr/>
       </w:sdtPr>
+      <w:sdtEndPr/>
       <w:sdtContent>
         <w:r>
           <w:t>[Type text]</w:t>
@@ -1826,6 +2803,7 @@
         <w:temporary/>
         <w:showingPlcHdr/>
       </w:sdtPr>
+      <w:sdtEndPr/>
       <w:sdtContent>
         <w:r>
           <w:t>[Type text]</w:t>
@@ -1842,7 +2820,7 @@
 </file>
 
 <file path=word/header2.xml><?xml version="1.0" encoding="utf-8"?>
-<w:hdr xmlns:wpc="http://schemas.microsoft.com/office/word/2010/wordprocessingCanvas" xmlns:mo="http://schemas.microsoft.com/office/mac/office/2008/main" xmlns:mc="http://schemas.openxmlformats.org/markup-compatibility/2006" xmlns:mv="urn:schemas-microsoft-com:mac:vml" xmlns:o="urn:schemas-microsoft-com:office:office" xmlns:r="http://schemas.openxmlformats.org/officeDocument/2006/relationships" xmlns:m="http://schemas.openxmlformats.org/officeDocument/2006/math" xmlns:v="urn:schemas-microsoft-com:vml" xmlns:wp14="http://schemas.microsoft.com/office/word/2010/wordprocessingDrawing" xmlns:wp="http://schemas.openxmlformats.org/drawingml/2006/wordprocessingDrawing" xmlns:w10="urn:schemas-microsoft-com:office:word" xmlns:w="http://schemas.openxmlformats.org/wordprocessingml/2006/main" xmlns:w14="http://schemas.microsoft.com/office/word/2010/wordml" xmlns:wpg="http://schemas.microsoft.com/office/word/2010/wordprocessingGroup" xmlns:wpi="http://schemas.microsoft.com/office/word/2010/wordprocessingInk" xmlns:wne="http://schemas.microsoft.com/office/word/2006/wordml" xmlns:wps="http://schemas.microsoft.com/office/word/2010/wordprocessingShape" mc:Ignorable="w14 wp14">
+<w:hdr xmlns:wpc="http://schemas.microsoft.com/office/word/2010/wordprocessingCanvas" xmlns:cx="http://schemas.microsoft.com/office/drawing/2014/chartex" xmlns:cx1="http://schemas.microsoft.com/office/drawing/2015/9/8/chartex" xmlns:cx2="http://schemas.microsoft.com/office/drawing/2015/10/21/chartex" xmlns:cx3="http://schemas.microsoft.com/office/drawing/2016/5/9/chartex" xmlns:cx4="http://schemas.microsoft.com/office/drawing/2016/5/10/chartex" xmlns:cx5="http://schemas.microsoft.com/office/drawing/2016/5/11/chartex" xmlns:cx6="http://schemas.microsoft.com/office/drawing/2016/5/12/chartex" xmlns:cx7="http://schemas.microsoft.com/office/drawing/2016/5/13/chartex" xmlns:cx8="http://schemas.microsoft.com/office/drawing/2016/5/14/chartex" xmlns:mc="http://schemas.openxmlformats.org/markup-compatibility/2006" xmlns:aink="http://schemas.microsoft.com/office/drawing/2016/ink" xmlns:am3d="http://schemas.microsoft.com/office/drawing/2017/model3d" xmlns:o="urn:schemas-microsoft-com:office:office" xmlns:r="http://schemas.openxmlformats.org/officeDocument/2006/relationships" xmlns:m="http://schemas.openxmlformats.org/officeDocument/2006/math" xmlns:v="urn:schemas-microsoft-com:vml" xmlns:wp14="http://schemas.microsoft.com/office/word/2010/wordprocessingDrawing" xmlns:wp="http://schemas.openxmlformats.org/drawingml/2006/wordprocessingDrawing" xmlns:w10="urn:schemas-microsoft-com:office:word" xmlns:w="http://schemas.openxmlformats.org/wordprocessingml/2006/main" xmlns:w14="http://schemas.microsoft.com/office/word/2010/wordml" xmlns:w15="http://schemas.microsoft.com/office/word/2012/wordml" xmlns:w16cid="http://schemas.microsoft.com/office/word/2016/wordml/cid" xmlns:w16se="http://schemas.microsoft.com/office/word/2015/wordml/symex" xmlns:wpg="http://schemas.microsoft.com/office/word/2010/wordprocessingGroup" xmlns:wpi="http://schemas.microsoft.com/office/word/2010/wordprocessingInk" xmlns:wne="http://schemas.microsoft.com/office/word/2006/wordml" xmlns:wps="http://schemas.microsoft.com/office/word/2010/wordprocessingShape" mc:Ignorable="w14 w15 w16se w16cid wp14">
   <w:p>
     <w:pPr>
       <w:pStyle w:val="Header"/>
@@ -1947,8 +2925,8 @@
 </file>
 
 <file path=word/numbering.xml><?xml version="1.0" encoding="utf-8"?>
-<w:numbering xmlns:wpc="http://schemas.microsoft.com/office/word/2010/wordprocessingCanvas" xmlns:mo="http://schemas.microsoft.com/office/mac/office/2008/main" xmlns:mc="http://schemas.openxmlformats.org/markup-compatibility/2006" xmlns:mv="urn:schemas-microsoft-com:mac:vml" xmlns:o="urn:schemas-microsoft-com:office:office" xmlns:r="http://schemas.openxmlformats.org/officeDocument/2006/relationships" xmlns:m="http://schemas.openxmlformats.org/officeDocument/2006/math" xmlns:v="urn:schemas-microsoft-com:vml" xmlns:wp14="http://schemas.microsoft.com/office/word/2010/wordprocessingDrawing" xmlns:wp="http://schemas.openxmlformats.org/drawingml/2006/wordprocessingDrawing" xmlns:w10="urn:schemas-microsoft-com:office:word" xmlns:w="http://schemas.openxmlformats.org/wordprocessingml/2006/main" xmlns:w14="http://schemas.microsoft.com/office/word/2010/wordml" xmlns:wpg="http://schemas.microsoft.com/office/word/2010/wordprocessingGroup" xmlns:wpi="http://schemas.microsoft.com/office/word/2010/wordprocessingInk" xmlns:wne="http://schemas.microsoft.com/office/word/2006/wordml" xmlns:wps="http://schemas.microsoft.com/office/word/2010/wordprocessingShape" mc:Ignorable="w14 wp14">
-  <w:abstractNum w:abstractNumId="0">
+<w:numbering xmlns:wpc="http://schemas.microsoft.com/office/word/2010/wordprocessingCanvas" xmlns:cx="http://schemas.microsoft.com/office/drawing/2014/chartex" xmlns:cx1="http://schemas.microsoft.com/office/drawing/2015/9/8/chartex" xmlns:cx2="http://schemas.microsoft.com/office/drawing/2015/10/21/chartex" xmlns:cx3="http://schemas.microsoft.com/office/drawing/2016/5/9/chartex" xmlns:cx4="http://schemas.microsoft.com/office/drawing/2016/5/10/chartex" xmlns:cx5="http://schemas.microsoft.com/office/drawing/2016/5/11/chartex" xmlns:cx6="http://schemas.microsoft.com/office/drawing/2016/5/12/chartex" xmlns:cx7="http://schemas.microsoft.com/office/drawing/2016/5/13/chartex" xmlns:cx8="http://schemas.microsoft.com/office/drawing/2016/5/14/chartex" xmlns:mc="http://schemas.openxmlformats.org/markup-compatibility/2006" xmlns:aink="http://schemas.microsoft.com/office/drawing/2016/ink" xmlns:am3d="http://schemas.microsoft.com/office/drawing/2017/model3d" xmlns:o="urn:schemas-microsoft-com:office:office" xmlns:r="http://schemas.openxmlformats.org/officeDocument/2006/relationships" xmlns:m="http://schemas.openxmlformats.org/officeDocument/2006/math" xmlns:v="urn:schemas-microsoft-com:vml" xmlns:wp14="http://schemas.microsoft.com/office/word/2010/wordprocessingDrawing" xmlns:wp="http://schemas.openxmlformats.org/drawingml/2006/wordprocessingDrawing" xmlns:w10="urn:schemas-microsoft-com:office:word" xmlns:w="http://schemas.openxmlformats.org/wordprocessingml/2006/main" xmlns:w14="http://schemas.microsoft.com/office/word/2010/wordml" xmlns:w15="http://schemas.microsoft.com/office/word/2012/wordml" xmlns:w16cid="http://schemas.microsoft.com/office/word/2016/wordml/cid" xmlns:w16se="http://schemas.microsoft.com/office/word/2015/wordml/symex" xmlns:wpg="http://schemas.microsoft.com/office/word/2010/wordprocessingGroup" xmlns:wpi="http://schemas.microsoft.com/office/word/2010/wordprocessingInk" xmlns:wne="http://schemas.microsoft.com/office/word/2006/wordml" xmlns:wps="http://schemas.microsoft.com/office/word/2010/wordprocessingShape" mc:Ignorable="w14 w15 w16se w16cid wp14">
+  <w:abstractNum w:abstractNumId="0" w15:restartNumberingAfterBreak="0">
     <w:nsid w:val="0E9E7568"/>
     <w:multiLevelType w:val="hybridMultilevel"/>
     <w:tmpl w:val="20F24D74"/>
@@ -2037,7 +3015,7 @@
       </w:pPr>
     </w:lvl>
   </w:abstractNum>
-  <w:abstractNum w:abstractNumId="1">
+  <w:abstractNum w:abstractNumId="1" w15:restartNumberingAfterBreak="0">
     <w:nsid w:val="17B95A1D"/>
     <w:multiLevelType w:val="hybridMultilevel"/>
     <w:tmpl w:val="9E70D0FE"/>
@@ -2126,7 +3104,7 @@
       </w:pPr>
     </w:lvl>
   </w:abstractNum>
-  <w:abstractNum w:abstractNumId="2">
+  <w:abstractNum w:abstractNumId="2" w15:restartNumberingAfterBreak="0">
     <w:nsid w:val="4C686801"/>
     <w:multiLevelType w:val="hybridMultilevel"/>
     <w:tmpl w:val="9E70D0FE"/>
@@ -2228,7 +3206,7 @@
 </file>
 
 <file path=word/styles.xml><?xml version="1.0" encoding="utf-8"?>
-<w:styles xmlns:mc="http://schemas.openxmlformats.org/markup-compatibility/2006" xmlns:r="http://schemas.openxmlformats.org/officeDocument/2006/relationships" xmlns:w="http://schemas.openxmlformats.org/wordprocessingml/2006/main" xmlns:w14="http://schemas.microsoft.com/office/word/2010/wordml" mc:Ignorable="w14">
+<w:styles xmlns:mc="http://schemas.openxmlformats.org/markup-compatibility/2006" xmlns:r="http://schemas.openxmlformats.org/officeDocument/2006/relationships" xmlns:w="http://schemas.openxmlformats.org/wordprocessingml/2006/main" xmlns:w14="http://schemas.microsoft.com/office/word/2010/wordml" xmlns:w15="http://schemas.microsoft.com/office/word/2012/wordml" xmlns:w16cid="http://schemas.microsoft.com/office/word/2016/wordml/cid" xmlns:w16se="http://schemas.microsoft.com/office/word/2015/wordml/symex" mc:Ignorable="w14 w15 w16se w16cid">
   <w:docDefaults>
     <w:rPrDefault>
       <w:rPr>
@@ -2240,144 +3218,377 @@
     </w:rPrDefault>
     <w:pPrDefault/>
   </w:docDefaults>
-  <w:latentStyles w:defLockedState="0" w:defUIPriority="99" w:defSemiHidden="1" w:defUnhideWhenUsed="1" w:defQFormat="0" w:count="276">
-    <w:lsdException w:name="Normal" w:semiHidden="0" w:uiPriority="0" w:unhideWhenUsed="0" w:qFormat="1"/>
-    <w:lsdException w:name="heading 1" w:semiHidden="0" w:uiPriority="9" w:unhideWhenUsed="0" w:qFormat="1"/>
-    <w:lsdException w:name="heading 2" w:uiPriority="9" w:qFormat="1"/>
-    <w:lsdException w:name="heading 3" w:uiPriority="9" w:qFormat="1"/>
-    <w:lsdException w:name="heading 4" w:uiPriority="9" w:qFormat="1"/>
-    <w:lsdException w:name="heading 5" w:uiPriority="9" w:qFormat="1"/>
-    <w:lsdException w:name="heading 6" w:uiPriority="9" w:qFormat="1"/>
-    <w:lsdException w:name="heading 7" w:uiPriority="9" w:qFormat="1"/>
-    <w:lsdException w:name="heading 8" w:uiPriority="9" w:qFormat="1"/>
-    <w:lsdException w:name="heading 9" w:uiPriority="9" w:qFormat="1"/>
-    <w:lsdException w:name="toc 1" w:uiPriority="39"/>
-    <w:lsdException w:name="toc 2" w:uiPriority="39"/>
-    <w:lsdException w:name="toc 3" w:uiPriority="39"/>
-    <w:lsdException w:name="toc 4" w:uiPriority="39"/>
-    <w:lsdException w:name="toc 5" w:uiPriority="39"/>
-    <w:lsdException w:name="toc 6" w:uiPriority="39"/>
-    <w:lsdException w:name="toc 7" w:uiPriority="39"/>
-    <w:lsdException w:name="toc 8" w:uiPriority="39"/>
-    <w:lsdException w:name="toc 9" w:uiPriority="39"/>
-    <w:lsdException w:name="caption" w:uiPriority="35" w:qFormat="1"/>
-    <w:lsdException w:name="Title" w:semiHidden="0" w:uiPriority="10" w:unhideWhenUsed="0" w:qFormat="1"/>
-    <w:lsdException w:name="Default Paragraph Font" w:uiPriority="1"/>
-    <w:lsdException w:name="Subtitle" w:semiHidden="0" w:uiPriority="11" w:unhideWhenUsed="0" w:qFormat="1"/>
-    <w:lsdException w:name="Strong" w:semiHidden="0" w:uiPriority="22" w:unhideWhenUsed="0" w:qFormat="1"/>
-    <w:lsdException w:name="Emphasis" w:semiHidden="0" w:uiPriority="20" w:unhideWhenUsed="0" w:qFormat="1"/>
-    <w:lsdException w:name="Table Grid" w:semiHidden="0" w:uiPriority="59" w:unhideWhenUsed="0"/>
-    <w:lsdException w:name="Placeholder Text" w:unhideWhenUsed="0"/>
-    <w:lsdException w:name="No Spacing" w:semiHidden="0" w:uiPriority="1" w:unhideWhenUsed="0" w:qFormat="1"/>
-    <w:lsdException w:name="Light Shading" w:semiHidden="0" w:uiPriority="60" w:unhideWhenUsed="0"/>
-    <w:lsdException w:name="Light List" w:semiHidden="0" w:uiPriority="61" w:unhideWhenUsed="0"/>
-    <w:lsdException w:name="Light Grid" w:semiHidden="0" w:uiPriority="62" w:unhideWhenUsed="0"/>
-    <w:lsdException w:name="Medium Shading 1" w:semiHidden="0" w:uiPriority="63" w:unhideWhenUsed="0"/>
-    <w:lsdException w:name="Medium Shading 2" w:semiHidden="0" w:uiPriority="64" w:unhideWhenUsed="0"/>
-    <w:lsdException w:name="Medium List 1" w:semiHidden="0" w:uiPriority="65" w:unhideWhenUsed="0"/>
-    <w:lsdException w:name="Medium List 2" w:semiHidden="0" w:uiPriority="66" w:unhideWhenUsed="0"/>
-    <w:lsdException w:name="Medium Grid 1" w:semiHidden="0" w:uiPriority="67" w:unhideWhenUsed="0"/>
-    <w:lsdException w:name="Medium Grid 2" w:semiHidden="0" w:uiPriority="68" w:unhideWhenUsed="0"/>
-    <w:lsdException w:name="Medium Grid 3" w:semiHidden="0" w:uiPriority="69" w:unhideWhenUsed="0"/>
-    <w:lsdException w:name="Dark List" w:semiHidden="0" w:uiPriority="70" w:unhideWhenUsed="0"/>
-    <w:lsdException w:name="Colorful Shading" w:semiHidden="0" w:uiPriority="71" w:unhideWhenUsed="0"/>
-    <w:lsdException w:name="Colorful List" w:semiHidden="0" w:uiPriority="72" w:unhideWhenUsed="0"/>
-    <w:lsdException w:name="Colorful Grid" w:semiHidden="0" w:uiPriority="73" w:unhideWhenUsed="0"/>
-    <w:lsdException w:name="Light Shading Accent 1" w:semiHidden="0" w:uiPriority="60" w:unhideWhenUsed="0"/>
-    <w:lsdException w:name="Light List Accent 1" w:semiHidden="0" w:uiPriority="61" w:unhideWhenUsed="0"/>
-    <w:lsdException w:name="Light Grid Accent 1" w:semiHidden="0" w:uiPriority="62" w:unhideWhenUsed="0"/>
-    <w:lsdException w:name="Medium Shading 1 Accent 1" w:semiHidden="0" w:uiPriority="63" w:unhideWhenUsed="0"/>
-    <w:lsdException w:name="Medium Shading 2 Accent 1" w:semiHidden="0" w:uiPriority="64" w:unhideWhenUsed="0"/>
-    <w:lsdException w:name="Medium List 1 Accent 1" w:semiHidden="0" w:uiPriority="65" w:unhideWhenUsed="0"/>
-    <w:lsdException w:name="Revision" w:unhideWhenUsed="0"/>
-    <w:lsdException w:name="List Paragraph" w:semiHidden="0" w:uiPriority="34" w:unhideWhenUsed="0" w:qFormat="1"/>
-    <w:lsdException w:name="Quote" w:semiHidden="0" w:uiPriority="29" w:unhideWhenUsed="0" w:qFormat="1"/>
-    <w:lsdException w:name="Intense Quote" w:semiHidden="0" w:uiPriority="30" w:unhideWhenUsed="0" w:qFormat="1"/>
-    <w:lsdException w:name="Medium List 2 Accent 1" w:semiHidden="0" w:uiPriority="66" w:unhideWhenUsed="0"/>
-    <w:lsdException w:name="Medium Grid 1 Accent 1" w:semiHidden="0" w:uiPriority="67" w:unhideWhenUsed="0"/>
-    <w:lsdException w:name="Medium Grid 2 Accent 1" w:semiHidden="0" w:uiPriority="68" w:unhideWhenUsed="0"/>
-    <w:lsdException w:name="Medium Grid 3 Accent 1" w:semiHidden="0" w:uiPriority="69" w:unhideWhenUsed="0"/>
-    <w:lsdException w:name="Dark List Accent 1" w:semiHidden="0" w:uiPriority="70" w:unhideWhenUsed="0"/>
-    <w:lsdException w:name="Colorful Shading Accent 1" w:semiHidden="0" w:uiPriority="71" w:unhideWhenUsed="0"/>
-    <w:lsdException w:name="Colorful List Accent 1" w:semiHidden="0" w:uiPriority="72" w:unhideWhenUsed="0"/>
-    <w:lsdException w:name="Colorful Grid Accent 1" w:semiHidden="0" w:uiPriority="73" w:unhideWhenUsed="0"/>
-    <w:lsdException w:name="Light Shading Accent 2" w:semiHidden="0" w:uiPriority="60" w:unhideWhenUsed="0"/>
-    <w:lsdException w:name="Light List Accent 2" w:semiHidden="0" w:uiPriority="61" w:unhideWhenUsed="0"/>
-    <w:lsdException w:name="Light Grid Accent 2" w:semiHidden="0" w:uiPriority="62" w:unhideWhenUsed="0"/>
-    <w:lsdException w:name="Medium Shading 1 Accent 2" w:semiHidden="0" w:uiPriority="63" w:unhideWhenUsed="0"/>
-    <w:lsdException w:name="Medium Shading 2 Accent 2" w:semiHidden="0" w:uiPriority="64" w:unhideWhenUsed="0"/>
-    <w:lsdException w:name="Medium List 1 Accent 2" w:semiHidden="0" w:uiPriority="65" w:unhideWhenUsed="0"/>
-    <w:lsdException w:name="Medium List 2 Accent 2" w:semiHidden="0" w:uiPriority="66" w:unhideWhenUsed="0"/>
-    <w:lsdException w:name="Medium Grid 1 Accent 2" w:semiHidden="0" w:uiPriority="67" w:unhideWhenUsed="0"/>
-    <w:lsdException w:name="Medium Grid 2 Accent 2" w:semiHidden="0" w:uiPriority="68" w:unhideWhenUsed="0"/>
-    <w:lsdException w:name="Medium Grid 3 Accent 2" w:semiHidden="0" w:uiPriority="69" w:unhideWhenUsed="0"/>
-    <w:lsdException w:name="Dark List Accent 2" w:semiHidden="0" w:uiPriority="70" w:unhideWhenUsed="0"/>
-    <w:lsdException w:name="Colorful Shading Accent 2" w:semiHidden="0" w:uiPriority="71" w:unhideWhenUsed="0"/>
-    <w:lsdException w:name="Colorful List Accent 2" w:semiHidden="0" w:uiPriority="72" w:unhideWhenUsed="0"/>
-    <w:lsdException w:name="Colorful Grid Accent 2" w:semiHidden="0" w:uiPriority="73" w:unhideWhenUsed="0"/>
-    <w:lsdException w:name="Light Shading Accent 3" w:semiHidden="0" w:uiPriority="60" w:unhideWhenUsed="0"/>
-    <w:lsdException w:name="Light List Accent 3" w:semiHidden="0" w:uiPriority="61" w:unhideWhenUsed="0"/>
-    <w:lsdException w:name="Light Grid Accent 3" w:semiHidden="0" w:uiPriority="62" w:unhideWhenUsed="0"/>
-    <w:lsdException w:name="Medium Shading 1 Accent 3" w:semiHidden="0" w:uiPriority="63" w:unhideWhenUsed="0"/>
-    <w:lsdException w:name="Medium Shading 2 Accent 3" w:semiHidden="0" w:uiPriority="64" w:unhideWhenUsed="0"/>
-    <w:lsdException w:name="Medium List 1 Accent 3" w:semiHidden="0" w:uiPriority="65" w:unhideWhenUsed="0"/>
-    <w:lsdException w:name="Medium List 2 Accent 3" w:semiHidden="0" w:uiPriority="66" w:unhideWhenUsed="0"/>
-    <w:lsdException w:name="Medium Grid 1 Accent 3" w:semiHidden="0" w:uiPriority="67" w:unhideWhenUsed="0"/>
-    <w:lsdException w:name="Medium Grid 2 Accent 3" w:semiHidden="0" w:uiPriority="68" w:unhideWhenUsed="0"/>
-    <w:lsdException w:name="Medium Grid 3 Accent 3" w:semiHidden="0" w:uiPriority="69" w:unhideWhenUsed="0"/>
-    <w:lsdException w:name="Dark List Accent 3" w:semiHidden="0" w:uiPriority="70" w:unhideWhenUsed="0"/>
-    <w:lsdException w:name="Colorful Shading Accent 3" w:semiHidden="0" w:uiPriority="71" w:unhideWhenUsed="0"/>
-    <w:lsdException w:name="Colorful List Accent 3" w:semiHidden="0" w:uiPriority="72" w:unhideWhenUsed="0"/>
-    <w:lsdException w:name="Colorful Grid Accent 3" w:semiHidden="0" w:uiPriority="73" w:unhideWhenUsed="0"/>
-    <w:lsdException w:name="Light Shading Accent 4" w:semiHidden="0" w:uiPriority="60" w:unhideWhenUsed="0"/>
-    <w:lsdException w:name="Light List Accent 4" w:semiHidden="0" w:uiPriority="61" w:unhideWhenUsed="0"/>
-    <w:lsdException w:name="Light Grid Accent 4" w:semiHidden="0" w:uiPriority="62" w:unhideWhenUsed="0"/>
-    <w:lsdException w:name="Medium Shading 1 Accent 4" w:semiHidden="0" w:uiPriority="63" w:unhideWhenUsed="0"/>
-    <w:lsdException w:name="Medium Shading 2 Accent 4" w:semiHidden="0" w:uiPriority="64" w:unhideWhenUsed="0"/>
-    <w:lsdException w:name="Medium List 1 Accent 4" w:semiHidden="0" w:uiPriority="65" w:unhideWhenUsed="0"/>
-    <w:lsdException w:name="Medium List 2 Accent 4" w:semiHidden="0" w:uiPriority="66" w:unhideWhenUsed="0"/>
-    <w:lsdException w:name="Medium Grid 1 Accent 4" w:semiHidden="0" w:uiPriority="67" w:unhideWhenUsed="0"/>
-    <w:lsdException w:name="Medium Grid 2 Accent 4" w:semiHidden="0" w:uiPriority="68" w:unhideWhenUsed="0"/>
-    <w:lsdException w:name="Medium Grid 3 Accent 4" w:semiHidden="0" w:uiPriority="69" w:unhideWhenUsed="0"/>
-    <w:lsdException w:name="Dark List Accent 4" w:semiHidden="0" w:uiPriority="70" w:unhideWhenUsed="0"/>
-    <w:lsdException w:name="Colorful Shading Accent 4" w:semiHidden="0" w:uiPriority="71" w:unhideWhenUsed="0"/>
-    <w:lsdException w:name="Colorful List Accent 4" w:semiHidden="0" w:uiPriority="72" w:unhideWhenUsed="0"/>
-    <w:lsdException w:name="Colorful Grid Accent 4" w:semiHidden="0" w:uiPriority="73" w:unhideWhenUsed="0"/>
-    <w:lsdException w:name="Light Shading Accent 5" w:semiHidden="0" w:uiPriority="60" w:unhideWhenUsed="0"/>
-    <w:lsdException w:name="Light List Accent 5" w:semiHidden="0" w:uiPriority="61" w:unhideWhenUsed="0"/>
-    <w:lsdException w:name="Light Grid Accent 5" w:semiHidden="0" w:uiPriority="62" w:unhideWhenUsed="0"/>
-    <w:lsdException w:name="Medium Shading 1 Accent 5" w:semiHidden="0" w:uiPriority="63" w:unhideWhenUsed="0"/>
-    <w:lsdException w:name="Medium Shading 2 Accent 5" w:semiHidden="0" w:uiPriority="64" w:unhideWhenUsed="0"/>
-    <w:lsdException w:name="Medium List 1 Accent 5" w:semiHidden="0" w:uiPriority="65" w:unhideWhenUsed="0"/>
-    <w:lsdException w:name="Medium List 2 Accent 5" w:semiHidden="0" w:uiPriority="66" w:unhideWhenUsed="0"/>
-    <w:lsdException w:name="Medium Grid 1 Accent 5" w:semiHidden="0" w:uiPriority="67" w:unhideWhenUsed="0"/>
-    <w:lsdException w:name="Medium Grid 2 Accent 5" w:semiHidden="0" w:uiPriority="68" w:unhideWhenUsed="0"/>
-    <w:lsdException w:name="Medium Grid 3 Accent 5" w:semiHidden="0" w:uiPriority="69" w:unhideWhenUsed="0"/>
-    <w:lsdException w:name="Dark List Accent 5" w:semiHidden="0" w:uiPriority="70" w:unhideWhenUsed="0"/>
-    <w:lsdException w:name="Colorful Shading Accent 5" w:semiHidden="0" w:uiPriority="71" w:unhideWhenUsed="0"/>
-    <w:lsdException w:name="Colorful List Accent 5" w:semiHidden="0" w:uiPriority="72" w:unhideWhenUsed="0"/>
-    <w:lsdException w:name="Colorful Grid Accent 5" w:semiHidden="0" w:uiPriority="73" w:unhideWhenUsed="0"/>
-    <w:lsdException w:name="Light Shading Accent 6" w:semiHidden="0" w:uiPriority="60" w:unhideWhenUsed="0"/>
-    <w:lsdException w:name="Light List Accent 6" w:semiHidden="0" w:uiPriority="61" w:unhideWhenUsed="0"/>
-    <w:lsdException w:name="Light Grid Accent 6" w:semiHidden="0" w:uiPriority="62" w:unhideWhenUsed="0"/>
-    <w:lsdException w:name="Medium Shading 1 Accent 6" w:semiHidden="0" w:uiPriority="63" w:unhideWhenUsed="0"/>
-    <w:lsdException w:name="Medium Shading 2 Accent 6" w:semiHidden="0" w:uiPriority="64" w:unhideWhenUsed="0"/>
-    <w:lsdException w:name="Medium List 1 Accent 6" w:semiHidden="0" w:uiPriority="65" w:unhideWhenUsed="0"/>
-    <w:lsdException w:name="Medium List 2 Accent 6" w:semiHidden="0" w:uiPriority="66" w:unhideWhenUsed="0"/>
-    <w:lsdException w:name="Medium Grid 1 Accent 6" w:semiHidden="0" w:uiPriority="67" w:unhideWhenUsed="0"/>
-    <w:lsdException w:name="Medium Grid 2 Accent 6" w:semiHidden="0" w:uiPriority="68" w:unhideWhenUsed="0"/>
-    <w:lsdException w:name="Medium Grid 3 Accent 6" w:semiHidden="0" w:uiPriority="69" w:unhideWhenUsed="0"/>
-    <w:lsdException w:name="Dark List Accent 6" w:semiHidden="0" w:uiPriority="70" w:unhideWhenUsed="0"/>
-    <w:lsdException w:name="Colorful Shading Accent 6" w:semiHidden="0" w:uiPriority="71" w:unhideWhenUsed="0"/>
-    <w:lsdException w:name="Colorful List Accent 6" w:semiHidden="0" w:uiPriority="72" w:unhideWhenUsed="0"/>
-    <w:lsdException w:name="Colorful Grid Accent 6" w:semiHidden="0" w:uiPriority="73" w:unhideWhenUsed="0"/>
-    <w:lsdException w:name="Subtle Emphasis" w:semiHidden="0" w:uiPriority="19" w:unhideWhenUsed="0" w:qFormat="1"/>
-    <w:lsdException w:name="Intense Emphasis" w:semiHidden="0" w:uiPriority="21" w:unhideWhenUsed="0" w:qFormat="1"/>
-    <w:lsdException w:name="Subtle Reference" w:semiHidden="0" w:uiPriority="31" w:unhideWhenUsed="0" w:qFormat="1"/>
-    <w:lsdException w:name="Intense Reference" w:semiHidden="0" w:uiPriority="32" w:unhideWhenUsed="0" w:qFormat="1"/>
-    <w:lsdException w:name="Book Title" w:semiHidden="0" w:uiPriority="33" w:unhideWhenUsed="0" w:qFormat="1"/>
-    <w:lsdException w:name="Bibliography" w:uiPriority="37"/>
-    <w:lsdException w:name="TOC Heading" w:uiPriority="39" w:qFormat="1"/>
+  <w:latentStyles w:defLockedState="0" w:defUIPriority="99" w:defSemiHidden="0" w:defUnhideWhenUsed="0" w:defQFormat="0" w:count="375">
+    <w:lsdException w:name="Normal" w:uiPriority="0" w:qFormat="1"/>
+    <w:lsdException w:name="heading 1" w:uiPriority="9" w:qFormat="1"/>
+    <w:lsdException w:name="heading 2" w:semiHidden="1" w:uiPriority="9" w:unhideWhenUsed="1" w:qFormat="1"/>
+    <w:lsdException w:name="heading 3" w:semiHidden="1" w:uiPriority="9" w:unhideWhenUsed="1" w:qFormat="1"/>
+    <w:lsdException w:name="heading 4" w:semiHidden="1" w:uiPriority="9" w:unhideWhenUsed="1" w:qFormat="1"/>
+    <w:lsdException w:name="heading 5" w:semiHidden="1" w:uiPriority="9" w:unhideWhenUsed="1" w:qFormat="1"/>
+    <w:lsdException w:name="heading 6" w:semiHidden="1" w:uiPriority="9" w:unhideWhenUsed="1" w:qFormat="1"/>
+    <w:lsdException w:name="heading 7" w:semiHidden="1" w:uiPriority="9" w:unhideWhenUsed="1" w:qFormat="1"/>
+    <w:lsdException w:name="heading 8" w:semiHidden="1" w:uiPriority="9" w:unhideWhenUsed="1" w:qFormat="1"/>
+    <w:lsdException w:name="heading 9" w:semiHidden="1" w:uiPriority="9" w:unhideWhenUsed="1" w:qFormat="1"/>
+    <w:lsdException w:name="index 1" w:semiHidden="1" w:unhideWhenUsed="1"/>
+    <w:lsdException w:name="index 2" w:semiHidden="1" w:unhideWhenUsed="1"/>
+    <w:lsdException w:name="index 3" w:semiHidden="1" w:unhideWhenUsed="1"/>
+    <w:lsdException w:name="index 4" w:semiHidden="1" w:unhideWhenUsed="1"/>
+    <w:lsdException w:name="index 5" w:semiHidden="1" w:unhideWhenUsed="1"/>
+    <w:lsdException w:name="index 6" w:semiHidden="1" w:unhideWhenUsed="1"/>
+    <w:lsdException w:name="index 7" w:semiHidden="1" w:unhideWhenUsed="1"/>
+    <w:lsdException w:name="index 8" w:semiHidden="1" w:unhideWhenUsed="1"/>
+    <w:lsdException w:name="index 9" w:semiHidden="1" w:unhideWhenUsed="1"/>
+    <w:lsdException w:name="toc 1" w:semiHidden="1" w:uiPriority="39" w:unhideWhenUsed="1"/>
+    <w:lsdException w:name="toc 2" w:semiHidden="1" w:uiPriority="39" w:unhideWhenUsed="1"/>
+    <w:lsdException w:name="toc 3" w:semiHidden="1" w:uiPriority="39" w:unhideWhenUsed="1"/>
+    <w:lsdException w:name="toc 4" w:semiHidden="1" w:uiPriority="39" w:unhideWhenUsed="1"/>
+    <w:lsdException w:name="toc 5" w:semiHidden="1" w:uiPriority="39" w:unhideWhenUsed="1"/>
+    <w:lsdException w:name="toc 6" w:semiHidden="1" w:uiPriority="39" w:unhideWhenUsed="1"/>
+    <w:lsdException w:name="toc 7" w:semiHidden="1" w:uiPriority="39" w:unhideWhenUsed="1"/>
+    <w:lsdException w:name="toc 8" w:semiHidden="1" w:uiPriority="39" w:unhideWhenUsed="1"/>
+    <w:lsdException w:name="toc 9" w:semiHidden="1" w:uiPriority="39" w:unhideWhenUsed="1"/>
+    <w:lsdException w:name="Normal Indent" w:semiHidden="1" w:unhideWhenUsed="1"/>
+    <w:lsdException w:name="footnote text" w:semiHidden="1" w:unhideWhenUsed="1"/>
+    <w:lsdException w:name="annotation text" w:semiHidden="1" w:unhideWhenUsed="1"/>
+    <w:lsdException w:name="header" w:semiHidden="1" w:unhideWhenUsed="1"/>
+    <w:lsdException w:name="footer" w:semiHidden="1" w:unhideWhenUsed="1"/>
+    <w:lsdException w:name="index heading" w:semiHidden="1" w:unhideWhenUsed="1"/>
+    <w:lsdException w:name="caption" w:semiHidden="1" w:uiPriority="35" w:unhideWhenUsed="1" w:qFormat="1"/>
+    <w:lsdException w:name="table of figures" w:semiHidden="1" w:unhideWhenUsed="1"/>
+    <w:lsdException w:name="envelope address" w:semiHidden="1" w:unhideWhenUsed="1"/>
+    <w:lsdException w:name="envelope return" w:semiHidden="1" w:unhideWhenUsed="1"/>
+    <w:lsdException w:name="footnote reference" w:semiHidden="1" w:unhideWhenUsed="1"/>
+    <w:lsdException w:name="annotation reference" w:semiHidden="1" w:unhideWhenUsed="1"/>
+    <w:lsdException w:name="line number" w:semiHidden="1" w:unhideWhenUsed="1"/>
+    <w:lsdException w:name="page number" w:semiHidden="1" w:unhideWhenUsed="1"/>
+    <w:lsdException w:name="endnote reference" w:semiHidden="1" w:unhideWhenUsed="1"/>
+    <w:lsdException w:name="endnote text" w:semiHidden="1" w:unhideWhenUsed="1"/>
+    <w:lsdException w:name="table of authorities" w:semiHidden="1" w:unhideWhenUsed="1"/>
+    <w:lsdException w:name="macro" w:semiHidden="1" w:unhideWhenUsed="1"/>
+    <w:lsdException w:name="toa heading" w:semiHidden="1" w:unhideWhenUsed="1"/>
+    <w:lsdException w:name="List" w:semiHidden="1" w:unhideWhenUsed="1"/>
+    <w:lsdException w:name="List Bullet" w:semiHidden="1" w:unhideWhenUsed="1"/>
+    <w:lsdException w:name="List Number" w:semiHidden="1" w:unhideWhenUsed="1"/>
+    <w:lsdException w:name="List 2" w:semiHidden="1" w:unhideWhenUsed="1"/>
+    <w:lsdException w:name="List 3" w:semiHidden="1" w:unhideWhenUsed="1"/>
+    <w:lsdException w:name="List 4" w:semiHidden="1" w:unhideWhenUsed="1"/>
+    <w:lsdException w:name="List 5" w:semiHidden="1" w:unhideWhenUsed="1"/>
+    <w:lsdException w:name="List Bullet 2" w:semiHidden="1" w:unhideWhenUsed="1"/>
+    <w:lsdException w:name="List Bullet 3" w:semiHidden="1" w:unhideWhenUsed="1"/>
+    <w:lsdException w:name="List Bullet 4" w:semiHidden="1" w:unhideWhenUsed="1"/>
+    <w:lsdException w:name="List Bullet 5" w:semiHidden="1" w:unhideWhenUsed="1"/>
+    <w:lsdException w:name="List Number 2" w:semiHidden="1" w:unhideWhenUsed="1"/>
+    <w:lsdException w:name="List Number 3" w:semiHidden="1" w:unhideWhenUsed="1"/>
+    <w:lsdException w:name="List Number 4" w:semiHidden="1" w:unhideWhenUsed="1"/>
+    <w:lsdException w:name="List Number 5" w:semiHidden="1" w:unhideWhenUsed="1"/>
+    <w:lsdException w:name="Title" w:uiPriority="10" w:qFormat="1"/>
+    <w:lsdException w:name="Closing" w:semiHidden="1" w:unhideWhenUsed="1"/>
+    <w:lsdException w:name="Signature" w:semiHidden="1" w:unhideWhenUsed="1"/>
+    <w:lsdException w:name="Default Paragraph Font" w:semiHidden="1" w:uiPriority="1" w:unhideWhenUsed="1"/>
+    <w:lsdException w:name="Body Text" w:semiHidden="1" w:unhideWhenUsed="1"/>
+    <w:lsdException w:name="Body Text Indent" w:semiHidden="1" w:unhideWhenUsed="1"/>
+    <w:lsdException w:name="List Continue" w:semiHidden="1" w:unhideWhenUsed="1"/>
+    <w:lsdException w:name="List Continue 2" w:semiHidden="1" w:unhideWhenUsed="1"/>
+    <w:lsdException w:name="List Continue 3" w:semiHidden="1" w:unhideWhenUsed="1"/>
+    <w:lsdException w:name="List Continue 4" w:semiHidden="1" w:unhideWhenUsed="1"/>
+    <w:lsdException w:name="List Continue 5" w:semiHidden="1" w:unhideWhenUsed="1"/>
+    <w:lsdException w:name="Message Header" w:semiHidden="1" w:unhideWhenUsed="1"/>
+    <w:lsdException w:name="Subtitle" w:uiPriority="11" w:qFormat="1"/>
+    <w:lsdException w:name="Salutation" w:semiHidden="1" w:unhideWhenUsed="1"/>
+    <w:lsdException w:name="Date" w:semiHidden="1" w:unhideWhenUsed="1"/>
+    <w:lsdException w:name="Body Text First Indent" w:semiHidden="1" w:unhideWhenUsed="1"/>
+    <w:lsdException w:name="Body Text First Indent 2" w:semiHidden="1" w:unhideWhenUsed="1"/>
+    <w:lsdException w:name="Note Heading" w:semiHidden="1" w:unhideWhenUsed="1"/>
+    <w:lsdException w:name="Body Text 2" w:semiHidden="1" w:unhideWhenUsed="1"/>
+    <w:lsdException w:name="Body Text 3" w:semiHidden="1" w:unhideWhenUsed="1"/>
+    <w:lsdException w:name="Body Text Indent 2" w:semiHidden="1" w:unhideWhenUsed="1"/>
+    <w:lsdException w:name="Body Text Indent 3" w:semiHidden="1" w:unhideWhenUsed="1"/>
+    <w:lsdException w:name="Block Text" w:semiHidden="1" w:unhideWhenUsed="1"/>
+    <w:lsdException w:name="Hyperlink" w:semiHidden="1" w:unhideWhenUsed="1"/>
+    <w:lsdException w:name="FollowedHyperlink" w:semiHidden="1" w:unhideWhenUsed="1"/>
+    <w:lsdException w:name="Strong" w:uiPriority="22" w:qFormat="1"/>
+    <w:lsdException w:name="Emphasis" w:uiPriority="20" w:qFormat="1"/>
+    <w:lsdException w:name="Document Map" w:semiHidden="1" w:unhideWhenUsed="1"/>
+    <w:lsdException w:name="Plain Text" w:semiHidden="1" w:unhideWhenUsed="1"/>
+    <w:lsdException w:name="E-mail Signature" w:semiHidden="1" w:unhideWhenUsed="1"/>
+    <w:lsdException w:name="HTML Top of Form" w:semiHidden="1" w:unhideWhenUsed="1"/>
+    <w:lsdException w:name="HTML Bottom of Form" w:semiHidden="1" w:unhideWhenUsed="1"/>
+    <w:lsdException w:name="Normal (Web)" w:semiHidden="1" w:unhideWhenUsed="1"/>
+    <w:lsdException w:name="HTML Acronym" w:semiHidden="1" w:unhideWhenUsed="1"/>
+    <w:lsdException w:name="HTML Address" w:semiHidden="1" w:unhideWhenUsed="1"/>
+    <w:lsdException w:name="HTML Cite" w:semiHidden="1" w:unhideWhenUsed="1"/>
+    <w:lsdException w:name="HTML Code" w:semiHidden="1" w:unhideWhenUsed="1"/>
+    <w:lsdException w:name="HTML Definition" w:semiHidden="1" w:unhideWhenUsed="1"/>
+    <w:lsdException w:name="HTML Keyboard" w:semiHidden="1" w:unhideWhenUsed="1"/>
+    <w:lsdException w:name="HTML Preformatted" w:semiHidden="1" w:unhideWhenUsed="1"/>
+    <w:lsdException w:name="HTML Sample" w:semiHidden="1" w:unhideWhenUsed="1"/>
+    <w:lsdException w:name="HTML Typewriter" w:semiHidden="1" w:unhideWhenUsed="1"/>
+    <w:lsdException w:name="HTML Variable" w:semiHidden="1" w:unhideWhenUsed="1"/>
+    <w:lsdException w:name="Normal Table" w:semiHidden="1" w:unhideWhenUsed="1"/>
+    <w:lsdException w:name="annotation subject" w:semiHidden="1" w:unhideWhenUsed="1"/>
+    <w:lsdException w:name="No List" w:semiHidden="1" w:unhideWhenUsed="1"/>
+    <w:lsdException w:name="Outline List 1" w:semiHidden="1" w:unhideWhenUsed="1"/>
+    <w:lsdException w:name="Outline List 2" w:semiHidden="1" w:unhideWhenUsed="1"/>
+    <w:lsdException w:name="Outline List 3" w:semiHidden="1" w:unhideWhenUsed="1"/>
+    <w:lsdException w:name="Table Simple 1" w:semiHidden="1" w:unhideWhenUsed="1"/>
+    <w:lsdException w:name="Table Simple 2" w:semiHidden="1" w:unhideWhenUsed="1"/>
+    <w:lsdException w:name="Table Simple 3" w:semiHidden="1" w:unhideWhenUsed="1"/>
+    <w:lsdException w:name="Table Classic 1" w:semiHidden="1" w:unhideWhenUsed="1"/>
+    <w:lsdException w:name="Table Classic 2" w:semiHidden="1" w:unhideWhenUsed="1"/>
+    <w:lsdException w:name="Table Classic 3" w:semiHidden="1" w:unhideWhenUsed="1"/>
+    <w:lsdException w:name="Table Classic 4" w:semiHidden="1" w:unhideWhenUsed="1"/>
+    <w:lsdException w:name="Table Colorful 1" w:semiHidden="1" w:unhideWhenUsed="1"/>
+    <w:lsdException w:name="Table Colorful 2" w:semiHidden="1" w:unhideWhenUsed="1"/>
+    <w:lsdException w:name="Table Colorful 3" w:semiHidden="1" w:unhideWhenUsed="1"/>
+    <w:lsdException w:name="Table Columns 1" w:semiHidden="1" w:unhideWhenUsed="1"/>
+    <w:lsdException w:name="Table Columns 2" w:semiHidden="1" w:unhideWhenUsed="1"/>
+    <w:lsdException w:name="Table Columns 3" w:semiHidden="1" w:unhideWhenUsed="1"/>
+    <w:lsdException w:name="Table Columns 4" w:semiHidden="1" w:unhideWhenUsed="1"/>
+    <w:lsdException w:name="Table Columns 5" w:semiHidden="1" w:unhideWhenUsed="1"/>
+    <w:lsdException w:name="Table Grid 1" w:semiHidden="1" w:unhideWhenUsed="1"/>
+    <w:lsdException w:name="Table Grid 2" w:semiHidden="1" w:unhideWhenUsed="1"/>
+    <w:lsdException w:name="Table Grid 3" w:semiHidden="1" w:unhideWhenUsed="1"/>
+    <w:lsdException w:name="Table Grid 4" w:semiHidden="1" w:unhideWhenUsed="1"/>
+    <w:lsdException w:name="Table Grid 5" w:semiHidden="1" w:unhideWhenUsed="1"/>
+    <w:lsdException w:name="Table Grid 6" w:semiHidden="1" w:unhideWhenUsed="1"/>
+    <w:lsdException w:name="Table Grid 7" w:semiHidden="1" w:unhideWhenUsed="1"/>
+    <w:lsdException w:name="Table Grid 8" w:semiHidden="1" w:unhideWhenUsed="1"/>
+    <w:lsdException w:name="Table List 1" w:semiHidden="1" w:unhideWhenUsed="1"/>
+    <w:lsdException w:name="Table List 2" w:semiHidden="1" w:unhideWhenUsed="1"/>
+    <w:lsdException w:name="Table List 3" w:semiHidden="1" w:unhideWhenUsed="1"/>
+    <w:lsdException w:name="Table List 4" w:semiHidden="1" w:unhideWhenUsed="1"/>
+    <w:lsdException w:name="Table List 5" w:semiHidden="1" w:unhideWhenUsed="1"/>
+    <w:lsdException w:name="Table List 6" w:semiHidden="1" w:unhideWhenUsed="1"/>
+    <w:lsdException w:name="Table List 7" w:semiHidden="1" w:unhideWhenUsed="1"/>
+    <w:lsdException w:name="Table List 8" w:semiHidden="1" w:unhideWhenUsed="1"/>
+    <w:lsdException w:name="Table 3D effects 1" w:semiHidden="1" w:unhideWhenUsed="1"/>
+    <w:lsdException w:name="Table 3D effects 2" w:semiHidden="1" w:unhideWhenUsed="1"/>
+    <w:lsdException w:name="Table 3D effects 3" w:semiHidden="1" w:unhideWhenUsed="1"/>
+    <w:lsdException w:name="Table Contemporary" w:semiHidden="1" w:unhideWhenUsed="1"/>
+    <w:lsdException w:name="Table Elegant" w:semiHidden="1" w:unhideWhenUsed="1"/>
+    <w:lsdException w:name="Table Professional" w:semiHidden="1" w:unhideWhenUsed="1"/>
+    <w:lsdException w:name="Table Subtle 1" w:semiHidden="1" w:unhideWhenUsed="1"/>
+    <w:lsdException w:name="Table Subtle 2" w:semiHidden="1" w:unhideWhenUsed="1"/>
+    <w:lsdException w:name="Table Web 1" w:semiHidden="1" w:unhideWhenUsed="1"/>
+    <w:lsdException w:name="Table Web 2" w:semiHidden="1" w:unhideWhenUsed="1"/>
+    <w:lsdException w:name="Table Web 3" w:semiHidden="1" w:unhideWhenUsed="1"/>
+    <w:lsdException w:name="Balloon Text" w:semiHidden="1" w:unhideWhenUsed="1"/>
+    <w:lsdException w:name="Table Grid" w:uiPriority="59"/>
+    <w:lsdException w:name="Table Theme" w:semiHidden="1" w:unhideWhenUsed="1"/>
+    <w:lsdException w:name="Placeholder Text" w:semiHidden="1"/>
+    <w:lsdException w:name="No Spacing" w:uiPriority="1" w:qFormat="1"/>
+    <w:lsdException w:name="Light Shading" w:uiPriority="60"/>
+    <w:lsdException w:name="Light List" w:uiPriority="61"/>
+    <w:lsdException w:name="Light Grid" w:uiPriority="62"/>
+    <w:lsdException w:name="Medium Shading 1" w:uiPriority="63"/>
+    <w:lsdException w:name="Medium Shading 2" w:uiPriority="64"/>
+    <w:lsdException w:name="Medium List 1" w:uiPriority="65"/>
+    <w:lsdException w:name="Medium List 2" w:uiPriority="66"/>
+    <w:lsdException w:name="Medium Grid 1" w:uiPriority="67"/>
+    <w:lsdException w:name="Medium Grid 2" w:uiPriority="68"/>
+    <w:lsdException w:name="Medium Grid 3" w:uiPriority="69"/>
+    <w:lsdException w:name="Dark List" w:uiPriority="70"/>
+    <w:lsdException w:name="Colorful Shading" w:uiPriority="71"/>
+    <w:lsdException w:name="Colorful List" w:uiPriority="72"/>
+    <w:lsdException w:name="Colorful Grid" w:uiPriority="73"/>
+    <w:lsdException w:name="Light Shading Accent 1" w:uiPriority="60"/>
+    <w:lsdException w:name="Light List Accent 1" w:uiPriority="61"/>
+    <w:lsdException w:name="Light Grid Accent 1" w:uiPriority="62"/>
+    <w:lsdException w:name="Medium Shading 1 Accent 1" w:uiPriority="63"/>
+    <w:lsdException w:name="Medium Shading 2 Accent 1" w:uiPriority="64"/>
+    <w:lsdException w:name="Medium List 1 Accent 1" w:uiPriority="65"/>
+    <w:lsdException w:name="Revision" w:semiHidden="1"/>
+    <w:lsdException w:name="List Paragraph" w:uiPriority="34" w:qFormat="1"/>
+    <w:lsdException w:name="Quote" w:uiPriority="29" w:qFormat="1"/>
+    <w:lsdException w:name="Intense Quote" w:uiPriority="30" w:qFormat="1"/>
+    <w:lsdException w:name="Medium List 2 Accent 1" w:uiPriority="66"/>
+    <w:lsdException w:name="Medium Grid 1 Accent 1" w:uiPriority="67"/>
+    <w:lsdException w:name="Medium Grid 2 Accent 1" w:uiPriority="68"/>
+    <w:lsdException w:name="Medium Grid 3 Accent 1" w:uiPriority="69"/>
+    <w:lsdException w:name="Dark List Accent 1" w:uiPriority="70"/>
+    <w:lsdException w:name="Colorful Shading Accent 1" w:uiPriority="71"/>
+    <w:lsdException w:name="Colorful List Accent 1" w:uiPriority="72"/>
+    <w:lsdException w:name="Colorful Grid Accent 1" w:uiPriority="73"/>
+    <w:lsdException w:name="Light Shading Accent 2" w:uiPriority="60"/>
+    <w:lsdException w:name="Light List Accent 2" w:uiPriority="61"/>
+    <w:lsdException w:name="Light Grid Accent 2" w:uiPriority="62"/>
+    <w:lsdException w:name="Medium Shading 1 Accent 2" w:uiPriority="63"/>
+    <w:lsdException w:name="Medium Shading 2 Accent 2" w:uiPriority="64"/>
+    <w:lsdException w:name="Medium List 1 Accent 2" w:uiPriority="65"/>
+    <w:lsdException w:name="Medium List 2 Accent 2" w:uiPriority="66"/>
+    <w:lsdException w:name="Medium Grid 1 Accent 2" w:uiPriority="67"/>
+    <w:lsdException w:name="Medium Grid 2 Accent 2" w:uiPriority="68"/>
+    <w:lsdException w:name="Medium Grid 3 Accent 2" w:uiPriority="69"/>
+    <w:lsdException w:name="Dark List Accent 2" w:uiPriority="70"/>
+    <w:lsdException w:name="Colorful Shading Accent 2" w:uiPriority="71"/>
+    <w:lsdException w:name="Colorful List Accent 2" w:uiPriority="72"/>
+    <w:lsdException w:name="Colorful Grid Accent 2" w:uiPriority="73"/>
+    <w:lsdException w:name="Light Shading Accent 3" w:uiPriority="60"/>
+    <w:lsdException w:name="Light List Accent 3" w:uiPriority="61"/>
+    <w:lsdException w:name="Light Grid Accent 3" w:uiPriority="62"/>
+    <w:lsdException w:name="Medium Shading 1 Accent 3" w:uiPriority="63"/>
+    <w:lsdException w:name="Medium Shading 2 Accent 3" w:uiPriority="64"/>
+    <w:lsdException w:name="Medium List 1 Accent 3" w:uiPriority="65"/>
+    <w:lsdException w:name="Medium List 2 Accent 3" w:uiPriority="66"/>
+    <w:lsdException w:name="Medium Grid 1 Accent 3" w:uiPriority="67"/>
+    <w:lsdException w:name="Medium Grid 2 Accent 3" w:uiPriority="68"/>
+    <w:lsdException w:name="Medium Grid 3 Accent 3" w:uiPriority="69"/>
+    <w:lsdException w:name="Dark List Accent 3" w:uiPriority="70"/>
+    <w:lsdException w:name="Colorful Shading Accent 3" w:uiPriority="71"/>
+    <w:lsdException w:name="Colorful List Accent 3" w:uiPriority="72"/>
+    <w:lsdException w:name="Colorful Grid Accent 3" w:uiPriority="73"/>
+    <w:lsdException w:name="Light Shading Accent 4" w:uiPriority="60"/>
+    <w:lsdException w:name="Light List Accent 4" w:uiPriority="61"/>
+    <w:lsdException w:name="Light Grid Accent 4" w:uiPriority="62"/>
+    <w:lsdException w:name="Medium Shading 1 Accent 4" w:uiPriority="63"/>
+    <w:lsdException w:name="Medium Shading 2 Accent 4" w:uiPriority="64"/>
+    <w:lsdException w:name="Medium List 1 Accent 4" w:uiPriority="65"/>
+    <w:lsdException w:name="Medium List 2 Accent 4" w:uiPriority="66"/>
+    <w:lsdException w:name="Medium Grid 1 Accent 4" w:uiPriority="67"/>
+    <w:lsdException w:name="Medium Grid 2 Accent 4" w:uiPriority="68"/>
+    <w:lsdException w:name="Medium Grid 3 Accent 4" w:uiPriority="69"/>
+    <w:lsdException w:name="Dark List Accent 4" w:uiPriority="70"/>
+    <w:lsdException w:name="Colorful Shading Accent 4" w:uiPriority="71"/>
+    <w:lsdException w:name="Colorful List Accent 4" w:uiPriority="72"/>
+    <w:lsdException w:name="Colorful Grid Accent 4" w:uiPriority="73"/>
+    <w:lsdException w:name="Light Shading Accent 5" w:uiPriority="60"/>
+    <w:lsdException w:name="Light List Accent 5" w:uiPriority="61"/>
+    <w:lsdException w:name="Light Grid Accent 5" w:uiPriority="62"/>
+    <w:lsdException w:name="Medium Shading 1 Accent 5" w:uiPriority="63"/>
+    <w:lsdException w:name="Medium Shading 2 Accent 5" w:uiPriority="64"/>
+    <w:lsdException w:name="Medium List 1 Accent 5" w:uiPriority="65"/>
+    <w:lsdException w:name="Medium List 2 Accent 5" w:uiPriority="66"/>
+    <w:lsdException w:name="Medium Grid 1 Accent 5" w:uiPriority="67"/>
+    <w:lsdException w:name="Medium Grid 2 Accent 5" w:uiPriority="68"/>
+    <w:lsdException w:name="Medium Grid 3 Accent 5" w:uiPriority="69"/>
+    <w:lsdException w:name="Dark List Accent 5" w:uiPriority="70"/>
+    <w:lsdException w:name="Colorful Shading Accent 5" w:uiPriority="71"/>
+    <w:lsdException w:name="Colorful List Accent 5" w:uiPriority="72"/>
+    <w:lsdException w:name="Colorful Grid Accent 5" w:uiPriority="73"/>
+    <w:lsdException w:name="Light Shading Accent 6" w:uiPriority="60"/>
+    <w:lsdException w:name="Light List Accent 6" w:uiPriority="61"/>
+    <w:lsdException w:name="Light Grid Accent 6" w:uiPriority="62"/>
+    <w:lsdException w:name="Medium Shading 1 Accent 6" w:uiPriority="63"/>
+    <w:lsdException w:name="Medium Shading 2 Accent 6" w:uiPriority="64"/>
+    <w:lsdException w:name="Medium List 1 Accent 6" w:uiPriority="65"/>
+    <w:lsdException w:name="Medium List 2 Accent 6" w:uiPriority="66"/>
+    <w:lsdException w:name="Medium Grid 1 Accent 6" w:uiPriority="67"/>
+    <w:lsdException w:name="Medium Grid 2 Accent 6" w:uiPriority="68"/>
+    <w:lsdException w:name="Medium Grid 3 Accent 6" w:uiPriority="69"/>
+    <w:lsdException w:name="Dark List Accent 6" w:uiPriority="70"/>
+    <w:lsdException w:name="Colorful Shading Accent 6" w:uiPriority="71"/>
+    <w:lsdException w:name="Colorful List Accent 6" w:uiPriority="72"/>
+    <w:lsdException w:name="Colorful Grid Accent 6" w:uiPriority="73"/>
+    <w:lsdException w:name="Subtle Emphasis" w:uiPriority="19" w:qFormat="1"/>
+    <w:lsdException w:name="Intense Emphasis" w:uiPriority="21" w:qFormat="1"/>
+    <w:lsdException w:name="Subtle Reference" w:uiPriority="31" w:qFormat="1"/>
+    <w:lsdException w:name="Intense Reference" w:uiPriority="32" w:qFormat="1"/>
+    <w:lsdException w:name="Book Title" w:uiPriority="33" w:qFormat="1"/>
+    <w:lsdException w:name="Bibliography" w:semiHidden="1" w:uiPriority="37" w:unhideWhenUsed="1"/>
+    <w:lsdException w:name="TOC Heading" w:semiHidden="1" w:uiPriority="39" w:unhideWhenUsed="1" w:qFormat="1"/>
+    <w:lsdException w:name="Grid Table Light" w:semiHidden="1" w:unhideWhenUsed="1"/>
+    <w:lsdException w:name="Grid Table 1 Light" w:semiHidden="1" w:unhideWhenUsed="1"/>
+    <w:lsdException w:name="Grid Table 2" w:semiHidden="1" w:unhideWhenUsed="1"/>
+    <w:lsdException w:name="Grid Table 3" w:semiHidden="1" w:unhideWhenUsed="1"/>
+    <w:lsdException w:name="Grid Table 4" w:uiPriority="49"/>
+    <w:lsdException w:name="Grid Table 5 Dark" w:uiPriority="50"/>
+    <w:lsdException w:name="Grid Table 6 Colorful" w:uiPriority="51"/>
+    <w:lsdException w:name="Grid Table 7 Colorful" w:uiPriority="52"/>
+    <w:lsdException w:name="Grid Table 1 Light Accent 1" w:uiPriority="46"/>
+    <w:lsdException w:name="Grid Table 2 Accent 1" w:uiPriority="47"/>
+    <w:lsdException w:name="Grid Table 3 Accent 1" w:uiPriority="48"/>
+    <w:lsdException w:name="Grid Table 4 Accent 1" w:uiPriority="49"/>
+    <w:lsdException w:name="Grid Table 5 Dark Accent 1" w:uiPriority="50"/>
+    <w:lsdException w:name="Grid Table 6 Colorful Accent 1" w:uiPriority="51"/>
+    <w:lsdException w:name="Grid Table 7 Colorful Accent 1" w:uiPriority="52"/>
+    <w:lsdException w:name="Grid Table 1 Light Accent 2" w:uiPriority="46"/>
+    <w:lsdException w:name="Grid Table 2 Accent 2" w:uiPriority="47"/>
+    <w:lsdException w:name="Grid Table 3 Accent 2" w:uiPriority="48"/>
+    <w:lsdException w:name="Grid Table 4 Accent 2" w:uiPriority="49"/>
+    <w:lsdException w:name="Grid Table 5 Dark Accent 2" w:uiPriority="50"/>
+    <w:lsdException w:name="Grid Table 6 Colorful Accent 2" w:uiPriority="51"/>
+    <w:lsdException w:name="Grid Table 7 Colorful Accent 2" w:uiPriority="52"/>
+    <w:lsdException w:name="Grid Table 1 Light Accent 3" w:uiPriority="46"/>
+    <w:lsdException w:name="Grid Table 2 Accent 3" w:uiPriority="47"/>
+    <w:lsdException w:name="Grid Table 3 Accent 3" w:uiPriority="48"/>
+    <w:lsdException w:name="Grid Table 4 Accent 3" w:uiPriority="49"/>
+    <w:lsdException w:name="Grid Table 5 Dark Accent 3" w:uiPriority="50"/>
+    <w:lsdException w:name="Grid Table 6 Colorful Accent 3" w:uiPriority="51"/>
+    <w:lsdException w:name="Grid Table 7 Colorful Accent 3" w:uiPriority="52"/>
+    <w:lsdException w:name="Grid Table 1 Light Accent 4" w:uiPriority="46"/>
+    <w:lsdException w:name="Grid Table 2 Accent 4" w:uiPriority="47"/>
+    <w:lsdException w:name="Grid Table 3 Accent 4" w:uiPriority="48"/>
+    <w:lsdException w:name="Grid Table 4 Accent 4" w:uiPriority="49"/>
+    <w:lsdException w:name="Grid Table 5 Dark Accent 4" w:uiPriority="50"/>
+    <w:lsdException w:name="Grid Table 6 Colorful Accent 4" w:uiPriority="51"/>
+    <w:lsdException w:name="Grid Table 7 Colorful Accent 4" w:uiPriority="52"/>
+    <w:lsdException w:name="Grid Table 1 Light Accent 5" w:uiPriority="46"/>
+    <w:lsdException w:name="Grid Table 2 Accent 5" w:uiPriority="47"/>
+    <w:lsdException w:name="Grid Table 3 Accent 5" w:uiPriority="48"/>
+    <w:lsdException w:name="Grid Table 4 Accent 5" w:uiPriority="49"/>
+    <w:lsdException w:name="Grid Table 5 Dark Accent 5" w:uiPriority="50"/>
+    <w:lsdException w:name="Grid Table 6 Colorful Accent 5" w:uiPriority="51"/>
+    <w:lsdException w:name="Grid Table 7 Colorful Accent 5" w:uiPriority="52"/>
+    <w:lsdException w:name="Grid Table 1 Light Accent 6" w:uiPriority="46"/>
+    <w:lsdException w:name="Grid Table 2 Accent 6" w:uiPriority="47"/>
+    <w:lsdException w:name="Grid Table 3 Accent 6" w:uiPriority="48"/>
+    <w:lsdException w:name="Grid Table 4 Accent 6" w:uiPriority="49"/>
+    <w:lsdException w:name="Grid Table 5 Dark Accent 6" w:uiPriority="50"/>
+    <w:lsdException w:name="Grid Table 6 Colorful Accent 6" w:uiPriority="51"/>
+    <w:lsdException w:name="Grid Table 7 Colorful Accent 6" w:uiPriority="52"/>
+    <w:lsdException w:name="List Table 1 Light" w:uiPriority="46"/>
+    <w:lsdException w:name="List Table 2" w:uiPriority="47"/>
+    <w:lsdException w:name="List Table 3" w:uiPriority="48"/>
+    <w:lsdException w:name="List Table 4" w:uiPriority="49"/>
+    <w:lsdException w:name="List Table 5 Dark" w:uiPriority="50"/>
+    <w:lsdException w:name="List Table 6 Colorful" w:uiPriority="51"/>
+    <w:lsdException w:name="List Table 7 Colorful" w:uiPriority="52"/>
+    <w:lsdException w:name="List Table 1 Light Accent 1" w:uiPriority="46"/>
+    <w:lsdException w:name="List Table 2 Accent 1" w:uiPriority="47"/>
+    <w:lsdException w:name="List Table 3 Accent 1" w:uiPriority="48"/>
+    <w:lsdException w:name="List Table 4 Accent 1" w:uiPriority="49"/>
+    <w:lsdException w:name="List Table 5 Dark Accent 1" w:uiPriority="50"/>
+    <w:lsdException w:name="List Table 6 Colorful Accent 1" w:uiPriority="51"/>
+    <w:lsdException w:name="List Table 7 Colorful Accent 1" w:uiPriority="52"/>
+    <w:lsdException w:name="List Table 1 Light Accent 2" w:uiPriority="46"/>
+    <w:lsdException w:name="List Table 2 Accent 2" w:uiPriority="47"/>
+    <w:lsdException w:name="List Table 3 Accent 2" w:uiPriority="48"/>
+    <w:lsdException w:name="List Table 4 Accent 2" w:uiPriority="49"/>
+    <w:lsdException w:name="List Table 5 Dark Accent 2" w:uiPriority="50"/>
+    <w:lsdException w:name="List Table 6 Colorful Accent 2" w:uiPriority="51"/>
+    <w:lsdException w:name="List Table 7 Colorful Accent 2" w:uiPriority="52"/>
+    <w:lsdException w:name="List Table 1 Light Accent 3" w:uiPriority="46"/>
+    <w:lsdException w:name="List Table 2 Accent 3" w:uiPriority="47"/>
+    <w:lsdException w:name="List Table 3 Accent 3" w:uiPriority="48"/>
+    <w:lsdException w:name="List Table 4 Accent 3" w:uiPriority="49"/>
+    <w:lsdException w:name="List Table 5 Dark Accent 3" w:uiPriority="50"/>
+    <w:lsdException w:name="List Table 6 Colorful Accent 3" w:uiPriority="51"/>
+    <w:lsdException w:name="List Table 7 Colorful Accent 3" w:uiPriority="52"/>
+    <w:lsdException w:name="List Table 1 Light Accent 4" w:uiPriority="46"/>
+    <w:lsdException w:name="List Table 2 Accent 4" w:uiPriority="47"/>
+    <w:lsdException w:name="List Table 3 Accent 4" w:uiPriority="48"/>
+    <w:lsdException w:name="List Table 4 Accent 4" w:uiPriority="49"/>
+    <w:lsdException w:name="List Table 5 Dark Accent 4" w:uiPriority="50"/>
+    <w:lsdException w:name="List Table 6 Colorful Accent 4" w:uiPriority="51"/>
+    <w:lsdException w:name="List Table 7 Colorful Accent 4" w:uiPriority="52"/>
+    <w:lsdException w:name="List Table 1 Light Accent 5" w:uiPriority="46"/>
+    <w:lsdException w:name="List Table 2 Accent 5" w:uiPriority="47"/>
+    <w:lsdException w:name="List Table 3 Accent 5" w:uiPriority="48"/>
+    <w:lsdException w:name="List Table 4 Accent 5" w:uiPriority="49"/>
+    <w:lsdException w:name="List Table 5 Dark Accent 5" w:uiPriority="50"/>
+    <w:lsdException w:name="List Table 6 Colorful Accent 5" w:uiPriority="51"/>
+    <w:lsdException w:name="List Table 7 Colorful Accent 5" w:uiPriority="52"/>
+    <w:lsdException w:name="List Table 1 Light Accent 6" w:uiPriority="46"/>
+    <w:lsdException w:name="List Table 2 Accent 6" w:uiPriority="47"/>
+    <w:lsdException w:name="List Table 3 Accent 6" w:uiPriority="48"/>
+    <w:lsdException w:name="List Table 4 Accent 6" w:uiPriority="49"/>
+    <w:lsdException w:name="List Table 5 Dark Accent 6" w:uiPriority="50"/>
+    <w:lsdException w:name="List Table 6 Colorful Accent 6" w:uiPriority="51"/>
+    <w:lsdException w:name="List Table 7 Colorful Accent 6" w:uiPriority="52"/>
+    <w:lsdException w:name="Mention" w:semiHidden="1" w:unhideWhenUsed="1"/>
+    <w:lsdException w:name="Smart Hyperlink" w:semiHidden="1" w:unhideWhenUsed="1"/>
+    <w:lsdException w:name="Hashtag" w:semiHidden="1" w:unhideWhenUsed="1"/>
+    <w:lsdException w:name="Unresolved Mention" w:semiHidden="1" w:unhideWhenUsed="1"/>
   </w:latentStyles>
   <w:style w:type="paragraph" w:default="1" w:styleId="Normal">
     <w:name w:val="Normal"/>
@@ -2386,6 +3597,7 @@
   <w:style w:type="character" w:default="1" w:styleId="DefaultParagraphFont">
     <w:name w:val="Default Paragraph Font"/>
     <w:uiPriority w:val="1"/>
+    <w:semiHidden/>
     <w:unhideWhenUsed/>
   </w:style>
   <w:style w:type="table" w:default="1" w:styleId="TableNormal">
@@ -2493,7 +3705,6 @@
     <w:uiPriority w:val="59"/>
     <w:rsid w:val="00925B0B"/>
     <w:tblPr>
-      <w:tblInd w:w="0" w:type="dxa"/>
       <w:tblBorders>
         <w:top w:val="single" w:sz="4" w:space="0" w:color="auto"/>
         <w:left w:val="single" w:sz="4" w:space="0" w:color="auto"/>
@@ -2502,321 +3713,6 @@
         <w:insideH w:val="single" w:sz="4" w:space="0" w:color="auto"/>
         <w:insideV w:val="single" w:sz="4" w:space="0" w:color="auto"/>
       </w:tblBorders>
-      <w:tblCellMar>
-        <w:top w:w="0" w:type="dxa"/>
-        <w:left w:w="108" w:type="dxa"/>
-        <w:bottom w:w="0" w:type="dxa"/>
-        <w:right w:w="108" w:type="dxa"/>
-      </w:tblCellMar>
-    </w:tblPr>
-  </w:style>
-  <w:style w:type="character" w:styleId="Hyperlink">
-    <w:name w:val="Hyperlink"/>
-    <w:basedOn w:val="DefaultParagraphFont"/>
-    <w:uiPriority w:val="99"/>
-    <w:unhideWhenUsed/>
-    <w:rsid w:val="00925B0B"/>
-    <w:rPr>
-      <w:color w:val="0000FF" w:themeColor="hyperlink"/>
-      <w:u w:val="single"/>
-    </w:rPr>
-  </w:style>
-  <w:style w:type="character" w:styleId="FollowedHyperlink">
-    <w:name w:val="FollowedHyperlink"/>
-    <w:basedOn w:val="DefaultParagraphFont"/>
-    <w:uiPriority w:val="99"/>
-    <w:semiHidden/>
-    <w:unhideWhenUsed/>
-    <w:rsid w:val="00542E00"/>
-    <w:rPr>
-      <w:color w:val="800080" w:themeColor="followedHyperlink"/>
-      <w:u w:val="single"/>
-    </w:rPr>
-  </w:style>
-</w:styles>
-</file>
-
-<file path=word/stylesWithEffects.xml><?xml version="1.0" encoding="utf-8"?>
-<w:styles xmlns:wpc="http://schemas.microsoft.com/office/word/2010/wordprocessingCanvas" xmlns:mo="http://schemas.microsoft.com/office/mac/office/2008/main" xmlns:mc="http://schemas.openxmlformats.org/markup-compatibility/2006" xmlns:mv="urn:schemas-microsoft-com:mac:vml" xmlns:o="urn:schemas-microsoft-com:office:office" xmlns:r="http://schemas.openxmlformats.org/officeDocument/2006/relationships" xmlns:m="http://schemas.openxmlformats.org/officeDocument/2006/math" xmlns:v="urn:schemas-microsoft-com:vml" xmlns:wp14="http://schemas.microsoft.com/office/word/2010/wordprocessingDrawing" xmlns:wp="http://schemas.openxmlformats.org/drawingml/2006/wordprocessingDrawing" xmlns:w10="urn:schemas-microsoft-com:office:word" xmlns:w="http://schemas.openxmlformats.org/wordprocessingml/2006/main" xmlns:w14="http://schemas.microsoft.com/office/word/2010/wordml" xmlns:wpg="http://schemas.microsoft.com/office/word/2010/wordprocessingGroup" xmlns:wpi="http://schemas.microsoft.com/office/word/2010/wordprocessingInk" xmlns:wne="http://schemas.microsoft.com/office/word/2006/wordml" xmlns:wps="http://schemas.microsoft.com/office/word/2010/wordprocessingShape" mc:Ignorable="w14 wp14">
-  <w:docDefaults>
-    <w:rPrDefault>
-      <w:rPr>
-        <w:rFonts w:asciiTheme="minorHAnsi" w:eastAsiaTheme="minorEastAsia" w:hAnsiTheme="minorHAnsi" w:cstheme="minorBidi"/>
-        <w:sz w:val="24"/>
-        <w:szCs w:val="24"/>
-        <w:lang w:val="en-US" w:eastAsia="en-US" w:bidi="ar-SA"/>
-      </w:rPr>
-    </w:rPrDefault>
-    <w:pPrDefault/>
-  </w:docDefaults>
-  <w:latentStyles w:defLockedState="0" w:defUIPriority="99" w:defSemiHidden="1" w:defUnhideWhenUsed="1" w:defQFormat="0" w:count="276">
-    <w:lsdException w:name="Normal" w:semiHidden="0" w:uiPriority="0" w:unhideWhenUsed="0" w:qFormat="1"/>
-    <w:lsdException w:name="heading 1" w:semiHidden="0" w:uiPriority="9" w:unhideWhenUsed="0" w:qFormat="1"/>
-    <w:lsdException w:name="heading 2" w:uiPriority="9" w:qFormat="1"/>
-    <w:lsdException w:name="heading 3" w:uiPriority="9" w:qFormat="1"/>
-    <w:lsdException w:name="heading 4" w:uiPriority="9" w:qFormat="1"/>
-    <w:lsdException w:name="heading 5" w:uiPriority="9" w:qFormat="1"/>
-    <w:lsdException w:name="heading 6" w:uiPriority="9" w:qFormat="1"/>
-    <w:lsdException w:name="heading 7" w:uiPriority="9" w:qFormat="1"/>
-    <w:lsdException w:name="heading 8" w:uiPriority="9" w:qFormat="1"/>
-    <w:lsdException w:name="heading 9" w:uiPriority="9" w:qFormat="1"/>
-    <w:lsdException w:name="toc 1" w:uiPriority="39"/>
-    <w:lsdException w:name="toc 2" w:uiPriority="39"/>
-    <w:lsdException w:name="toc 3" w:uiPriority="39"/>
-    <w:lsdException w:name="toc 4" w:uiPriority="39"/>
-    <w:lsdException w:name="toc 5" w:uiPriority="39"/>
-    <w:lsdException w:name="toc 6" w:uiPriority="39"/>
-    <w:lsdException w:name="toc 7" w:uiPriority="39"/>
-    <w:lsdException w:name="toc 8" w:uiPriority="39"/>
-    <w:lsdException w:name="toc 9" w:uiPriority="39"/>
-    <w:lsdException w:name="caption" w:uiPriority="35" w:qFormat="1"/>
-    <w:lsdException w:name="Title" w:semiHidden="0" w:uiPriority="10" w:unhideWhenUsed="0" w:qFormat="1"/>
-    <w:lsdException w:name="Default Paragraph Font" w:uiPriority="1"/>
-    <w:lsdException w:name="Subtitle" w:semiHidden="0" w:uiPriority="11" w:unhideWhenUsed="0" w:qFormat="1"/>
-    <w:lsdException w:name="Strong" w:semiHidden="0" w:uiPriority="22" w:unhideWhenUsed="0" w:qFormat="1"/>
-    <w:lsdException w:name="Emphasis" w:semiHidden="0" w:uiPriority="20" w:unhideWhenUsed="0" w:qFormat="1"/>
-    <w:lsdException w:name="Table Grid" w:semiHidden="0" w:uiPriority="59" w:unhideWhenUsed="0"/>
-    <w:lsdException w:name="Placeholder Text" w:unhideWhenUsed="0"/>
-    <w:lsdException w:name="No Spacing" w:semiHidden="0" w:uiPriority="1" w:unhideWhenUsed="0" w:qFormat="1"/>
-    <w:lsdException w:name="Light Shading" w:semiHidden="0" w:uiPriority="60" w:unhideWhenUsed="0"/>
-    <w:lsdException w:name="Light List" w:semiHidden="0" w:uiPriority="61" w:unhideWhenUsed="0"/>
-    <w:lsdException w:name="Light Grid" w:semiHidden="0" w:uiPriority="62" w:unhideWhenUsed="0"/>
-    <w:lsdException w:name="Medium Shading 1" w:semiHidden="0" w:uiPriority="63" w:unhideWhenUsed="0"/>
-    <w:lsdException w:name="Medium Shading 2" w:semiHidden="0" w:uiPriority="64" w:unhideWhenUsed="0"/>
-    <w:lsdException w:name="Medium List 1" w:semiHidden="0" w:uiPriority="65" w:unhideWhenUsed="0"/>
-    <w:lsdException w:name="Medium List 2" w:semiHidden="0" w:uiPriority="66" w:unhideWhenUsed="0"/>
-    <w:lsdException w:name="Medium Grid 1" w:semiHidden="0" w:uiPriority="67" w:unhideWhenUsed="0"/>
-    <w:lsdException w:name="Medium Grid 2" w:semiHidden="0" w:uiPriority="68" w:unhideWhenUsed="0"/>
-    <w:lsdException w:name="Medium Grid 3" w:semiHidden="0" w:uiPriority="69" w:unhideWhenUsed="0"/>
-    <w:lsdException w:name="Dark List" w:semiHidden="0" w:uiPriority="70" w:unhideWhenUsed="0"/>
-    <w:lsdException w:name="Colorful Shading" w:semiHidden="0" w:uiPriority="71" w:unhideWhenUsed="0"/>
-    <w:lsdException w:name="Colorful List" w:semiHidden="0" w:uiPriority="72" w:unhideWhenUsed="0"/>
-    <w:lsdException w:name="Colorful Grid" w:semiHidden="0" w:uiPriority="73" w:unhideWhenUsed="0"/>
-    <w:lsdException w:name="Light Shading Accent 1" w:semiHidden="0" w:uiPriority="60" w:unhideWhenUsed="0"/>
-    <w:lsdException w:name="Light List Accent 1" w:semiHidden="0" w:uiPriority="61" w:unhideWhenUsed="0"/>
-    <w:lsdException w:name="Light Grid Accent 1" w:semiHidden="0" w:uiPriority="62" w:unhideWhenUsed="0"/>
-    <w:lsdException w:name="Medium Shading 1 Accent 1" w:semiHidden="0" w:uiPriority="63" w:unhideWhenUsed="0"/>
-    <w:lsdException w:name="Medium Shading 2 Accent 1" w:semiHidden="0" w:uiPriority="64" w:unhideWhenUsed="0"/>
-    <w:lsdException w:name="Medium List 1 Accent 1" w:semiHidden="0" w:uiPriority="65" w:unhideWhenUsed="0"/>
-    <w:lsdException w:name="Revision" w:unhideWhenUsed="0"/>
-    <w:lsdException w:name="List Paragraph" w:semiHidden="0" w:uiPriority="34" w:unhideWhenUsed="0" w:qFormat="1"/>
-    <w:lsdException w:name="Quote" w:semiHidden="0" w:uiPriority="29" w:unhideWhenUsed="0" w:qFormat="1"/>
-    <w:lsdException w:name="Intense Quote" w:semiHidden="0" w:uiPriority="30" w:unhideWhenUsed="0" w:qFormat="1"/>
-    <w:lsdException w:name="Medium List 2 Accent 1" w:semiHidden="0" w:uiPriority="66" w:unhideWhenUsed="0"/>
-    <w:lsdException w:name="Medium Grid 1 Accent 1" w:semiHidden="0" w:uiPriority="67" w:unhideWhenUsed="0"/>
-    <w:lsdException w:name="Medium Grid 2 Accent 1" w:semiHidden="0" w:uiPriority="68" w:unhideWhenUsed="0"/>
-    <w:lsdException w:name="Medium Grid 3 Accent 1" w:semiHidden="0" w:uiPriority="69" w:unhideWhenUsed="0"/>
-    <w:lsdException w:name="Dark List Accent 1" w:semiHidden="0" w:uiPriority="70" w:unhideWhenUsed="0"/>
-    <w:lsdException w:name="Colorful Shading Accent 1" w:semiHidden="0" w:uiPriority="71" w:unhideWhenUsed="0"/>
-    <w:lsdException w:name="Colorful List Accent 1" w:semiHidden="0" w:uiPriority="72" w:unhideWhenUsed="0"/>
-    <w:lsdException w:name="Colorful Grid Accent 1" w:semiHidden="0" w:uiPriority="73" w:unhideWhenUsed="0"/>
-    <w:lsdException w:name="Light Shading Accent 2" w:semiHidden="0" w:uiPriority="60" w:unhideWhenUsed="0"/>
-    <w:lsdException w:name="Light List Accent 2" w:semiHidden="0" w:uiPriority="61" w:unhideWhenUsed="0"/>
-    <w:lsdException w:name="Light Grid Accent 2" w:semiHidden="0" w:uiPriority="62" w:unhideWhenUsed="0"/>
-    <w:lsdException w:name="Medium Shading 1 Accent 2" w:semiHidden="0" w:uiPriority="63" w:unhideWhenUsed="0"/>
-    <w:lsdException w:name="Medium Shading 2 Accent 2" w:semiHidden="0" w:uiPriority="64" w:unhideWhenUsed="0"/>
-    <w:lsdException w:name="Medium List 1 Accent 2" w:semiHidden="0" w:uiPriority="65" w:unhideWhenUsed="0"/>
-    <w:lsdException w:name="Medium List 2 Accent 2" w:semiHidden="0" w:uiPriority="66" w:unhideWhenUsed="0"/>
-    <w:lsdException w:name="Medium Grid 1 Accent 2" w:semiHidden="0" w:uiPriority="67" w:unhideWhenUsed="0"/>
-    <w:lsdException w:name="Medium Grid 2 Accent 2" w:semiHidden="0" w:uiPriority="68" w:unhideWhenUsed="0"/>
-    <w:lsdException w:name="Medium Grid 3 Accent 2" w:semiHidden="0" w:uiPriority="69" w:unhideWhenUsed="0"/>
-    <w:lsdException w:name="Dark List Accent 2" w:semiHidden="0" w:uiPriority="70" w:unhideWhenUsed="0"/>
-    <w:lsdException w:name="Colorful Shading Accent 2" w:semiHidden="0" w:uiPriority="71" w:unhideWhenUsed="0"/>
-    <w:lsdException w:name="Colorful List Accent 2" w:semiHidden="0" w:uiPriority="72" w:unhideWhenUsed="0"/>
-    <w:lsdException w:name="Colorful Grid Accent 2" w:semiHidden="0" w:uiPriority="73" w:unhideWhenUsed="0"/>
-    <w:lsdException w:name="Light Shading Accent 3" w:semiHidden="0" w:uiPriority="60" w:unhideWhenUsed="0"/>
-    <w:lsdException w:name="Light List Accent 3" w:semiHidden="0" w:uiPriority="61" w:unhideWhenUsed="0"/>
-    <w:lsdException w:name="Light Grid Accent 3" w:semiHidden="0" w:uiPriority="62" w:unhideWhenUsed="0"/>
-    <w:lsdException w:name="Medium Shading 1 Accent 3" w:semiHidden="0" w:uiPriority="63" w:unhideWhenUsed="0"/>
-    <w:lsdException w:name="Medium Shading 2 Accent 3" w:semiHidden="0" w:uiPriority="64" w:unhideWhenUsed="0"/>
-    <w:lsdException w:name="Medium List 1 Accent 3" w:semiHidden="0" w:uiPriority="65" w:unhideWhenUsed="0"/>
-    <w:lsdException w:name="Medium List 2 Accent 3" w:semiHidden="0" w:uiPriority="66" w:unhideWhenUsed="0"/>
-    <w:lsdException w:name="Medium Grid 1 Accent 3" w:semiHidden="0" w:uiPriority="67" w:unhideWhenUsed="0"/>
-    <w:lsdException w:name="Medium Grid 2 Accent 3" w:semiHidden="0" w:uiPriority="68" w:unhideWhenUsed="0"/>
-    <w:lsdException w:name="Medium Grid 3 Accent 3" w:semiHidden="0" w:uiPriority="69" w:unhideWhenUsed="0"/>
-    <w:lsdException w:name="Dark List Accent 3" w:semiHidden="0" w:uiPriority="70" w:unhideWhenUsed="0"/>
-    <w:lsdException w:name="Colorful Shading Accent 3" w:semiHidden="0" w:uiPriority="71" w:unhideWhenUsed="0"/>
-    <w:lsdException w:name="Colorful List Accent 3" w:semiHidden="0" w:uiPriority="72" w:unhideWhenUsed="0"/>
-    <w:lsdException w:name="Colorful Grid Accent 3" w:semiHidden="0" w:uiPriority="73" w:unhideWhenUsed="0"/>
-    <w:lsdException w:name="Light Shading Accent 4" w:semiHidden="0" w:uiPriority="60" w:unhideWhenUsed="0"/>
-    <w:lsdException w:name="Light List Accent 4" w:semiHidden="0" w:uiPriority="61" w:unhideWhenUsed="0"/>
-    <w:lsdException w:name="Light Grid Accent 4" w:semiHidden="0" w:uiPriority="62" w:unhideWhenUsed="0"/>
-    <w:lsdException w:name="Medium Shading 1 Accent 4" w:semiHidden="0" w:uiPriority="63" w:unhideWhenUsed="0"/>
-    <w:lsdException w:name="Medium Shading 2 Accent 4" w:semiHidden="0" w:uiPriority="64" w:unhideWhenUsed="0"/>
-    <w:lsdException w:name="Medium List 1 Accent 4" w:semiHidden="0" w:uiPriority="65" w:unhideWhenUsed="0"/>
-    <w:lsdException w:name="Medium List 2 Accent 4" w:semiHidden="0" w:uiPriority="66" w:unhideWhenUsed="0"/>
-    <w:lsdException w:name="Medium Grid 1 Accent 4" w:semiHidden="0" w:uiPriority="67" w:unhideWhenUsed="0"/>
-    <w:lsdException w:name="Medium Grid 2 Accent 4" w:semiHidden="0" w:uiPriority="68" w:unhideWhenUsed="0"/>
-    <w:lsdException w:name="Medium Grid 3 Accent 4" w:semiHidden="0" w:uiPriority="69" w:unhideWhenUsed="0"/>
-    <w:lsdException w:name="Dark List Accent 4" w:semiHidden="0" w:uiPriority="70" w:unhideWhenUsed="0"/>
-    <w:lsdException w:name="Colorful Shading Accent 4" w:semiHidden="0" w:uiPriority="71" w:unhideWhenUsed="0"/>
-    <w:lsdException w:name="Colorful List Accent 4" w:semiHidden="0" w:uiPriority="72" w:unhideWhenUsed="0"/>
-    <w:lsdException w:name="Colorful Grid Accent 4" w:semiHidden="0" w:uiPriority="73" w:unhideWhenUsed="0"/>
-    <w:lsdException w:name="Light Shading Accent 5" w:semiHidden="0" w:uiPriority="60" w:unhideWhenUsed="0"/>
-    <w:lsdException w:name="Light List Accent 5" w:semiHidden="0" w:uiPriority="61" w:unhideWhenUsed="0"/>
-    <w:lsdException w:name="Light Grid Accent 5" w:semiHidden="0" w:uiPriority="62" w:unhideWhenUsed="0"/>
-    <w:lsdException w:name="Medium Shading 1 Accent 5" w:semiHidden="0" w:uiPriority="63" w:unhideWhenUsed="0"/>
-    <w:lsdException w:name="Medium Shading 2 Accent 5" w:semiHidden="0" w:uiPriority="64" w:unhideWhenUsed="0"/>
-    <w:lsdException w:name="Medium List 1 Accent 5" w:semiHidden="0" w:uiPriority="65" w:unhideWhenUsed="0"/>
-    <w:lsdException w:name="Medium List 2 Accent 5" w:semiHidden="0" w:uiPriority="66" w:unhideWhenUsed="0"/>
-    <w:lsdException w:name="Medium Grid 1 Accent 5" w:semiHidden="0" w:uiPriority="67" w:unhideWhenUsed="0"/>
-    <w:lsdException w:name="Medium Grid 2 Accent 5" w:semiHidden="0" w:uiPriority="68" w:unhideWhenUsed="0"/>
-    <w:lsdException w:name="Medium Grid 3 Accent 5" w:semiHidden="0" w:uiPriority="69" w:unhideWhenUsed="0"/>
-    <w:lsdException w:name="Dark List Accent 5" w:semiHidden="0" w:uiPriority="70" w:unhideWhenUsed="0"/>
-    <w:lsdException w:name="Colorful Shading Accent 5" w:semiHidden="0" w:uiPriority="71" w:unhideWhenUsed="0"/>
-    <w:lsdException w:name="Colorful List Accent 5" w:semiHidden="0" w:uiPriority="72" w:unhideWhenUsed="0"/>
-    <w:lsdException w:name="Colorful Grid Accent 5" w:semiHidden="0" w:uiPriority="73" w:unhideWhenUsed="0"/>
-    <w:lsdException w:name="Light Shading Accent 6" w:semiHidden="0" w:uiPriority="60" w:unhideWhenUsed="0"/>
-    <w:lsdException w:name="Light List Accent 6" w:semiHidden="0" w:uiPriority="61" w:unhideWhenUsed="0"/>
-    <w:lsdException w:name="Light Grid Accent 6" w:semiHidden="0" w:uiPriority="62" w:unhideWhenUsed="0"/>
-    <w:lsdException w:name="Medium Shading 1 Accent 6" w:semiHidden="0" w:uiPriority="63" w:unhideWhenUsed="0"/>
-    <w:lsdException w:name="Medium Shading 2 Accent 6" w:semiHidden="0" w:uiPriority="64" w:unhideWhenUsed="0"/>
-    <w:lsdException w:name="Medium List 1 Accent 6" w:semiHidden="0" w:uiPriority="65" w:unhideWhenUsed="0"/>
-    <w:lsdException w:name="Medium List 2 Accent 6" w:semiHidden="0" w:uiPriority="66" w:unhideWhenUsed="0"/>
-    <w:lsdException w:name="Medium Grid 1 Accent 6" w:semiHidden="0" w:uiPriority="67" w:unhideWhenUsed="0"/>
-    <w:lsdException w:name="Medium Grid 2 Accent 6" w:semiHidden="0" w:uiPriority="68" w:unhideWhenUsed="0"/>
-    <w:lsdException w:name="Medium Grid 3 Accent 6" w:semiHidden="0" w:uiPriority="69" w:unhideWhenUsed="0"/>
-    <w:lsdException w:name="Dark List Accent 6" w:semiHidden="0" w:uiPriority="70" w:unhideWhenUsed="0"/>
-    <w:lsdException w:name="Colorful Shading Accent 6" w:semiHidden="0" w:uiPriority="71" w:unhideWhenUsed="0"/>
-    <w:lsdException w:name="Colorful List Accent 6" w:semiHidden="0" w:uiPriority="72" w:unhideWhenUsed="0"/>
-    <w:lsdException w:name="Colorful Grid Accent 6" w:semiHidden="0" w:uiPriority="73" w:unhideWhenUsed="0"/>
-    <w:lsdException w:name="Subtle Emphasis" w:semiHidden="0" w:uiPriority="19" w:unhideWhenUsed="0" w:qFormat="1"/>
-    <w:lsdException w:name="Intense Emphasis" w:semiHidden="0" w:uiPriority="21" w:unhideWhenUsed="0" w:qFormat="1"/>
-    <w:lsdException w:name="Subtle Reference" w:semiHidden="0" w:uiPriority="31" w:unhideWhenUsed="0" w:qFormat="1"/>
-    <w:lsdException w:name="Intense Reference" w:semiHidden="0" w:uiPriority="32" w:unhideWhenUsed="0" w:qFormat="1"/>
-    <w:lsdException w:name="Book Title" w:semiHidden="0" w:uiPriority="33" w:unhideWhenUsed="0" w:qFormat="1"/>
-    <w:lsdException w:name="Bibliography" w:uiPriority="37"/>
-    <w:lsdException w:name="TOC Heading" w:uiPriority="39" w:qFormat="1"/>
-  </w:latentStyles>
-  <w:style w:type="paragraph" w:default="1" w:styleId="Normal">
-    <w:name w:val="Normal"/>
-    <w:qFormat/>
-  </w:style>
-  <w:style w:type="character" w:default="1" w:styleId="DefaultParagraphFont">
-    <w:name w:val="Default Paragraph Font"/>
-    <w:uiPriority w:val="1"/>
-    <w:unhideWhenUsed/>
-  </w:style>
-  <w:style w:type="table" w:default="1" w:styleId="TableNormal">
-    <w:name w:val="Normal Table"/>
-    <w:uiPriority w:val="99"/>
-    <w:semiHidden/>
-    <w:unhideWhenUsed/>
-    <w:tblPr>
-      <w:tblInd w:w="0" w:type="dxa"/>
-      <w:tblCellMar>
-        <w:top w:w="0" w:type="dxa"/>
-        <w:left w:w="108" w:type="dxa"/>
-        <w:bottom w:w="0" w:type="dxa"/>
-        <w:right w:w="108" w:type="dxa"/>
-      </w:tblCellMar>
-    </w:tblPr>
-  </w:style>
-  <w:style w:type="numbering" w:default="1" w:styleId="NoList">
-    <w:name w:val="No List"/>
-    <w:uiPriority w:val="99"/>
-    <w:semiHidden/>
-    <w:unhideWhenUsed/>
-  </w:style>
-  <w:style w:type="paragraph" w:customStyle="1" w:styleId="Mayhah">
-    <w:name w:val="Mayhah"/>
-    <w:basedOn w:val="NoSpacing"/>
-    <w:next w:val="Normal"/>
-    <w:autoRedefine/>
-    <w:qFormat/>
-    <w:rsid w:val="00D13142"/>
-    <w:rPr>
-      <w:rFonts w:ascii="Arial" w:hAnsi="Arial"/>
-    </w:rPr>
-  </w:style>
-  <w:style w:type="paragraph" w:styleId="NoSpacing">
-    <w:name w:val="No Spacing"/>
-    <w:uiPriority w:val="1"/>
-    <w:qFormat/>
-    <w:rsid w:val="00D13142"/>
-  </w:style>
-  <w:style w:type="paragraph" w:styleId="Header">
-    <w:name w:val="header"/>
-    <w:basedOn w:val="Normal"/>
-    <w:link w:val="HeaderChar"/>
-    <w:uiPriority w:val="99"/>
-    <w:unhideWhenUsed/>
-    <w:rsid w:val="00041F46"/>
-    <w:pPr>
-      <w:tabs>
-        <w:tab w:val="center" w:pos="4320"/>
-        <w:tab w:val="right" w:pos="8640"/>
-      </w:tabs>
-    </w:pPr>
-  </w:style>
-  <w:style w:type="character" w:customStyle="1" w:styleId="HeaderChar">
-    <w:name w:val="Header Char"/>
-    <w:basedOn w:val="DefaultParagraphFont"/>
-    <w:link w:val="Header"/>
-    <w:uiPriority w:val="99"/>
-    <w:rsid w:val="00041F46"/>
-  </w:style>
-  <w:style w:type="paragraph" w:styleId="Footer">
-    <w:name w:val="footer"/>
-    <w:basedOn w:val="Normal"/>
-    <w:link w:val="FooterChar"/>
-    <w:uiPriority w:val="99"/>
-    <w:unhideWhenUsed/>
-    <w:rsid w:val="00041F46"/>
-    <w:pPr>
-      <w:tabs>
-        <w:tab w:val="center" w:pos="4320"/>
-        <w:tab w:val="right" w:pos="8640"/>
-      </w:tabs>
-    </w:pPr>
-  </w:style>
-  <w:style w:type="character" w:customStyle="1" w:styleId="FooterChar">
-    <w:name w:val="Footer Char"/>
-    <w:basedOn w:val="DefaultParagraphFont"/>
-    <w:link w:val="Footer"/>
-    <w:uiPriority w:val="99"/>
-    <w:rsid w:val="00041F46"/>
-  </w:style>
-  <w:style w:type="character" w:styleId="PageNumber">
-    <w:name w:val="page number"/>
-    <w:basedOn w:val="DefaultParagraphFont"/>
-    <w:uiPriority w:val="99"/>
-    <w:semiHidden/>
-    <w:unhideWhenUsed/>
-    <w:rsid w:val="00041F46"/>
-  </w:style>
-  <w:style w:type="paragraph" w:styleId="ListParagraph">
-    <w:name w:val="List Paragraph"/>
-    <w:basedOn w:val="Normal"/>
-    <w:uiPriority w:val="34"/>
-    <w:qFormat/>
-    <w:rsid w:val="00132EA4"/>
-    <w:pPr>
-      <w:ind w:left="720"/>
-      <w:contextualSpacing/>
-    </w:pPr>
-  </w:style>
-  <w:style w:type="table" w:styleId="TableGrid">
-    <w:name w:val="Table Grid"/>
-    <w:basedOn w:val="TableNormal"/>
-    <w:uiPriority w:val="59"/>
-    <w:rsid w:val="00925B0B"/>
-    <w:tblPr>
-      <w:tblInd w:w="0" w:type="dxa"/>
-      <w:tblBorders>
-        <w:top w:val="single" w:sz="4" w:space="0" w:color="auto"/>
-        <w:left w:val="single" w:sz="4" w:space="0" w:color="auto"/>
-        <w:bottom w:val="single" w:sz="4" w:space="0" w:color="auto"/>
-        <w:right w:val="single" w:sz="4" w:space="0" w:color="auto"/>
-        <w:insideH w:val="single" w:sz="4" w:space="0" w:color="auto"/>
-        <w:insideV w:val="single" w:sz="4" w:space="0" w:color="auto"/>
-      </w:tblBorders>
-      <w:tblCellMar>
-        <w:top w:w="0" w:type="dxa"/>
-        <w:left w:w="108" w:type="dxa"/>
-        <w:bottom w:w="0" w:type="dxa"/>
-        <w:right w:w="108" w:type="dxa"/>
-      </w:tblCellMar>
     </w:tblPr>
   </w:style>
   <w:style w:type="character" w:styleId="Hyperlink">
@@ -2846,7 +3742,7 @@
 </file>
 
 <file path=word/glossary/document.xml><?xml version="1.0" encoding="utf-8"?>
-<w:glossaryDocument xmlns:wpc="http://schemas.microsoft.com/office/word/2010/wordprocessingCanvas" xmlns:mo="http://schemas.microsoft.com/office/mac/office/2008/main" xmlns:mc="http://schemas.openxmlformats.org/markup-compatibility/2006" xmlns:mv="urn:schemas-microsoft-com:mac:vml" xmlns:o="urn:schemas-microsoft-com:office:office" xmlns:r="http://schemas.openxmlformats.org/officeDocument/2006/relationships" xmlns:m="http://schemas.openxmlformats.org/officeDocument/2006/math" xmlns:v="urn:schemas-microsoft-com:vml" xmlns:wp14="http://schemas.microsoft.com/office/word/2010/wordprocessingDrawing" xmlns:wp="http://schemas.openxmlformats.org/drawingml/2006/wordprocessingDrawing" xmlns:w10="urn:schemas-microsoft-com:office:word" xmlns:w="http://schemas.openxmlformats.org/wordprocessingml/2006/main" xmlns:w14="http://schemas.microsoft.com/office/word/2010/wordml" xmlns:wpg="http://schemas.microsoft.com/office/word/2010/wordprocessingGroup" xmlns:wpi="http://schemas.microsoft.com/office/word/2010/wordprocessingInk" xmlns:wne="http://schemas.microsoft.com/office/word/2006/wordml" xmlns:wps="http://schemas.microsoft.com/office/word/2010/wordprocessingShape" mc:Ignorable="w14 wp14">
+<w:glossaryDocument xmlns:wpc="http://schemas.microsoft.com/office/word/2010/wordprocessingCanvas" xmlns:cx="http://schemas.microsoft.com/office/drawing/2014/chartex" xmlns:cx1="http://schemas.microsoft.com/office/drawing/2015/9/8/chartex" xmlns:cx2="http://schemas.microsoft.com/office/drawing/2015/10/21/chartex" xmlns:cx3="http://schemas.microsoft.com/office/drawing/2016/5/9/chartex" xmlns:cx4="http://schemas.microsoft.com/office/drawing/2016/5/10/chartex" xmlns:cx5="http://schemas.microsoft.com/office/drawing/2016/5/11/chartex" xmlns:cx6="http://schemas.microsoft.com/office/drawing/2016/5/12/chartex" xmlns:cx7="http://schemas.microsoft.com/office/drawing/2016/5/13/chartex" xmlns:cx8="http://schemas.microsoft.com/office/drawing/2016/5/14/chartex" xmlns:mc="http://schemas.openxmlformats.org/markup-compatibility/2006" xmlns:aink="http://schemas.microsoft.com/office/drawing/2016/ink" xmlns:am3d="http://schemas.microsoft.com/office/drawing/2017/model3d" xmlns:o="urn:schemas-microsoft-com:office:office" xmlns:r="http://schemas.openxmlformats.org/officeDocument/2006/relationships" xmlns:m="http://schemas.openxmlformats.org/officeDocument/2006/math" xmlns:v="urn:schemas-microsoft-com:vml" xmlns:wp14="http://schemas.microsoft.com/office/word/2010/wordprocessingDrawing" xmlns:wp="http://schemas.openxmlformats.org/drawingml/2006/wordprocessingDrawing" xmlns:w10="urn:schemas-microsoft-com:office:word" xmlns:w="http://schemas.openxmlformats.org/wordprocessingml/2006/main" xmlns:w14="http://schemas.microsoft.com/office/word/2010/wordml" xmlns:w15="http://schemas.microsoft.com/office/word/2012/wordml" xmlns:w16cid="http://schemas.microsoft.com/office/word/2016/wordml/cid" xmlns:w16se="http://schemas.microsoft.com/office/word/2015/wordml/symex" xmlns:wpg="http://schemas.microsoft.com/office/word/2010/wordprocessingGroup" xmlns:wpi="http://schemas.microsoft.com/office/word/2010/wordprocessingInk" xmlns:wne="http://schemas.microsoft.com/office/word/2006/wordml" xmlns:wps="http://schemas.microsoft.com/office/word/2010/wordprocessingShape" mc:Ignorable="w14 w15 w16se w16cid wp14">
   <w:docParts>
     <w:docPart>
       <w:docPartPr>
@@ -2931,38 +3827,39 @@
 </file>
 
 <file path=word/glossary/fontTable.xml><?xml version="1.0" encoding="utf-8"?>
-<w:fonts xmlns:mc="http://schemas.openxmlformats.org/markup-compatibility/2006" xmlns:r="http://schemas.openxmlformats.org/officeDocument/2006/relationships" xmlns:w="http://schemas.openxmlformats.org/wordprocessingml/2006/main" xmlns:w14="http://schemas.microsoft.com/office/word/2010/wordml" mc:Ignorable="w14">
+<w:fonts xmlns:mc="http://schemas.openxmlformats.org/markup-compatibility/2006" xmlns:r="http://schemas.openxmlformats.org/officeDocument/2006/relationships" xmlns:w="http://schemas.openxmlformats.org/wordprocessingml/2006/main" xmlns:w14="http://schemas.microsoft.com/office/word/2010/wordml" xmlns:w15="http://schemas.microsoft.com/office/word/2012/wordml" xmlns:w16cid="http://schemas.microsoft.com/office/word/2016/wordml/cid" xmlns:w16se="http://schemas.microsoft.com/office/word/2015/wordml/symex" mc:Ignorable="w14 w15 w16se w16cid">
   <w:font w:name="Times New Roman">
     <w:panose1 w:val="02020603050405020304"/>
     <w:charset w:val="00"/>
-    <w:family w:val="auto"/>
+    <w:family w:val="roman"/>
     <w:pitch w:val="variable"/>
-    <w:sig w:usb0="E0002AFF" w:usb1="C0007841" w:usb2="00000009" w:usb3="00000000" w:csb0="000001FF" w:csb1="00000000"/>
+    <w:sig w:usb0="E0002EFF" w:usb1="C000785B" w:usb2="00000009" w:usb3="00000000" w:csb0="000001FF" w:csb1="00000000"/>
   </w:font>
   <w:font w:name="Cambria">
     <w:panose1 w:val="02040503050406030204"/>
     <w:charset w:val="00"/>
-    <w:family w:val="auto"/>
+    <w:family w:val="roman"/>
     <w:pitch w:val="variable"/>
     <w:sig w:usb0="E00002FF" w:usb1="400004FF" w:usb2="00000000" w:usb3="00000000" w:csb0="0000019F" w:csb1="00000000"/>
   </w:font>
-  <w:font w:name="ＭＳ 明朝">
-    <w:panose1 w:val="00000000000000000000"/>
+  <w:font w:name="MS Mincho">
+    <w:altName w:val="ＭＳ 明朝"/>
+    <w:panose1 w:val="02020609040205080304"/>
     <w:charset w:val="80"/>
-    <w:family w:val="roman"/>
-    <w:notTrueType/>
+    <w:family w:val="modern"/>
     <w:pitch w:val="fixed"/>
-    <w:sig w:usb0="00000001" w:usb1="08070000" w:usb2="00000010" w:usb3="00000000" w:csb0="00020000" w:csb1="00000000"/>
+    <w:sig w:usb0="E00002FF" w:usb1="6AC7FDFB" w:usb2="08000012" w:usb3="00000000" w:csb0="0002009F" w:csb1="00000000"/>
   </w:font>
   <w:font w:name="Arial">
     <w:panose1 w:val="020B0604020202020204"/>
     <w:charset w:val="00"/>
-    <w:family w:val="auto"/>
+    <w:family w:val="swiss"/>
     <w:pitch w:val="variable"/>
-    <w:sig w:usb0="E0002AFF" w:usb1="C0007843" w:usb2="00000009" w:usb3="00000000" w:csb0="000001FF" w:csb1="00000000"/>
+    <w:sig w:usb0="E0002EFF" w:usb1="C0007843" w:usb2="00000009" w:usb3="00000000" w:csb0="000001FF" w:csb1="00000000"/>
   </w:font>
-  <w:font w:name="ＭＳ ゴシック">
-    <w:panose1 w:val="00000000000000000000"/>
+  <w:font w:name="MS Gothic">
+    <w:altName w:val="ＭＳ ゴシック"/>
+    <w:panose1 w:val="020B0609070205080204"/>
     <w:charset w:val="80"/>
     <w:family w:val="modern"/>
     <w:notTrueType/>
@@ -2972,15 +3869,38 @@
   <w:font w:name="Calibri">
     <w:panose1 w:val="020F0502020204030204"/>
     <w:charset w:val="00"/>
-    <w:family w:val="auto"/>
+    <w:family w:val="swiss"/>
     <w:pitch w:val="variable"/>
     <w:sig w:usb0="E10002FF" w:usb1="4000ACFF" w:usb2="00000009" w:usb3="00000000" w:csb0="0000019F" w:csb1="00000000"/>
+  </w:font>
+  <w:font w:name="Yu Mincho">
+    <w:altName w:val="游明朝"/>
+    <w:panose1 w:val="02020400000000000000"/>
+    <w:charset w:val="80"/>
+    <w:family w:val="roman"/>
+    <w:notTrueType/>
+    <w:pitch w:val="default"/>
+  </w:font>
+  <w:font w:name="Yu Gothic Light">
+    <w:altName w:val="游ゴシック Light"/>
+    <w:panose1 w:val="020B0300000000000000"/>
+    <w:charset w:val="80"/>
+    <w:family w:val="roman"/>
+    <w:notTrueType/>
+    <w:pitch w:val="default"/>
+  </w:font>
+  <w:font w:name="Calibri Light">
+    <w:panose1 w:val="020F0302020204030204"/>
+    <w:charset w:val="00"/>
+    <w:family w:val="swiss"/>
+    <w:pitch w:val="variable"/>
+    <w:sig w:usb0="E0002AFF" w:usb1="C000247B" w:usb2="00000009" w:usb3="00000000" w:csb0="000001FF" w:csb1="00000000"/>
   </w:font>
 </w:fonts>
 </file>
 
 <file path=word/glossary/settings.xml><?xml version="1.0" encoding="utf-8"?>
-<w:settings xmlns:mc="http://schemas.openxmlformats.org/markup-compatibility/2006" xmlns:o="urn:schemas-microsoft-com:office:office" xmlns:r="http://schemas.openxmlformats.org/officeDocument/2006/relationships" xmlns:m="http://schemas.openxmlformats.org/officeDocument/2006/math" xmlns:v="urn:schemas-microsoft-com:vml" xmlns:w10="urn:schemas-microsoft-com:office:word" xmlns:w="http://schemas.openxmlformats.org/wordprocessingml/2006/main" xmlns:w14="http://schemas.microsoft.com/office/word/2010/wordml" xmlns:sl="http://schemas.openxmlformats.org/schemaLibrary/2006/main" mc:Ignorable="w14">
+<w:settings xmlns:mc="http://schemas.openxmlformats.org/markup-compatibility/2006" xmlns:o="urn:schemas-microsoft-com:office:office" xmlns:r="http://schemas.openxmlformats.org/officeDocument/2006/relationships" xmlns:m="http://schemas.openxmlformats.org/officeDocument/2006/math" xmlns:v="urn:schemas-microsoft-com:vml" xmlns:w10="urn:schemas-microsoft-com:office:word" xmlns:w="http://schemas.openxmlformats.org/wordprocessingml/2006/main" xmlns:w14="http://schemas.microsoft.com/office/word/2010/wordml" xmlns:w15="http://schemas.microsoft.com/office/word/2012/wordml" xmlns:w16cid="http://schemas.microsoft.com/office/word/2016/wordml/cid" xmlns:w16se="http://schemas.microsoft.com/office/word/2015/wordml/symex" xmlns:sl="http://schemas.openxmlformats.org/schemaLibrary/2006/main" mc:Ignorable="w14 w15 w16se w16cid">
   <w:view w:val="normal"/>
   <w:defaultTabStop w:val="720"/>
   <w:characterSpacingControl w:val="doNotCompress"/>
@@ -2990,10 +3910,12 @@
     <w:compatSetting w:name="overrideTableStyleFontSizeAndJustification" w:uri="http://schemas.microsoft.com/office/word" w:val="1"/>
     <w:compatSetting w:name="enableOpenTypeFeatures" w:uri="http://schemas.microsoft.com/office/word" w:val="1"/>
     <w:compatSetting w:name="doNotFlipMirrorIndents" w:uri="http://schemas.microsoft.com/office/word" w:val="1"/>
+    <w:compatSetting w:name="useWord2013TrackBottomHyphenation" w:uri="http://schemas.microsoft.com/office/word" w:val="1"/>
   </w:compat>
   <w:rsids>
     <w:rsidRoot w:val="00264CB4"/>
     <w:rsid w:val="00264CB4"/>
+    <w:rsid w:val="006826EC"/>
     <w:rsid w:val="007D4338"/>
   </w:rsids>
   <m:mathPr>
@@ -3009,7 +3931,7 @@
     <m:intLim m:val="subSup"/>
     <m:naryLim m:val="undOvr"/>
   </m:mathPr>
-  <w:themeFontLang w:val="en-US" w:eastAsia="ja-JP"/>
+  <w:themeFontLang w:val="en-US" w:eastAsia="ja-JP" w:bidi="ar-SA"/>
   <w:clrSchemeMapping w:bg1="light1" w:t1="dark1" w:bg2="light2" w:t2="dark2" w:accent1="accent1" w:accent2="accent2" w:accent3="accent3" w:accent4="accent4" w:accent5="accent5" w:accent6="accent6" w:hyperlink="hyperlink" w:followedHyperlink="followedHyperlink"/>
   <w:doNotAutoCompressPictures/>
   <w:decimalSymbol w:val="."/>
@@ -3019,7 +3941,7 @@
 </file>
 
 <file path=word/glossary/styles.xml><?xml version="1.0" encoding="utf-8"?>
-<w:styles xmlns:mc="http://schemas.openxmlformats.org/markup-compatibility/2006" xmlns:r="http://schemas.openxmlformats.org/officeDocument/2006/relationships" xmlns:w="http://schemas.openxmlformats.org/wordprocessingml/2006/main" xmlns:w14="http://schemas.microsoft.com/office/word/2010/wordml" mc:Ignorable="w14">
+<w:styles xmlns:mc="http://schemas.openxmlformats.org/markup-compatibility/2006" xmlns:r="http://schemas.openxmlformats.org/officeDocument/2006/relationships" xmlns:w="http://schemas.openxmlformats.org/wordprocessingml/2006/main" xmlns:w14="http://schemas.microsoft.com/office/word/2010/wordml" xmlns:w15="http://schemas.microsoft.com/office/word/2012/wordml" xmlns:w16cid="http://schemas.microsoft.com/office/word/2016/wordml/cid" xmlns:w16se="http://schemas.microsoft.com/office/word/2015/wordml/symex" mc:Ignorable="w14 w15 w16se w16cid">
   <w:docDefaults>
     <w:rPrDefault>
       <w:rPr>
@@ -3031,354 +3953,377 @@
     </w:rPrDefault>
     <w:pPrDefault/>
   </w:docDefaults>
-  <w:latentStyles w:defLockedState="0" w:defUIPriority="99" w:defSemiHidden="1" w:defUnhideWhenUsed="1" w:defQFormat="0" w:count="276">
-    <w:lsdException w:name="Normal" w:semiHidden="0" w:uiPriority="0" w:unhideWhenUsed="0" w:qFormat="1"/>
-    <w:lsdException w:name="heading 1" w:semiHidden="0" w:uiPriority="9" w:unhideWhenUsed="0" w:qFormat="1"/>
-    <w:lsdException w:name="heading 2" w:uiPriority="9" w:qFormat="1"/>
-    <w:lsdException w:name="heading 3" w:uiPriority="9" w:qFormat="1"/>
-    <w:lsdException w:name="heading 4" w:uiPriority="9" w:qFormat="1"/>
-    <w:lsdException w:name="heading 5" w:uiPriority="9" w:qFormat="1"/>
-    <w:lsdException w:name="heading 6" w:uiPriority="9" w:qFormat="1"/>
-    <w:lsdException w:name="heading 7" w:uiPriority="9" w:qFormat="1"/>
-    <w:lsdException w:name="heading 8" w:uiPriority="9" w:qFormat="1"/>
-    <w:lsdException w:name="heading 9" w:uiPriority="9" w:qFormat="1"/>
-    <w:lsdException w:name="toc 1" w:uiPriority="39"/>
-    <w:lsdException w:name="toc 2" w:uiPriority="39"/>
-    <w:lsdException w:name="toc 3" w:uiPriority="39"/>
-    <w:lsdException w:name="toc 4" w:uiPriority="39"/>
-    <w:lsdException w:name="toc 5" w:uiPriority="39"/>
-    <w:lsdException w:name="toc 6" w:uiPriority="39"/>
-    <w:lsdException w:name="toc 7" w:uiPriority="39"/>
-    <w:lsdException w:name="toc 8" w:uiPriority="39"/>
-    <w:lsdException w:name="toc 9" w:uiPriority="39"/>
-    <w:lsdException w:name="caption" w:uiPriority="35" w:qFormat="1"/>
-    <w:lsdException w:name="Title" w:semiHidden="0" w:uiPriority="10" w:unhideWhenUsed="0" w:qFormat="1"/>
-    <w:lsdException w:name="Default Paragraph Font" w:uiPriority="1"/>
-    <w:lsdException w:name="Subtitle" w:semiHidden="0" w:uiPriority="11" w:unhideWhenUsed="0" w:qFormat="1"/>
-    <w:lsdException w:name="Strong" w:semiHidden="0" w:uiPriority="22" w:unhideWhenUsed="0" w:qFormat="1"/>
-    <w:lsdException w:name="Emphasis" w:semiHidden="0" w:uiPriority="20" w:unhideWhenUsed="0" w:qFormat="1"/>
-    <w:lsdException w:name="Table Grid" w:semiHidden="0" w:uiPriority="59" w:unhideWhenUsed="0"/>
-    <w:lsdException w:name="Placeholder Text" w:unhideWhenUsed="0"/>
-    <w:lsdException w:name="No Spacing" w:semiHidden="0" w:uiPriority="1" w:unhideWhenUsed="0" w:qFormat="1"/>
-    <w:lsdException w:name="Light Shading" w:semiHidden="0" w:uiPriority="60" w:unhideWhenUsed="0"/>
-    <w:lsdException w:name="Light List" w:semiHidden="0" w:uiPriority="61" w:unhideWhenUsed="0"/>
-    <w:lsdException w:name="Light Grid" w:semiHidden="0" w:uiPriority="62" w:unhideWhenUsed="0"/>
-    <w:lsdException w:name="Medium Shading 1" w:semiHidden="0" w:uiPriority="63" w:unhideWhenUsed="0"/>
-    <w:lsdException w:name="Medium Shading 2" w:semiHidden="0" w:uiPriority="64" w:unhideWhenUsed="0"/>
-    <w:lsdException w:name="Medium List 1" w:semiHidden="0" w:uiPriority="65" w:unhideWhenUsed="0"/>
-    <w:lsdException w:name="Medium List 2" w:semiHidden="0" w:uiPriority="66" w:unhideWhenUsed="0"/>
-    <w:lsdException w:name="Medium Grid 1" w:semiHidden="0" w:uiPriority="67" w:unhideWhenUsed="0"/>
-    <w:lsdException w:name="Medium Grid 2" w:semiHidden="0" w:uiPriority="68" w:unhideWhenUsed="0"/>
-    <w:lsdException w:name="Medium Grid 3" w:semiHidden="0" w:uiPriority="69" w:unhideWhenUsed="0"/>
-    <w:lsdException w:name="Dark List" w:semiHidden="0" w:uiPriority="70" w:unhideWhenUsed="0"/>
-    <w:lsdException w:name="Colorful Shading" w:semiHidden="0" w:uiPriority="71" w:unhideWhenUsed="0"/>
-    <w:lsdException w:name="Colorful List" w:semiHidden="0" w:uiPriority="72" w:unhideWhenUsed="0"/>
-    <w:lsdException w:name="Colorful Grid" w:semiHidden="0" w:uiPriority="73" w:unhideWhenUsed="0"/>
-    <w:lsdException w:name="Light Shading Accent 1" w:semiHidden="0" w:uiPriority="60" w:unhideWhenUsed="0"/>
-    <w:lsdException w:name="Light List Accent 1" w:semiHidden="0" w:uiPriority="61" w:unhideWhenUsed="0"/>
-    <w:lsdException w:name="Light Grid Accent 1" w:semiHidden="0" w:uiPriority="62" w:unhideWhenUsed="0"/>
-    <w:lsdException w:name="Medium Shading 1 Accent 1" w:semiHidden="0" w:uiPriority="63" w:unhideWhenUsed="0"/>
-    <w:lsdException w:name="Medium Shading 2 Accent 1" w:semiHidden="0" w:uiPriority="64" w:unhideWhenUsed="0"/>
-    <w:lsdException w:name="Medium List 1 Accent 1" w:semiHidden="0" w:uiPriority="65" w:unhideWhenUsed="0"/>
-    <w:lsdException w:name="Revision" w:unhideWhenUsed="0"/>
-    <w:lsdException w:name="List Paragraph" w:semiHidden="0" w:uiPriority="34" w:unhideWhenUsed="0" w:qFormat="1"/>
-    <w:lsdException w:name="Quote" w:semiHidden="0" w:uiPriority="29" w:unhideWhenUsed="0" w:qFormat="1"/>
-    <w:lsdException w:name="Intense Quote" w:semiHidden="0" w:uiPriority="30" w:unhideWhenUsed="0" w:qFormat="1"/>
-    <w:lsdException w:name="Medium List 2 Accent 1" w:semiHidden="0" w:uiPriority="66" w:unhideWhenUsed="0"/>
-    <w:lsdException w:name="Medium Grid 1 Accent 1" w:semiHidden="0" w:uiPriority="67" w:unhideWhenUsed="0"/>
-    <w:lsdException w:name="Medium Grid 2 Accent 1" w:semiHidden="0" w:uiPriority="68" w:unhideWhenUsed="0"/>
-    <w:lsdException w:name="Medium Grid 3 Accent 1" w:semiHidden="0" w:uiPriority="69" w:unhideWhenUsed="0"/>
-    <w:lsdException w:name="Dark List Accent 1" w:semiHidden="0" w:uiPriority="70" w:unhideWhenUsed="0"/>
-    <w:lsdException w:name="Colorful Shading Accent 1" w:semiHidden="0" w:uiPriority="71" w:unhideWhenUsed="0"/>
-    <w:lsdException w:name="Colorful List Accent 1" w:semiHidden="0" w:uiPriority="72" w:unhideWhenUsed="0"/>
-    <w:lsdException w:name="Colorful Grid Accent 1" w:semiHidden="0" w:uiPriority="73" w:unhideWhenUsed="0"/>
-    <w:lsdException w:name="Light Shading Accent 2" w:semiHidden="0" w:uiPriority="60" w:unhideWhenUsed="0"/>
-    <w:lsdException w:name="Light List Accent 2" w:semiHidden="0" w:uiPriority="61" w:unhideWhenUsed="0"/>
-    <w:lsdException w:name="Light Grid Accent 2" w:semiHidden="0" w:uiPriority="62" w:unhideWhenUsed="0"/>
-    <w:lsdException w:name="Medium Shading 1 Accent 2" w:semiHidden="0" w:uiPriority="63" w:unhideWhenUsed="0"/>
-    <w:lsdException w:name="Medium Shading 2 Accent 2" w:semiHidden="0" w:uiPriority="64" w:unhideWhenUsed="0"/>
-    <w:lsdException w:name="Medium List 1 Accent 2" w:semiHidden="0" w:uiPriority="65" w:unhideWhenUsed="0"/>
-    <w:lsdException w:name="Medium List 2 Accent 2" w:semiHidden="0" w:uiPriority="66" w:unhideWhenUsed="0"/>
-    <w:lsdException w:name="Medium Grid 1 Accent 2" w:semiHidden="0" w:uiPriority="67" w:unhideWhenUsed="0"/>
-    <w:lsdException w:name="Medium Grid 2 Accent 2" w:semiHidden="0" w:uiPriority="68" w:unhideWhenUsed="0"/>
-    <w:lsdException w:name="Medium Grid 3 Accent 2" w:semiHidden="0" w:uiPriority="69" w:unhideWhenUsed="0"/>
-    <w:lsdException w:name="Dark List Accent 2" w:semiHidden="0" w:uiPriority="70" w:unhideWhenUsed="0"/>
-    <w:lsdException w:name="Colorful Shading Accent 2" w:semiHidden="0" w:uiPriority="71" w:unhideWhenUsed="0"/>
-    <w:lsdException w:name="Colorful List Accent 2" w:semiHidden="0" w:uiPriority="72" w:unhideWhenUsed="0"/>
-    <w:lsdException w:name="Colorful Grid Accent 2" w:semiHidden="0" w:uiPriority="73" w:unhideWhenUsed="0"/>
-    <w:lsdException w:name="Light Shading Accent 3" w:semiHidden="0" w:uiPriority="60" w:unhideWhenUsed="0"/>
-    <w:lsdException w:name="Light List Accent 3" w:semiHidden="0" w:uiPriority="61" w:unhideWhenUsed="0"/>
-    <w:lsdException w:name="Light Grid Accent 3" w:semiHidden="0" w:uiPriority="62" w:unhideWhenUsed="0"/>
-    <w:lsdException w:name="Medium Shading 1 Accent 3" w:semiHidden="0" w:uiPriority="63" w:unhideWhenUsed="0"/>
-    <w:lsdException w:name="Medium Shading 2 Accent 3" w:semiHidden="0" w:uiPriority="64" w:unhideWhenUsed="0"/>
-    <w:lsdException w:name="Medium List 1 Accent 3" w:semiHidden="0" w:uiPriority="65" w:unhideWhenUsed="0"/>
-    <w:lsdException w:name="Medium List 2 Accent 3" w:semiHidden="0" w:uiPriority="66" w:unhideWhenUsed="0"/>
-    <w:lsdException w:name="Medium Grid 1 Accent 3" w:semiHidden="0" w:uiPriority="67" w:unhideWhenUsed="0"/>
-    <w:lsdException w:name="Medium Grid 2 Accent 3" w:semiHidden="0" w:uiPriority="68" w:unhideWhenUsed="0"/>
-    <w:lsdException w:name="Medium Grid 3 Accent 3" w:semiHidden="0" w:uiPriority="69" w:unhideWhenUsed="0"/>
-    <w:lsdException w:name="Dark List Accent 3" w:semiHidden="0" w:uiPriority="70" w:unhideWhenUsed="0"/>
-    <w:lsdException w:name="Colorful Shading Accent 3" w:semiHidden="0" w:uiPriority="71" w:unhideWhenUsed="0"/>
-    <w:lsdException w:name="Colorful List Accent 3" w:semiHidden="0" w:uiPriority="72" w:unhideWhenUsed="0"/>
-    <w:lsdException w:name="Colorful Grid Accent 3" w:semiHidden="0" w:uiPriority="73" w:unhideWhenUsed="0"/>
-    <w:lsdException w:name="Light Shading Accent 4" w:semiHidden="0" w:uiPriority="60" w:unhideWhenUsed="0"/>
-    <w:lsdException w:name="Light List Accent 4" w:semiHidden="0" w:uiPriority="61" w:unhideWhenUsed="0"/>
-    <w:lsdException w:name="Light Grid Accent 4" w:semiHidden="0" w:uiPriority="62" w:unhideWhenUsed="0"/>
-    <w:lsdException w:name="Medium Shading 1 Accent 4" w:semiHidden="0" w:uiPriority="63" w:unhideWhenUsed="0"/>
-    <w:lsdException w:name="Medium Shading 2 Accent 4" w:semiHidden="0" w:uiPriority="64" w:unhideWhenUsed="0"/>
-    <w:lsdException w:name="Medium List 1 Accent 4" w:semiHidden="0" w:uiPriority="65" w:unhideWhenUsed="0"/>
-    <w:lsdException w:name="Medium List 2 Accent 4" w:semiHidden="0" w:uiPriority="66" w:unhideWhenUsed="0"/>
-    <w:lsdException w:name="Medium Grid 1 Accent 4" w:semiHidden="0" w:uiPriority="67" w:unhideWhenUsed="0"/>
-    <w:lsdException w:name="Medium Grid 2 Accent 4" w:semiHidden="0" w:uiPriority="68" w:unhideWhenUsed="0"/>
-    <w:lsdException w:name="Medium Grid 3 Accent 4" w:semiHidden="0" w:uiPriority="69" w:unhideWhenUsed="0"/>
-    <w:lsdException w:name="Dark List Accent 4" w:semiHidden="0" w:uiPriority="70" w:unhideWhenUsed="0"/>
-    <w:lsdException w:name="Colorful Shading Accent 4" w:semiHidden="0" w:uiPriority="71" w:unhideWhenUsed="0"/>
-    <w:lsdException w:name="Colorful List Accent 4" w:semiHidden="0" w:uiPriority="72" w:unhideWhenUsed="0"/>
-    <w:lsdException w:name="Colorful Grid Accent 4" w:semiHidden="0" w:uiPriority="73" w:unhideWhenUsed="0"/>
-    <w:lsdException w:name="Light Shading Accent 5" w:semiHidden="0" w:uiPriority="60" w:unhideWhenUsed="0"/>
-    <w:lsdException w:name="Light List Accent 5" w:semiHidden="0" w:uiPriority="61" w:unhideWhenUsed="0"/>
-    <w:lsdException w:name="Light Grid Accent 5" w:semiHidden="0" w:uiPriority="62" w:unhideWhenUsed="0"/>
-    <w:lsdException w:name="Medium Shading 1 Accent 5" w:semiHidden="0" w:uiPriority="63" w:unhideWhenUsed="0"/>
-    <w:lsdException w:name="Medium Shading 2 Accent 5" w:semiHidden="0" w:uiPriority="64" w:unhideWhenUsed="0"/>
-    <w:lsdException w:name="Medium List 1 Accent 5" w:semiHidden="0" w:uiPriority="65" w:unhideWhenUsed="0"/>
-    <w:lsdException w:name="Medium List 2 Accent 5" w:semiHidden="0" w:uiPriority="66" w:unhideWhenUsed="0"/>
-    <w:lsdException w:name="Medium Grid 1 Accent 5" w:semiHidden="0" w:uiPriority="67" w:unhideWhenUsed="0"/>
-    <w:lsdException w:name="Medium Grid 2 Accent 5" w:semiHidden="0" w:uiPriority="68" w:unhideWhenUsed="0"/>
-    <w:lsdException w:name="Medium Grid 3 Accent 5" w:semiHidden="0" w:uiPriority="69" w:unhideWhenUsed="0"/>
-    <w:lsdException w:name="Dark List Accent 5" w:semiHidden="0" w:uiPriority="70" w:unhideWhenUsed="0"/>
-    <w:lsdException w:name="Colorful Shading Accent 5" w:semiHidden="0" w:uiPriority="71" w:unhideWhenUsed="0"/>
-    <w:lsdException w:name="Colorful List Accent 5" w:semiHidden="0" w:uiPriority="72" w:unhideWhenUsed="0"/>
-    <w:lsdException w:name="Colorful Grid Accent 5" w:semiHidden="0" w:uiPriority="73" w:unhideWhenUsed="0"/>
-    <w:lsdException w:name="Light Shading Accent 6" w:semiHidden="0" w:uiPriority="60" w:unhideWhenUsed="0"/>
-    <w:lsdException w:name="Light List Accent 6" w:semiHidden="0" w:uiPriority="61" w:unhideWhenUsed="0"/>
-    <w:lsdException w:name="Light Grid Accent 6" w:semiHidden="0" w:uiPriority="62" w:unhideWhenUsed="0"/>
-    <w:lsdException w:name="Medium Shading 1 Accent 6" w:semiHidden="0" w:uiPriority="63" w:unhideWhenUsed="0"/>
-    <w:lsdException w:name="Medium Shading 2 Accent 6" w:semiHidden="0" w:uiPriority="64" w:unhideWhenUsed="0"/>
-    <w:lsdException w:name="Medium List 1 Accent 6" w:semiHidden="0" w:uiPriority="65" w:unhideWhenUsed="0"/>
-    <w:lsdException w:name="Medium List 2 Accent 6" w:semiHidden="0" w:uiPriority="66" w:unhideWhenUsed="0"/>
-    <w:lsdException w:name="Medium Grid 1 Accent 6" w:semiHidden="0" w:uiPriority="67" w:unhideWhenUsed="0"/>
-    <w:lsdException w:name="Medium Grid 2 Accent 6" w:semiHidden="0" w:uiPriority="68" w:unhideWhenUsed="0"/>
-    <w:lsdException w:name="Medium Grid 3 Accent 6" w:semiHidden="0" w:uiPriority="69" w:unhideWhenUsed="0"/>
-    <w:lsdException w:name="Dark List Accent 6" w:semiHidden="0" w:uiPriority="70" w:unhideWhenUsed="0"/>
-    <w:lsdException w:name="Colorful Shading Accent 6" w:semiHidden="0" w:uiPriority="71" w:unhideWhenUsed="0"/>
-    <w:lsdException w:name="Colorful List Accent 6" w:semiHidden="0" w:uiPriority="72" w:unhideWhenUsed="0"/>
-    <w:lsdException w:name="Colorful Grid Accent 6" w:semiHidden="0" w:uiPriority="73" w:unhideWhenUsed="0"/>
-    <w:lsdException w:name="Subtle Emphasis" w:semiHidden="0" w:uiPriority="19" w:unhideWhenUsed="0" w:qFormat="1"/>
-    <w:lsdException w:name="Intense Emphasis" w:semiHidden="0" w:uiPriority="21" w:unhideWhenUsed="0" w:qFormat="1"/>
-    <w:lsdException w:name="Subtle Reference" w:semiHidden="0" w:uiPriority="31" w:unhideWhenUsed="0" w:qFormat="1"/>
-    <w:lsdException w:name="Intense Reference" w:semiHidden="0" w:uiPriority="32" w:unhideWhenUsed="0" w:qFormat="1"/>
-    <w:lsdException w:name="Book Title" w:semiHidden="0" w:uiPriority="33" w:unhideWhenUsed="0" w:qFormat="1"/>
-    <w:lsdException w:name="Bibliography" w:uiPriority="37"/>
-    <w:lsdException w:name="TOC Heading" w:uiPriority="39" w:qFormat="1"/>
-  </w:latentStyles>
-  <w:style w:type="paragraph" w:default="1" w:styleId="Normal">
-    <w:name w:val="Normal"/>
-    <w:qFormat/>
-  </w:style>
-  <w:style w:type="character" w:default="1" w:styleId="DefaultParagraphFont">
-    <w:name w:val="Default Paragraph Font"/>
-    <w:uiPriority w:val="1"/>
-    <w:semiHidden/>
-    <w:unhideWhenUsed/>
-  </w:style>
-  <w:style w:type="table" w:default="1" w:styleId="TableNormal">
-    <w:name w:val="Normal Table"/>
-    <w:uiPriority w:val="99"/>
-    <w:semiHidden/>
-    <w:unhideWhenUsed/>
-    <w:tblPr>
-      <w:tblInd w:w="0" w:type="dxa"/>
-      <w:tblCellMar>
-        <w:top w:w="0" w:type="dxa"/>
-        <w:left w:w="108" w:type="dxa"/>
-        <w:bottom w:w="0" w:type="dxa"/>
-        <w:right w:w="108" w:type="dxa"/>
-      </w:tblCellMar>
-    </w:tblPr>
-  </w:style>
-  <w:style w:type="numbering" w:default="1" w:styleId="NoList">
-    <w:name w:val="No List"/>
-    <w:uiPriority w:val="99"/>
-    <w:semiHidden/>
-    <w:unhideWhenUsed/>
-  </w:style>
-  <w:style w:type="paragraph" w:customStyle="1" w:styleId="18AAB6459E8DFB49A37DC17AF57D3DFC">
-    <w:name w:val="18AAB6459E8DFB49A37DC17AF57D3DFC"/>
-    <w:rsid w:val="00264CB4"/>
-  </w:style>
-  <w:style w:type="paragraph" w:customStyle="1" w:styleId="F64615A5CDD29843AB117C12AA4D4447">
-    <w:name w:val="F64615A5CDD29843AB117C12AA4D4447"/>
-    <w:rsid w:val="00264CB4"/>
-  </w:style>
-  <w:style w:type="paragraph" w:customStyle="1" w:styleId="0ED2E475B440A44198873A0C9E8AF1DC">
-    <w:name w:val="0ED2E475B440A44198873A0C9E8AF1DC"/>
-    <w:rsid w:val="00264CB4"/>
-  </w:style>
-  <w:style w:type="paragraph" w:customStyle="1" w:styleId="DB59701DF5A20543AD30DBD48F3507A1">
-    <w:name w:val="DB59701DF5A20543AD30DBD48F3507A1"/>
-    <w:rsid w:val="00264CB4"/>
-  </w:style>
-  <w:style w:type="paragraph" w:customStyle="1" w:styleId="D4657BF3D5F4234CA805C5D2B83C99B3">
-    <w:name w:val="D4657BF3D5F4234CA805C5D2B83C99B3"/>
-    <w:rsid w:val="00264CB4"/>
-  </w:style>
-  <w:style w:type="paragraph" w:customStyle="1" w:styleId="380284F3CC63BA40AE3B1995342C8748">
-    <w:name w:val="380284F3CC63BA40AE3B1995342C8748"/>
-    <w:rsid w:val="00264CB4"/>
-  </w:style>
-</w:styles>
-</file>
-
-<file path=word/glossary/stylesWithEffects.xml><?xml version="1.0" encoding="utf-8"?>
-<w:styles xmlns:wpc="http://schemas.microsoft.com/office/word/2010/wordprocessingCanvas" xmlns:mo="http://schemas.microsoft.com/office/mac/office/2008/main" xmlns:mc="http://schemas.openxmlformats.org/markup-compatibility/2006" xmlns:mv="urn:schemas-microsoft-com:mac:vml" xmlns:o="urn:schemas-microsoft-com:office:office" xmlns:r="http://schemas.openxmlformats.org/officeDocument/2006/relationships" xmlns:m="http://schemas.openxmlformats.org/officeDocument/2006/math" xmlns:v="urn:schemas-microsoft-com:vml" xmlns:wp14="http://schemas.microsoft.com/office/word/2010/wordprocessingDrawing" xmlns:wp="http://schemas.openxmlformats.org/drawingml/2006/wordprocessingDrawing" xmlns:w10="urn:schemas-microsoft-com:office:word" xmlns:w="http://schemas.openxmlformats.org/wordprocessingml/2006/main" xmlns:w14="http://schemas.microsoft.com/office/word/2010/wordml" xmlns:wpg="http://schemas.microsoft.com/office/word/2010/wordprocessingGroup" xmlns:wpi="http://schemas.microsoft.com/office/word/2010/wordprocessingInk" xmlns:wne="http://schemas.microsoft.com/office/word/2006/wordml" xmlns:wps="http://schemas.microsoft.com/office/word/2010/wordprocessingShape" mc:Ignorable="w14 wp14">
-  <w:docDefaults>
-    <w:rPrDefault>
-      <w:rPr>
-        <w:rFonts w:asciiTheme="minorHAnsi" w:eastAsiaTheme="minorEastAsia" w:hAnsiTheme="minorHAnsi" w:cstheme="minorBidi"/>
-        <w:sz w:val="24"/>
-        <w:szCs w:val="24"/>
-        <w:lang w:val="en-US" w:eastAsia="ja-JP" w:bidi="ar-SA"/>
-      </w:rPr>
-    </w:rPrDefault>
-    <w:pPrDefault/>
-  </w:docDefaults>
-  <w:latentStyles w:defLockedState="0" w:defUIPriority="99" w:defSemiHidden="1" w:defUnhideWhenUsed="1" w:defQFormat="0" w:count="276">
-    <w:lsdException w:name="Normal" w:semiHidden="0" w:uiPriority="0" w:unhideWhenUsed="0" w:qFormat="1"/>
-    <w:lsdException w:name="heading 1" w:semiHidden="0" w:uiPriority="9" w:unhideWhenUsed="0" w:qFormat="1"/>
-    <w:lsdException w:name="heading 2" w:uiPriority="9" w:qFormat="1"/>
-    <w:lsdException w:name="heading 3" w:uiPriority="9" w:qFormat="1"/>
-    <w:lsdException w:name="heading 4" w:uiPriority="9" w:qFormat="1"/>
-    <w:lsdException w:name="heading 5" w:uiPriority="9" w:qFormat="1"/>
-    <w:lsdException w:name="heading 6" w:uiPriority="9" w:qFormat="1"/>
-    <w:lsdException w:name="heading 7" w:uiPriority="9" w:qFormat="1"/>
-    <w:lsdException w:name="heading 8" w:uiPriority="9" w:qFormat="1"/>
-    <w:lsdException w:name="heading 9" w:uiPriority="9" w:qFormat="1"/>
-    <w:lsdException w:name="toc 1" w:uiPriority="39"/>
-    <w:lsdException w:name="toc 2" w:uiPriority="39"/>
-    <w:lsdException w:name="toc 3" w:uiPriority="39"/>
-    <w:lsdException w:name="toc 4" w:uiPriority="39"/>
-    <w:lsdException w:name="toc 5" w:uiPriority="39"/>
-    <w:lsdException w:name="toc 6" w:uiPriority="39"/>
-    <w:lsdException w:name="toc 7" w:uiPriority="39"/>
-    <w:lsdException w:name="toc 8" w:uiPriority="39"/>
-    <w:lsdException w:name="toc 9" w:uiPriority="39"/>
-    <w:lsdException w:name="caption" w:uiPriority="35" w:qFormat="1"/>
-    <w:lsdException w:name="Title" w:semiHidden="0" w:uiPriority="10" w:unhideWhenUsed="0" w:qFormat="1"/>
-    <w:lsdException w:name="Default Paragraph Font" w:uiPriority="1"/>
-    <w:lsdException w:name="Subtitle" w:semiHidden="0" w:uiPriority="11" w:unhideWhenUsed="0" w:qFormat="1"/>
-    <w:lsdException w:name="Strong" w:semiHidden="0" w:uiPriority="22" w:unhideWhenUsed="0" w:qFormat="1"/>
-    <w:lsdException w:name="Emphasis" w:semiHidden="0" w:uiPriority="20" w:unhideWhenUsed="0" w:qFormat="1"/>
-    <w:lsdException w:name="Table Grid" w:semiHidden="0" w:uiPriority="59" w:unhideWhenUsed="0"/>
-    <w:lsdException w:name="Placeholder Text" w:unhideWhenUsed="0"/>
-    <w:lsdException w:name="No Spacing" w:semiHidden="0" w:uiPriority="1" w:unhideWhenUsed="0" w:qFormat="1"/>
-    <w:lsdException w:name="Light Shading" w:semiHidden="0" w:uiPriority="60" w:unhideWhenUsed="0"/>
-    <w:lsdException w:name="Light List" w:semiHidden="0" w:uiPriority="61" w:unhideWhenUsed="0"/>
-    <w:lsdException w:name="Light Grid" w:semiHidden="0" w:uiPriority="62" w:unhideWhenUsed="0"/>
-    <w:lsdException w:name="Medium Shading 1" w:semiHidden="0" w:uiPriority="63" w:unhideWhenUsed="0"/>
-    <w:lsdException w:name="Medium Shading 2" w:semiHidden="0" w:uiPriority="64" w:unhideWhenUsed="0"/>
-    <w:lsdException w:name="Medium List 1" w:semiHidden="0" w:uiPriority="65" w:unhideWhenUsed="0"/>
-    <w:lsdException w:name="Medium List 2" w:semiHidden="0" w:uiPriority="66" w:unhideWhenUsed="0"/>
-    <w:lsdException w:name="Medium Grid 1" w:semiHidden="0" w:uiPriority="67" w:unhideWhenUsed="0"/>
-    <w:lsdException w:name="Medium Grid 2" w:semiHidden="0" w:uiPriority="68" w:unhideWhenUsed="0"/>
-    <w:lsdException w:name="Medium Grid 3" w:semiHidden="0" w:uiPriority="69" w:unhideWhenUsed="0"/>
-    <w:lsdException w:name="Dark List" w:semiHidden="0" w:uiPriority="70" w:unhideWhenUsed="0"/>
-    <w:lsdException w:name="Colorful Shading" w:semiHidden="0" w:uiPriority="71" w:unhideWhenUsed="0"/>
-    <w:lsdException w:name="Colorful List" w:semiHidden="0" w:uiPriority="72" w:unhideWhenUsed="0"/>
-    <w:lsdException w:name="Colorful Grid" w:semiHidden="0" w:uiPriority="73" w:unhideWhenUsed="0"/>
-    <w:lsdException w:name="Light Shading Accent 1" w:semiHidden="0" w:uiPriority="60" w:unhideWhenUsed="0"/>
-    <w:lsdException w:name="Light List Accent 1" w:semiHidden="0" w:uiPriority="61" w:unhideWhenUsed="0"/>
-    <w:lsdException w:name="Light Grid Accent 1" w:semiHidden="0" w:uiPriority="62" w:unhideWhenUsed="0"/>
-    <w:lsdException w:name="Medium Shading 1 Accent 1" w:semiHidden="0" w:uiPriority="63" w:unhideWhenUsed="0"/>
-    <w:lsdException w:name="Medium Shading 2 Accent 1" w:semiHidden="0" w:uiPriority="64" w:unhideWhenUsed="0"/>
-    <w:lsdException w:name="Medium List 1 Accent 1" w:semiHidden="0" w:uiPriority="65" w:unhideWhenUsed="0"/>
-    <w:lsdException w:name="Revision" w:unhideWhenUsed="0"/>
-    <w:lsdException w:name="List Paragraph" w:semiHidden="0" w:uiPriority="34" w:unhideWhenUsed="0" w:qFormat="1"/>
-    <w:lsdException w:name="Quote" w:semiHidden="0" w:uiPriority="29" w:unhideWhenUsed="0" w:qFormat="1"/>
-    <w:lsdException w:name="Intense Quote" w:semiHidden="0" w:uiPriority="30" w:unhideWhenUsed="0" w:qFormat="1"/>
-    <w:lsdException w:name="Medium List 2 Accent 1" w:semiHidden="0" w:uiPriority="66" w:unhideWhenUsed="0"/>
-    <w:lsdException w:name="Medium Grid 1 Accent 1" w:semiHidden="0" w:uiPriority="67" w:unhideWhenUsed="0"/>
-    <w:lsdException w:name="Medium Grid 2 Accent 1" w:semiHidden="0" w:uiPriority="68" w:unhideWhenUsed="0"/>
-    <w:lsdException w:name="Medium Grid 3 Accent 1" w:semiHidden="0" w:uiPriority="69" w:unhideWhenUsed="0"/>
-    <w:lsdException w:name="Dark List Accent 1" w:semiHidden="0" w:uiPriority="70" w:unhideWhenUsed="0"/>
-    <w:lsdException w:name="Colorful Shading Accent 1" w:semiHidden="0" w:uiPriority="71" w:unhideWhenUsed="0"/>
-    <w:lsdException w:name="Colorful List Accent 1" w:semiHidden="0" w:uiPriority="72" w:unhideWhenUsed="0"/>
-    <w:lsdException w:name="Colorful Grid Accent 1" w:semiHidden="0" w:uiPriority="73" w:unhideWhenUsed="0"/>
-    <w:lsdException w:name="Light Shading Accent 2" w:semiHidden="0" w:uiPriority="60" w:unhideWhenUsed="0"/>
-    <w:lsdException w:name="Light List Accent 2" w:semiHidden="0" w:uiPriority="61" w:unhideWhenUsed="0"/>
-    <w:lsdException w:name="Light Grid Accent 2" w:semiHidden="0" w:uiPriority="62" w:unhideWhenUsed="0"/>
-    <w:lsdException w:name="Medium Shading 1 Accent 2" w:semiHidden="0" w:uiPriority="63" w:unhideWhenUsed="0"/>
-    <w:lsdException w:name="Medium Shading 2 Accent 2" w:semiHidden="0" w:uiPriority="64" w:unhideWhenUsed="0"/>
-    <w:lsdException w:name="Medium List 1 Accent 2" w:semiHidden="0" w:uiPriority="65" w:unhideWhenUsed="0"/>
-    <w:lsdException w:name="Medium List 2 Accent 2" w:semiHidden="0" w:uiPriority="66" w:unhideWhenUsed="0"/>
-    <w:lsdException w:name="Medium Grid 1 Accent 2" w:semiHidden="0" w:uiPriority="67" w:unhideWhenUsed="0"/>
-    <w:lsdException w:name="Medium Grid 2 Accent 2" w:semiHidden="0" w:uiPriority="68" w:unhideWhenUsed="0"/>
-    <w:lsdException w:name="Medium Grid 3 Accent 2" w:semiHidden="0" w:uiPriority="69" w:unhideWhenUsed="0"/>
-    <w:lsdException w:name="Dark List Accent 2" w:semiHidden="0" w:uiPriority="70" w:unhideWhenUsed="0"/>
-    <w:lsdException w:name="Colorful Shading Accent 2" w:semiHidden="0" w:uiPriority="71" w:unhideWhenUsed="0"/>
-    <w:lsdException w:name="Colorful List Accent 2" w:semiHidden="0" w:uiPriority="72" w:unhideWhenUsed="0"/>
-    <w:lsdException w:name="Colorful Grid Accent 2" w:semiHidden="0" w:uiPriority="73" w:unhideWhenUsed="0"/>
-    <w:lsdException w:name="Light Shading Accent 3" w:semiHidden="0" w:uiPriority="60" w:unhideWhenUsed="0"/>
-    <w:lsdException w:name="Light List Accent 3" w:semiHidden="0" w:uiPriority="61" w:unhideWhenUsed="0"/>
-    <w:lsdException w:name="Light Grid Accent 3" w:semiHidden="0" w:uiPriority="62" w:unhideWhenUsed="0"/>
-    <w:lsdException w:name="Medium Shading 1 Accent 3" w:semiHidden="0" w:uiPriority="63" w:unhideWhenUsed="0"/>
-    <w:lsdException w:name="Medium Shading 2 Accent 3" w:semiHidden="0" w:uiPriority="64" w:unhideWhenUsed="0"/>
-    <w:lsdException w:name="Medium List 1 Accent 3" w:semiHidden="0" w:uiPriority="65" w:unhideWhenUsed="0"/>
-    <w:lsdException w:name="Medium List 2 Accent 3" w:semiHidden="0" w:uiPriority="66" w:unhideWhenUsed="0"/>
-    <w:lsdException w:name="Medium Grid 1 Accent 3" w:semiHidden="0" w:uiPriority="67" w:unhideWhenUsed="0"/>
-    <w:lsdException w:name="Medium Grid 2 Accent 3" w:semiHidden="0" w:uiPriority="68" w:unhideWhenUsed="0"/>
-    <w:lsdException w:name="Medium Grid 3 Accent 3" w:semiHidden="0" w:uiPriority="69" w:unhideWhenUsed="0"/>
-    <w:lsdException w:name="Dark List Accent 3" w:semiHidden="0" w:uiPriority="70" w:unhideWhenUsed="0"/>
-    <w:lsdException w:name="Colorful Shading Accent 3" w:semiHidden="0" w:uiPriority="71" w:unhideWhenUsed="0"/>
-    <w:lsdException w:name="Colorful List Accent 3" w:semiHidden="0" w:uiPriority="72" w:unhideWhenUsed="0"/>
-    <w:lsdException w:name="Colorful Grid Accent 3" w:semiHidden="0" w:uiPriority="73" w:unhideWhenUsed="0"/>
-    <w:lsdException w:name="Light Shading Accent 4" w:semiHidden="0" w:uiPriority="60" w:unhideWhenUsed="0"/>
-    <w:lsdException w:name="Light List Accent 4" w:semiHidden="0" w:uiPriority="61" w:unhideWhenUsed="0"/>
-    <w:lsdException w:name="Light Grid Accent 4" w:semiHidden="0" w:uiPriority="62" w:unhideWhenUsed="0"/>
-    <w:lsdException w:name="Medium Shading 1 Accent 4" w:semiHidden="0" w:uiPriority="63" w:unhideWhenUsed="0"/>
-    <w:lsdException w:name="Medium Shading 2 Accent 4" w:semiHidden="0" w:uiPriority="64" w:unhideWhenUsed="0"/>
-    <w:lsdException w:name="Medium List 1 Accent 4" w:semiHidden="0" w:uiPriority="65" w:unhideWhenUsed="0"/>
-    <w:lsdException w:name="Medium List 2 Accent 4" w:semiHidden="0" w:uiPriority="66" w:unhideWhenUsed="0"/>
-    <w:lsdException w:name="Medium Grid 1 Accent 4" w:semiHidden="0" w:uiPriority="67" w:unhideWhenUsed="0"/>
-    <w:lsdException w:name="Medium Grid 2 Accent 4" w:semiHidden="0" w:uiPriority="68" w:unhideWhenUsed="0"/>
-    <w:lsdException w:name="Medium Grid 3 Accent 4" w:semiHidden="0" w:uiPriority="69" w:unhideWhenUsed="0"/>
-    <w:lsdException w:name="Dark List Accent 4" w:semiHidden="0" w:uiPriority="70" w:unhideWhenUsed="0"/>
-    <w:lsdException w:name="Colorful Shading Accent 4" w:semiHidden="0" w:uiPriority="71" w:unhideWhenUsed="0"/>
-    <w:lsdException w:name="Colorful List Accent 4" w:semiHidden="0" w:uiPriority="72" w:unhideWhenUsed="0"/>
-    <w:lsdException w:name="Colorful Grid Accent 4" w:semiHidden="0" w:uiPriority="73" w:unhideWhenUsed="0"/>
-    <w:lsdException w:name="Light Shading Accent 5" w:semiHidden="0" w:uiPriority="60" w:unhideWhenUsed="0"/>
-    <w:lsdException w:name="Light List Accent 5" w:semiHidden="0" w:uiPriority="61" w:unhideWhenUsed="0"/>
-    <w:lsdException w:name="Light Grid Accent 5" w:semiHidden="0" w:uiPriority="62" w:unhideWhenUsed="0"/>
-    <w:lsdException w:name="Medium Shading 1 Accent 5" w:semiHidden="0" w:uiPriority="63" w:unhideWhenUsed="0"/>
-    <w:lsdException w:name="Medium Shading 2 Accent 5" w:semiHidden="0" w:uiPriority="64" w:unhideWhenUsed="0"/>
-    <w:lsdException w:name="Medium List 1 Accent 5" w:semiHidden="0" w:uiPriority="65" w:unhideWhenUsed="0"/>
-    <w:lsdException w:name="Medium List 2 Accent 5" w:semiHidden="0" w:uiPriority="66" w:unhideWhenUsed="0"/>
-    <w:lsdException w:name="Medium Grid 1 Accent 5" w:semiHidden="0" w:uiPriority="67" w:unhideWhenUsed="0"/>
-    <w:lsdException w:name="Medium Grid 2 Accent 5" w:semiHidden="0" w:uiPriority="68" w:unhideWhenUsed="0"/>
-    <w:lsdException w:name="Medium Grid 3 Accent 5" w:semiHidden="0" w:uiPriority="69" w:unhideWhenUsed="0"/>
-    <w:lsdException w:name="Dark List Accent 5" w:semiHidden="0" w:uiPriority="70" w:unhideWhenUsed="0"/>
-    <w:lsdException w:name="Colorful Shading Accent 5" w:semiHidden="0" w:uiPriority="71" w:unhideWhenUsed="0"/>
-    <w:lsdException w:name="Colorful List Accent 5" w:semiHidden="0" w:uiPriority="72" w:unhideWhenUsed="0"/>
-    <w:lsdException w:name="Colorful Grid Accent 5" w:semiHidden="0" w:uiPriority="73" w:unhideWhenUsed="0"/>
-    <w:lsdException w:name="Light Shading Accent 6" w:semiHidden="0" w:uiPriority="60" w:unhideWhenUsed="0"/>
-    <w:lsdException w:name="Light List Accent 6" w:semiHidden="0" w:uiPriority="61" w:unhideWhenUsed="0"/>
-    <w:lsdException w:name="Light Grid Accent 6" w:semiHidden="0" w:uiPriority="62" w:unhideWhenUsed="0"/>
-    <w:lsdException w:name="Medium Shading 1 Accent 6" w:semiHidden="0" w:uiPriority="63" w:unhideWhenUsed="0"/>
-    <w:lsdException w:name="Medium Shading 2 Accent 6" w:semiHidden="0" w:uiPriority="64" w:unhideWhenUsed="0"/>
-    <w:lsdException w:name="Medium List 1 Accent 6" w:semiHidden="0" w:uiPriority="65" w:unhideWhenUsed="0"/>
-    <w:lsdException w:name="Medium List 2 Accent 6" w:semiHidden="0" w:uiPriority="66" w:unhideWhenUsed="0"/>
-    <w:lsdException w:name="Medium Grid 1 Accent 6" w:semiHidden="0" w:uiPriority="67" w:unhideWhenUsed="0"/>
-    <w:lsdException w:name="Medium Grid 2 Accent 6" w:semiHidden="0" w:uiPriority="68" w:unhideWhenUsed="0"/>
-    <w:lsdException w:name="Medium Grid 3 Accent 6" w:semiHidden="0" w:uiPriority="69" w:unhideWhenUsed="0"/>
-    <w:lsdException w:name="Dark List Accent 6" w:semiHidden="0" w:uiPriority="70" w:unhideWhenUsed="0"/>
-    <w:lsdException w:name="Colorful Shading Accent 6" w:semiHidden="0" w:uiPriority="71" w:unhideWhenUsed="0"/>
-    <w:lsdException w:name="Colorful List Accent 6" w:semiHidden="0" w:uiPriority="72" w:unhideWhenUsed="0"/>
-    <w:lsdException w:name="Colorful Grid Accent 6" w:semiHidden="0" w:uiPriority="73" w:unhideWhenUsed="0"/>
-    <w:lsdException w:name="Subtle Emphasis" w:semiHidden="0" w:uiPriority="19" w:unhideWhenUsed="0" w:qFormat="1"/>
-    <w:lsdException w:name="Intense Emphasis" w:semiHidden="0" w:uiPriority="21" w:unhideWhenUsed="0" w:qFormat="1"/>
-    <w:lsdException w:name="Subtle Reference" w:semiHidden="0" w:uiPriority="31" w:unhideWhenUsed="0" w:qFormat="1"/>
-    <w:lsdException w:name="Intense Reference" w:semiHidden="0" w:uiPriority="32" w:unhideWhenUsed="0" w:qFormat="1"/>
-    <w:lsdException w:name="Book Title" w:semiHidden="0" w:uiPriority="33" w:unhideWhenUsed="0" w:qFormat="1"/>
-    <w:lsdException w:name="Bibliography" w:uiPriority="37"/>
-    <w:lsdException w:name="TOC Heading" w:uiPriority="39" w:qFormat="1"/>
+  <w:latentStyles w:defLockedState="0" w:defUIPriority="99" w:defSemiHidden="0" w:defUnhideWhenUsed="0" w:defQFormat="0" w:count="375">
+    <w:lsdException w:name="Normal" w:uiPriority="0" w:qFormat="1"/>
+    <w:lsdException w:name="heading 1" w:uiPriority="9" w:qFormat="1"/>
+    <w:lsdException w:name="heading 2" w:semiHidden="1" w:uiPriority="9" w:unhideWhenUsed="1" w:qFormat="1"/>
+    <w:lsdException w:name="heading 3" w:semiHidden="1" w:uiPriority="9" w:unhideWhenUsed="1" w:qFormat="1"/>
+    <w:lsdException w:name="heading 4" w:semiHidden="1" w:uiPriority="9" w:unhideWhenUsed="1" w:qFormat="1"/>
+    <w:lsdException w:name="heading 5" w:semiHidden="1" w:uiPriority="9" w:unhideWhenUsed="1" w:qFormat="1"/>
+    <w:lsdException w:name="heading 6" w:semiHidden="1" w:uiPriority="9" w:unhideWhenUsed="1" w:qFormat="1"/>
+    <w:lsdException w:name="heading 7" w:semiHidden="1" w:uiPriority="9" w:unhideWhenUsed="1" w:qFormat="1"/>
+    <w:lsdException w:name="heading 8" w:semiHidden="1" w:uiPriority="9" w:unhideWhenUsed="1" w:qFormat="1"/>
+    <w:lsdException w:name="heading 9" w:semiHidden="1" w:uiPriority="9" w:unhideWhenUsed="1" w:qFormat="1"/>
+    <w:lsdException w:name="index 1" w:semiHidden="1" w:unhideWhenUsed="1"/>
+    <w:lsdException w:name="index 2" w:semiHidden="1" w:unhideWhenUsed="1"/>
+    <w:lsdException w:name="index 3" w:semiHidden="1" w:unhideWhenUsed="1"/>
+    <w:lsdException w:name="index 4" w:semiHidden="1" w:unhideWhenUsed="1"/>
+    <w:lsdException w:name="index 5" w:semiHidden="1" w:unhideWhenUsed="1"/>
+    <w:lsdException w:name="index 6" w:semiHidden="1" w:unhideWhenUsed="1"/>
+    <w:lsdException w:name="index 7" w:semiHidden="1" w:unhideWhenUsed="1"/>
+    <w:lsdException w:name="index 8" w:semiHidden="1" w:unhideWhenUsed="1"/>
+    <w:lsdException w:name="index 9" w:semiHidden="1" w:unhideWhenUsed="1"/>
+    <w:lsdException w:name="toc 1" w:semiHidden="1" w:uiPriority="39" w:unhideWhenUsed="1"/>
+    <w:lsdException w:name="toc 2" w:semiHidden="1" w:uiPriority="39" w:unhideWhenUsed="1"/>
+    <w:lsdException w:name="toc 3" w:semiHidden="1" w:uiPriority="39" w:unhideWhenUsed="1"/>
+    <w:lsdException w:name="toc 4" w:semiHidden="1" w:uiPriority="39" w:unhideWhenUsed="1"/>
+    <w:lsdException w:name="toc 5" w:semiHidden="1" w:uiPriority="39" w:unhideWhenUsed="1"/>
+    <w:lsdException w:name="toc 6" w:semiHidden="1" w:uiPriority="39" w:unhideWhenUsed="1"/>
+    <w:lsdException w:name="toc 7" w:semiHidden="1" w:uiPriority="39" w:unhideWhenUsed="1"/>
+    <w:lsdException w:name="toc 8" w:semiHidden="1" w:uiPriority="39" w:unhideWhenUsed="1"/>
+    <w:lsdException w:name="toc 9" w:semiHidden="1" w:uiPriority="39" w:unhideWhenUsed="1"/>
+    <w:lsdException w:name="Normal Indent" w:semiHidden="1" w:unhideWhenUsed="1"/>
+    <w:lsdException w:name="footnote text" w:semiHidden="1" w:unhideWhenUsed="1"/>
+    <w:lsdException w:name="annotation text" w:semiHidden="1" w:unhideWhenUsed="1"/>
+    <w:lsdException w:name="header" w:semiHidden="1" w:unhideWhenUsed="1"/>
+    <w:lsdException w:name="footer" w:semiHidden="1" w:unhideWhenUsed="1"/>
+    <w:lsdException w:name="index heading" w:semiHidden="1" w:unhideWhenUsed="1"/>
+    <w:lsdException w:name="caption" w:semiHidden="1" w:uiPriority="35" w:unhideWhenUsed="1" w:qFormat="1"/>
+    <w:lsdException w:name="table of figures" w:semiHidden="1" w:unhideWhenUsed="1"/>
+    <w:lsdException w:name="envelope address" w:semiHidden="1" w:unhideWhenUsed="1"/>
+    <w:lsdException w:name="envelope return" w:semiHidden="1" w:unhideWhenUsed="1"/>
+    <w:lsdException w:name="footnote reference" w:semiHidden="1" w:unhideWhenUsed="1"/>
+    <w:lsdException w:name="annotation reference" w:semiHidden="1" w:unhideWhenUsed="1"/>
+    <w:lsdException w:name="line number" w:semiHidden="1" w:unhideWhenUsed="1"/>
+    <w:lsdException w:name="page number" w:semiHidden="1" w:unhideWhenUsed="1"/>
+    <w:lsdException w:name="endnote reference" w:semiHidden="1" w:unhideWhenUsed="1"/>
+    <w:lsdException w:name="endnote text" w:semiHidden="1" w:unhideWhenUsed="1"/>
+    <w:lsdException w:name="table of authorities" w:semiHidden="1" w:unhideWhenUsed="1"/>
+    <w:lsdException w:name="macro" w:semiHidden="1" w:unhideWhenUsed="1"/>
+    <w:lsdException w:name="toa heading" w:semiHidden="1" w:unhideWhenUsed="1"/>
+    <w:lsdException w:name="List" w:semiHidden="1" w:unhideWhenUsed="1"/>
+    <w:lsdException w:name="List Bullet" w:semiHidden="1" w:unhideWhenUsed="1"/>
+    <w:lsdException w:name="List Number" w:semiHidden="1" w:unhideWhenUsed="1"/>
+    <w:lsdException w:name="List 2" w:semiHidden="1" w:unhideWhenUsed="1"/>
+    <w:lsdException w:name="List 3" w:semiHidden="1" w:unhideWhenUsed="1"/>
+    <w:lsdException w:name="List 4" w:semiHidden="1" w:unhideWhenUsed="1"/>
+    <w:lsdException w:name="List 5" w:semiHidden="1" w:unhideWhenUsed="1"/>
+    <w:lsdException w:name="List Bullet 2" w:semiHidden="1" w:unhideWhenUsed="1"/>
+    <w:lsdException w:name="List Bullet 3" w:semiHidden="1" w:unhideWhenUsed="1"/>
+    <w:lsdException w:name="List Bullet 4" w:semiHidden="1" w:unhideWhenUsed="1"/>
+    <w:lsdException w:name="List Bullet 5" w:semiHidden="1" w:unhideWhenUsed="1"/>
+    <w:lsdException w:name="List Number 2" w:semiHidden="1" w:unhideWhenUsed="1"/>
+    <w:lsdException w:name="List Number 3" w:semiHidden="1" w:unhideWhenUsed="1"/>
+    <w:lsdException w:name="List Number 4" w:semiHidden="1" w:unhideWhenUsed="1"/>
+    <w:lsdException w:name="List Number 5" w:semiHidden="1" w:unhideWhenUsed="1"/>
+    <w:lsdException w:name="Title" w:uiPriority="10" w:qFormat="1"/>
+    <w:lsdException w:name="Closing" w:semiHidden="1" w:unhideWhenUsed="1"/>
+    <w:lsdException w:name="Signature" w:semiHidden="1" w:unhideWhenUsed="1"/>
+    <w:lsdException w:name="Default Paragraph Font" w:semiHidden="1" w:uiPriority="1" w:unhideWhenUsed="1"/>
+    <w:lsdException w:name="Body Text" w:semiHidden="1" w:unhideWhenUsed="1"/>
+    <w:lsdException w:name="Body Text Indent" w:semiHidden="1" w:unhideWhenUsed="1"/>
+    <w:lsdException w:name="List Continue" w:semiHidden="1" w:unhideWhenUsed="1"/>
+    <w:lsdException w:name="List Continue 2" w:semiHidden="1" w:unhideWhenUsed="1"/>
+    <w:lsdException w:name="List Continue 3" w:semiHidden="1" w:unhideWhenUsed="1"/>
+    <w:lsdException w:name="List Continue 4" w:semiHidden="1" w:unhideWhenUsed="1"/>
+    <w:lsdException w:name="List Continue 5" w:semiHidden="1" w:unhideWhenUsed="1"/>
+    <w:lsdException w:name="Message Header" w:semiHidden="1" w:unhideWhenUsed="1"/>
+    <w:lsdException w:name="Subtitle" w:uiPriority="11" w:qFormat="1"/>
+    <w:lsdException w:name="Salutation" w:semiHidden="1" w:unhideWhenUsed="1"/>
+    <w:lsdException w:name="Date" w:semiHidden="1" w:unhideWhenUsed="1"/>
+    <w:lsdException w:name="Body Text First Indent" w:semiHidden="1" w:unhideWhenUsed="1"/>
+    <w:lsdException w:name="Body Text First Indent 2" w:semiHidden="1" w:unhideWhenUsed="1"/>
+    <w:lsdException w:name="Note Heading" w:semiHidden="1" w:unhideWhenUsed="1"/>
+    <w:lsdException w:name="Body Text 2" w:semiHidden="1" w:unhideWhenUsed="1"/>
+    <w:lsdException w:name="Body Text 3" w:semiHidden="1" w:unhideWhenUsed="1"/>
+    <w:lsdException w:name="Body Text Indent 2" w:semiHidden="1" w:unhideWhenUsed="1"/>
+    <w:lsdException w:name="Body Text Indent 3" w:semiHidden="1" w:unhideWhenUsed="1"/>
+    <w:lsdException w:name="Block Text" w:semiHidden="1" w:unhideWhenUsed="1"/>
+    <w:lsdException w:name="Hyperlink" w:semiHidden="1" w:unhideWhenUsed="1"/>
+    <w:lsdException w:name="FollowedHyperlink" w:semiHidden="1" w:unhideWhenUsed="1"/>
+    <w:lsdException w:name="Strong" w:uiPriority="22" w:qFormat="1"/>
+    <w:lsdException w:name="Emphasis" w:uiPriority="20" w:qFormat="1"/>
+    <w:lsdException w:name="Document Map" w:semiHidden="1" w:unhideWhenUsed="1"/>
+    <w:lsdException w:name="Plain Text" w:semiHidden="1" w:unhideWhenUsed="1"/>
+    <w:lsdException w:name="E-mail Signature" w:semiHidden="1" w:unhideWhenUsed="1"/>
+    <w:lsdException w:name="HTML Top of Form" w:semiHidden="1" w:unhideWhenUsed="1"/>
+    <w:lsdException w:name="HTML Bottom of Form" w:semiHidden="1" w:unhideWhenUsed="1"/>
+    <w:lsdException w:name="Normal (Web)" w:semiHidden="1" w:unhideWhenUsed="1"/>
+    <w:lsdException w:name="HTML Acronym" w:semiHidden="1" w:unhideWhenUsed="1"/>
+    <w:lsdException w:name="HTML Address" w:semiHidden="1" w:unhideWhenUsed="1"/>
+    <w:lsdException w:name="HTML Cite" w:semiHidden="1" w:unhideWhenUsed="1"/>
+    <w:lsdException w:name="HTML Code" w:semiHidden="1" w:unhideWhenUsed="1"/>
+    <w:lsdException w:name="HTML Definition" w:semiHidden="1" w:unhideWhenUsed="1"/>
+    <w:lsdException w:name="HTML Keyboard" w:semiHidden="1" w:unhideWhenUsed="1"/>
+    <w:lsdException w:name="HTML Preformatted" w:semiHidden="1" w:unhideWhenUsed="1"/>
+    <w:lsdException w:name="HTML Sample" w:semiHidden="1" w:unhideWhenUsed="1"/>
+    <w:lsdException w:name="HTML Typewriter" w:semiHidden="1" w:unhideWhenUsed="1"/>
+    <w:lsdException w:name="HTML Variable" w:semiHidden="1" w:unhideWhenUsed="1"/>
+    <w:lsdException w:name="Normal Table" w:semiHidden="1" w:unhideWhenUsed="1"/>
+    <w:lsdException w:name="annotation subject" w:semiHidden="1" w:unhideWhenUsed="1"/>
+    <w:lsdException w:name="No List" w:semiHidden="1" w:unhideWhenUsed="1"/>
+    <w:lsdException w:name="Outline List 1" w:semiHidden="1" w:unhideWhenUsed="1"/>
+    <w:lsdException w:name="Outline List 2" w:semiHidden="1" w:unhideWhenUsed="1"/>
+    <w:lsdException w:name="Outline List 3" w:semiHidden="1" w:unhideWhenUsed="1"/>
+    <w:lsdException w:name="Table Simple 1" w:semiHidden="1" w:unhideWhenUsed="1"/>
+    <w:lsdException w:name="Table Simple 2" w:semiHidden="1" w:unhideWhenUsed="1"/>
+    <w:lsdException w:name="Table Simple 3" w:semiHidden="1" w:unhideWhenUsed="1"/>
+    <w:lsdException w:name="Table Classic 1" w:semiHidden="1" w:unhideWhenUsed="1"/>
+    <w:lsdException w:name="Table Classic 2" w:semiHidden="1" w:unhideWhenUsed="1"/>
+    <w:lsdException w:name="Table Classic 3" w:semiHidden="1" w:unhideWhenUsed="1"/>
+    <w:lsdException w:name="Table Classic 4" w:semiHidden="1" w:unhideWhenUsed="1"/>
+    <w:lsdException w:name="Table Colorful 1" w:semiHidden="1" w:unhideWhenUsed="1"/>
+    <w:lsdException w:name="Table Colorful 2" w:semiHidden="1" w:unhideWhenUsed="1"/>
+    <w:lsdException w:name="Table Colorful 3" w:semiHidden="1" w:unhideWhenUsed="1"/>
+    <w:lsdException w:name="Table Columns 1" w:semiHidden="1" w:unhideWhenUsed="1"/>
+    <w:lsdException w:name="Table Columns 2" w:semiHidden="1" w:unhideWhenUsed="1"/>
+    <w:lsdException w:name="Table Columns 3" w:semiHidden="1" w:unhideWhenUsed="1"/>
+    <w:lsdException w:name="Table Columns 4" w:semiHidden="1" w:unhideWhenUsed="1"/>
+    <w:lsdException w:name="Table Columns 5" w:semiHidden="1" w:unhideWhenUsed="1"/>
+    <w:lsdException w:name="Table Grid 1" w:semiHidden="1" w:unhideWhenUsed="1"/>
+    <w:lsdException w:name="Table Grid 2" w:semiHidden="1" w:unhideWhenUsed="1"/>
+    <w:lsdException w:name="Table Grid 3" w:semiHidden="1" w:unhideWhenUsed="1"/>
+    <w:lsdException w:name="Table Grid 4" w:semiHidden="1" w:unhideWhenUsed="1"/>
+    <w:lsdException w:name="Table Grid 5" w:semiHidden="1" w:unhideWhenUsed="1"/>
+    <w:lsdException w:name="Table Grid 6" w:semiHidden="1" w:unhideWhenUsed="1"/>
+    <w:lsdException w:name="Table Grid 7" w:semiHidden="1" w:unhideWhenUsed="1"/>
+    <w:lsdException w:name="Table Grid 8" w:semiHidden="1" w:unhideWhenUsed="1"/>
+    <w:lsdException w:name="Table List 1" w:semiHidden="1" w:unhideWhenUsed="1"/>
+    <w:lsdException w:name="Table List 2" w:semiHidden="1" w:unhideWhenUsed="1"/>
+    <w:lsdException w:name="Table List 3" w:semiHidden="1" w:unhideWhenUsed="1"/>
+    <w:lsdException w:name="Table List 4" w:semiHidden="1" w:unhideWhenUsed="1"/>
+    <w:lsdException w:name="Table List 5" w:semiHidden="1" w:unhideWhenUsed="1"/>
+    <w:lsdException w:name="Table List 6" w:semiHidden="1" w:unhideWhenUsed="1"/>
+    <w:lsdException w:name="Table List 7" w:semiHidden="1" w:unhideWhenUsed="1"/>
+    <w:lsdException w:name="Table List 8" w:semiHidden="1" w:unhideWhenUsed="1"/>
+    <w:lsdException w:name="Table 3D effects 1" w:semiHidden="1" w:unhideWhenUsed="1"/>
+    <w:lsdException w:name="Table 3D effects 2" w:semiHidden="1" w:unhideWhenUsed="1"/>
+    <w:lsdException w:name="Table 3D effects 3" w:semiHidden="1" w:unhideWhenUsed="1"/>
+    <w:lsdException w:name="Table Contemporary" w:semiHidden="1" w:unhideWhenUsed="1"/>
+    <w:lsdException w:name="Table Elegant" w:semiHidden="1" w:unhideWhenUsed="1"/>
+    <w:lsdException w:name="Table Professional" w:semiHidden="1" w:unhideWhenUsed="1"/>
+    <w:lsdException w:name="Table Subtle 1" w:semiHidden="1" w:unhideWhenUsed="1"/>
+    <w:lsdException w:name="Table Subtle 2" w:semiHidden="1" w:unhideWhenUsed="1"/>
+    <w:lsdException w:name="Table Web 1" w:semiHidden="1" w:unhideWhenUsed="1"/>
+    <w:lsdException w:name="Table Web 2" w:semiHidden="1" w:unhideWhenUsed="1"/>
+    <w:lsdException w:name="Table Web 3" w:semiHidden="1" w:unhideWhenUsed="1"/>
+    <w:lsdException w:name="Balloon Text" w:semiHidden="1" w:unhideWhenUsed="1"/>
+    <w:lsdException w:name="Table Grid" w:uiPriority="59"/>
+    <w:lsdException w:name="Table Theme" w:semiHidden="1" w:unhideWhenUsed="1"/>
+    <w:lsdException w:name="Placeholder Text" w:semiHidden="1"/>
+    <w:lsdException w:name="No Spacing" w:uiPriority="1" w:qFormat="1"/>
+    <w:lsdException w:name="Light Shading" w:uiPriority="60"/>
+    <w:lsdException w:name="Light List" w:uiPriority="61"/>
+    <w:lsdException w:name="Light Grid" w:uiPriority="62"/>
+    <w:lsdException w:name="Medium Shading 1" w:uiPriority="63"/>
+    <w:lsdException w:name="Medium Shading 2" w:uiPriority="64"/>
+    <w:lsdException w:name="Medium List 1" w:uiPriority="65"/>
+    <w:lsdException w:name="Medium List 2" w:uiPriority="66"/>
+    <w:lsdException w:name="Medium Grid 1" w:uiPriority="67"/>
+    <w:lsdException w:name="Medium Grid 2" w:uiPriority="68"/>
+    <w:lsdException w:name="Medium Grid 3" w:uiPriority="69"/>
+    <w:lsdException w:name="Dark List" w:uiPriority="70"/>
+    <w:lsdException w:name="Colorful Shading" w:uiPriority="71"/>
+    <w:lsdException w:name="Colorful List" w:uiPriority="72"/>
+    <w:lsdException w:name="Colorful Grid" w:uiPriority="73"/>
+    <w:lsdException w:name="Light Shading Accent 1" w:uiPriority="60"/>
+    <w:lsdException w:name="Light List Accent 1" w:uiPriority="61"/>
+    <w:lsdException w:name="Light Grid Accent 1" w:uiPriority="62"/>
+    <w:lsdException w:name="Medium Shading 1 Accent 1" w:uiPriority="63"/>
+    <w:lsdException w:name="Medium Shading 2 Accent 1" w:uiPriority="64"/>
+    <w:lsdException w:name="Medium List 1 Accent 1" w:uiPriority="65"/>
+    <w:lsdException w:name="Revision" w:semiHidden="1"/>
+    <w:lsdException w:name="List Paragraph" w:uiPriority="34" w:qFormat="1"/>
+    <w:lsdException w:name="Quote" w:uiPriority="29" w:qFormat="1"/>
+    <w:lsdException w:name="Intense Quote" w:uiPriority="30" w:qFormat="1"/>
+    <w:lsdException w:name="Medium List 2 Accent 1" w:uiPriority="66"/>
+    <w:lsdException w:name="Medium Grid 1 Accent 1" w:uiPriority="67"/>
+    <w:lsdException w:name="Medium Grid 2 Accent 1" w:uiPriority="68"/>
+    <w:lsdException w:name="Medium Grid 3 Accent 1" w:uiPriority="69"/>
+    <w:lsdException w:name="Dark List Accent 1" w:uiPriority="70"/>
+    <w:lsdException w:name="Colorful Shading Accent 1" w:uiPriority="71"/>
+    <w:lsdException w:name="Colorful List Accent 1" w:uiPriority="72"/>
+    <w:lsdException w:name="Colorful Grid Accent 1" w:uiPriority="73"/>
+    <w:lsdException w:name="Light Shading Accent 2" w:uiPriority="60"/>
+    <w:lsdException w:name="Light List Accent 2" w:uiPriority="61"/>
+    <w:lsdException w:name="Light Grid Accent 2" w:uiPriority="62"/>
+    <w:lsdException w:name="Medium Shading 1 Accent 2" w:uiPriority="63"/>
+    <w:lsdException w:name="Medium Shading 2 Accent 2" w:uiPriority="64"/>
+    <w:lsdException w:name="Medium List 1 Accent 2" w:uiPriority="65"/>
+    <w:lsdException w:name="Medium List 2 Accent 2" w:uiPriority="66"/>
+    <w:lsdException w:name="Medium Grid 1 Accent 2" w:uiPriority="67"/>
+    <w:lsdException w:name="Medium Grid 2 Accent 2" w:uiPriority="68"/>
+    <w:lsdException w:name="Medium Grid 3 Accent 2" w:uiPriority="69"/>
+    <w:lsdException w:name="Dark List Accent 2" w:uiPriority="70"/>
+    <w:lsdException w:name="Colorful Shading Accent 2" w:uiPriority="71"/>
+    <w:lsdException w:name="Colorful List Accent 2" w:uiPriority="72"/>
+    <w:lsdException w:name="Colorful Grid Accent 2" w:uiPriority="73"/>
+    <w:lsdException w:name="Light Shading Accent 3" w:uiPriority="60"/>
+    <w:lsdException w:name="Light List Accent 3" w:uiPriority="61"/>
+    <w:lsdException w:name="Light Grid Accent 3" w:uiPriority="62"/>
+    <w:lsdException w:name="Medium Shading 1 Accent 3" w:uiPriority="63"/>
+    <w:lsdException w:name="Medium Shading 2 Accent 3" w:uiPriority="64"/>
+    <w:lsdException w:name="Medium List 1 Accent 3" w:uiPriority="65"/>
+    <w:lsdException w:name="Medium List 2 Accent 3" w:uiPriority="66"/>
+    <w:lsdException w:name="Medium Grid 1 Accent 3" w:uiPriority="67"/>
+    <w:lsdException w:name="Medium Grid 2 Accent 3" w:uiPriority="68"/>
+    <w:lsdException w:name="Medium Grid 3 Accent 3" w:uiPriority="69"/>
+    <w:lsdException w:name="Dark List Accent 3" w:uiPriority="70"/>
+    <w:lsdException w:name="Colorful Shading Accent 3" w:uiPriority="71"/>
+    <w:lsdException w:name="Colorful List Accent 3" w:uiPriority="72"/>
+    <w:lsdException w:name="Colorful Grid Accent 3" w:uiPriority="73"/>
+    <w:lsdException w:name="Light Shading Accent 4" w:uiPriority="60"/>
+    <w:lsdException w:name="Light List Accent 4" w:uiPriority="61"/>
+    <w:lsdException w:name="Light Grid Accent 4" w:uiPriority="62"/>
+    <w:lsdException w:name="Medium Shading 1 Accent 4" w:uiPriority="63"/>
+    <w:lsdException w:name="Medium Shading 2 Accent 4" w:uiPriority="64"/>
+    <w:lsdException w:name="Medium List 1 Accent 4" w:uiPriority="65"/>
+    <w:lsdException w:name="Medium List 2 Accent 4" w:uiPriority="66"/>
+    <w:lsdException w:name="Medium Grid 1 Accent 4" w:uiPriority="67"/>
+    <w:lsdException w:name="Medium Grid 2 Accent 4" w:uiPriority="68"/>
+    <w:lsdException w:name="Medium Grid 3 Accent 4" w:uiPriority="69"/>
+    <w:lsdException w:name="Dark List Accent 4" w:uiPriority="70"/>
+    <w:lsdException w:name="Colorful Shading Accent 4" w:uiPriority="71"/>
+    <w:lsdException w:name="Colorful List Accent 4" w:uiPriority="72"/>
+    <w:lsdException w:name="Colorful Grid Accent 4" w:uiPriority="73"/>
+    <w:lsdException w:name="Light Shading Accent 5" w:uiPriority="60"/>
+    <w:lsdException w:name="Light List Accent 5" w:uiPriority="61"/>
+    <w:lsdException w:name="Light Grid Accent 5" w:uiPriority="62"/>
+    <w:lsdException w:name="Medium Shading 1 Accent 5" w:uiPriority="63"/>
+    <w:lsdException w:name="Medium Shading 2 Accent 5" w:uiPriority="64"/>
+    <w:lsdException w:name="Medium List 1 Accent 5" w:uiPriority="65"/>
+    <w:lsdException w:name="Medium List 2 Accent 5" w:uiPriority="66"/>
+    <w:lsdException w:name="Medium Grid 1 Accent 5" w:uiPriority="67"/>
+    <w:lsdException w:name="Medium Grid 2 Accent 5" w:uiPriority="68"/>
+    <w:lsdException w:name="Medium Grid 3 Accent 5" w:uiPriority="69"/>
+    <w:lsdException w:name="Dark List Accent 5" w:uiPriority="70"/>
+    <w:lsdException w:name="Colorful Shading Accent 5" w:uiPriority="71"/>
+    <w:lsdException w:name="Colorful List Accent 5" w:uiPriority="72"/>
+    <w:lsdException w:name="Colorful Grid Accent 5" w:uiPriority="73"/>
+    <w:lsdException w:name="Light Shading Accent 6" w:uiPriority="60"/>
+    <w:lsdException w:name="Light List Accent 6" w:uiPriority="61"/>
+    <w:lsdException w:name="Light Grid Accent 6" w:uiPriority="62"/>
+    <w:lsdException w:name="Medium Shading 1 Accent 6" w:uiPriority="63"/>
+    <w:lsdException w:name="Medium Shading 2 Accent 6" w:uiPriority="64"/>
+    <w:lsdException w:name="Medium List 1 Accent 6" w:uiPriority="65"/>
+    <w:lsdException w:name="Medium List 2 Accent 6" w:uiPriority="66"/>
+    <w:lsdException w:name="Medium Grid 1 Accent 6" w:uiPriority="67"/>
+    <w:lsdException w:name="Medium Grid 2 Accent 6" w:uiPriority="68"/>
+    <w:lsdException w:name="Medium Grid 3 Accent 6" w:uiPriority="69"/>
+    <w:lsdException w:name="Dark List Accent 6" w:uiPriority="70"/>
+    <w:lsdException w:name="Colorful Shading Accent 6" w:uiPriority="71"/>
+    <w:lsdException w:name="Colorful List Accent 6" w:uiPriority="72"/>
+    <w:lsdException w:name="Colorful Grid Accent 6" w:uiPriority="73"/>
+    <w:lsdException w:name="Subtle Emphasis" w:uiPriority="19" w:qFormat="1"/>
+    <w:lsdException w:name="Intense Emphasis" w:uiPriority="21" w:qFormat="1"/>
+    <w:lsdException w:name="Subtle Reference" w:uiPriority="31" w:qFormat="1"/>
+    <w:lsdException w:name="Intense Reference" w:uiPriority="32" w:qFormat="1"/>
+    <w:lsdException w:name="Book Title" w:uiPriority="33" w:qFormat="1"/>
+    <w:lsdException w:name="Bibliography" w:semiHidden="1" w:uiPriority="37" w:unhideWhenUsed="1"/>
+    <w:lsdException w:name="TOC Heading" w:semiHidden="1" w:uiPriority="39" w:unhideWhenUsed="1" w:qFormat="1"/>
+    <w:lsdException w:name="Grid Table Light" w:semiHidden="1" w:unhideWhenUsed="1"/>
+    <w:lsdException w:name="Grid Table 1 Light" w:semiHidden="1" w:unhideWhenUsed="1"/>
+    <w:lsdException w:name="Grid Table 2" w:semiHidden="1" w:unhideWhenUsed="1"/>
+    <w:lsdException w:name="Grid Table 3" w:semiHidden="1" w:unhideWhenUsed="1"/>
+    <w:lsdException w:name="Grid Table 4" w:uiPriority="49"/>
+    <w:lsdException w:name="Grid Table 5 Dark" w:uiPriority="50"/>
+    <w:lsdException w:name="Grid Table 6 Colorful" w:uiPriority="51"/>
+    <w:lsdException w:name="Grid Table 7 Colorful" w:uiPriority="52"/>
+    <w:lsdException w:name="Grid Table 1 Light Accent 1" w:uiPriority="46"/>
+    <w:lsdException w:name="Grid Table 2 Accent 1" w:uiPriority="47"/>
+    <w:lsdException w:name="Grid Table 3 Accent 1" w:uiPriority="48"/>
+    <w:lsdException w:name="Grid Table 4 Accent 1" w:uiPriority="49"/>
+    <w:lsdException w:name="Grid Table 5 Dark Accent 1" w:uiPriority="50"/>
+    <w:lsdException w:name="Grid Table 6 Colorful Accent 1" w:uiPriority="51"/>
+    <w:lsdException w:name="Grid Table 7 Colorful Accent 1" w:uiPriority="52"/>
+    <w:lsdException w:name="Grid Table 1 Light Accent 2" w:uiPriority="46"/>
+    <w:lsdException w:name="Grid Table 2 Accent 2" w:uiPriority="47"/>
+    <w:lsdException w:name="Grid Table 3 Accent 2" w:uiPriority="48"/>
+    <w:lsdException w:name="Grid Table 4 Accent 2" w:uiPriority="49"/>
+    <w:lsdException w:name="Grid Table 5 Dark Accent 2" w:uiPriority="50"/>
+    <w:lsdException w:name="Grid Table 6 Colorful Accent 2" w:uiPriority="51"/>
+    <w:lsdException w:name="Grid Table 7 Colorful Accent 2" w:uiPriority="52"/>
+    <w:lsdException w:name="Grid Table 1 Light Accent 3" w:uiPriority="46"/>
+    <w:lsdException w:name="Grid Table 2 Accent 3" w:uiPriority="47"/>
+    <w:lsdException w:name="Grid Table 3 Accent 3" w:uiPriority="48"/>
+    <w:lsdException w:name="Grid Table 4 Accent 3" w:uiPriority="49"/>
+    <w:lsdException w:name="Grid Table 5 Dark Accent 3" w:uiPriority="50"/>
+    <w:lsdException w:name="Grid Table 6 Colorful Accent 3" w:uiPriority="51"/>
+    <w:lsdException w:name="Grid Table 7 Colorful Accent 3" w:uiPriority="52"/>
+    <w:lsdException w:name="Grid Table 1 Light Accent 4" w:uiPriority="46"/>
+    <w:lsdException w:name="Grid Table 2 Accent 4" w:uiPriority="47"/>
+    <w:lsdException w:name="Grid Table 3 Accent 4" w:uiPriority="48"/>
+    <w:lsdException w:name="Grid Table 4 Accent 4" w:uiPriority="49"/>
+    <w:lsdException w:name="Grid Table 5 Dark Accent 4" w:uiPriority="50"/>
+    <w:lsdException w:name="Grid Table 6 Colorful Accent 4" w:uiPriority="51"/>
+    <w:lsdException w:name="Grid Table 7 Colorful Accent 4" w:uiPriority="52"/>
+    <w:lsdException w:name="Grid Table 1 Light Accent 5" w:uiPriority="46"/>
+    <w:lsdException w:name="Grid Table 2 Accent 5" w:uiPriority="47"/>
+    <w:lsdException w:name="Grid Table 3 Accent 5" w:uiPriority="48"/>
+    <w:lsdException w:name="Grid Table 4 Accent 5" w:uiPriority="49"/>
+    <w:lsdException w:name="Grid Table 5 Dark Accent 5" w:uiPriority="50"/>
+    <w:lsdException w:name="Grid Table 6 Colorful Accent 5" w:uiPriority="51"/>
+    <w:lsdException w:name="Grid Table 7 Colorful Accent 5" w:uiPriority="52"/>
+    <w:lsdException w:name="Grid Table 1 Light Accent 6" w:uiPriority="46"/>
+    <w:lsdException w:name="Grid Table 2 Accent 6" w:uiPriority="47"/>
+    <w:lsdException w:name="Grid Table 3 Accent 6" w:uiPriority="48"/>
+    <w:lsdException w:name="Grid Table 4 Accent 6" w:uiPriority="49"/>
+    <w:lsdException w:name="Grid Table 5 Dark Accent 6" w:uiPriority="50"/>
+    <w:lsdException w:name="Grid Table 6 Colorful Accent 6" w:uiPriority="51"/>
+    <w:lsdException w:name="Grid Table 7 Colorful Accent 6" w:uiPriority="52"/>
+    <w:lsdException w:name="List Table 1 Light" w:uiPriority="46"/>
+    <w:lsdException w:name="List Table 2" w:uiPriority="47"/>
+    <w:lsdException w:name="List Table 3" w:uiPriority="48"/>
+    <w:lsdException w:name="List Table 4" w:uiPriority="49"/>
+    <w:lsdException w:name="List Table 5 Dark" w:uiPriority="50"/>
+    <w:lsdException w:name="List Table 6 Colorful" w:uiPriority="51"/>
+    <w:lsdException w:name="List Table 7 Colorful" w:uiPriority="52"/>
+    <w:lsdException w:name="List Table 1 Light Accent 1" w:uiPriority="46"/>
+    <w:lsdException w:name="List Table 2 Accent 1" w:uiPriority="47"/>
+    <w:lsdException w:name="List Table 3 Accent 1" w:uiPriority="48"/>
+    <w:lsdException w:name="List Table 4 Accent 1" w:uiPriority="49"/>
+    <w:lsdException w:name="List Table 5 Dark Accent 1" w:uiPriority="50"/>
+    <w:lsdException w:name="List Table 6 Colorful Accent 1" w:uiPriority="51"/>
+    <w:lsdException w:name="List Table 7 Colorful Accent 1" w:uiPriority="52"/>
+    <w:lsdException w:name="List Table 1 Light Accent 2" w:uiPriority="46"/>
+    <w:lsdException w:name="List Table 2 Accent 2" w:uiPriority="47"/>
+    <w:lsdException w:name="List Table 3 Accent 2" w:uiPriority="48"/>
+    <w:lsdException w:name="List Table 4 Accent 2" w:uiPriority="49"/>
+    <w:lsdException w:name="List Table 5 Dark Accent 2" w:uiPriority="50"/>
+    <w:lsdException w:name="List Table 6 Colorful Accent 2" w:uiPriority="51"/>
+    <w:lsdException w:name="List Table 7 Colorful Accent 2" w:uiPriority="52"/>
+    <w:lsdException w:name="List Table 1 Light Accent 3" w:uiPriority="46"/>
+    <w:lsdException w:name="List Table 2 Accent 3" w:uiPriority="47"/>
+    <w:lsdException w:name="List Table 3 Accent 3" w:uiPriority="48"/>
+    <w:lsdException w:name="List Table 4 Accent 3" w:uiPriority="49"/>
+    <w:lsdException w:name="List Table 5 Dark Accent 3" w:uiPriority="50"/>
+    <w:lsdException w:name="List Table 6 Colorful Accent 3" w:uiPriority="51"/>
+    <w:lsdException w:name="List Table 7 Colorful Accent 3" w:uiPriority="52"/>
+    <w:lsdException w:name="List Table 1 Light Accent 4" w:uiPriority="46"/>
+    <w:lsdException w:name="List Table 2 Accent 4" w:uiPriority="47"/>
+    <w:lsdException w:name="List Table 3 Accent 4" w:uiPriority="48"/>
+    <w:lsdException w:name="List Table 4 Accent 4" w:uiPriority="49"/>
+    <w:lsdException w:name="List Table 5 Dark Accent 4" w:uiPriority="50"/>
+    <w:lsdException w:name="List Table 6 Colorful Accent 4" w:uiPriority="51"/>
+    <w:lsdException w:name="List Table 7 Colorful Accent 4" w:uiPriority="52"/>
+    <w:lsdException w:name="List Table 1 Light Accent 5" w:uiPriority="46"/>
+    <w:lsdException w:name="List Table 2 Accent 5" w:uiPriority="47"/>
+    <w:lsdException w:name="List Table 3 Accent 5" w:uiPriority="48"/>
+    <w:lsdException w:name="List Table 4 Accent 5" w:uiPriority="49"/>
+    <w:lsdException w:name="List Table 5 Dark Accent 5" w:uiPriority="50"/>
+    <w:lsdException w:name="List Table 6 Colorful Accent 5" w:uiPriority="51"/>
+    <w:lsdException w:name="List Table 7 Colorful Accent 5" w:uiPriority="52"/>
+    <w:lsdException w:name="List Table 1 Light Accent 6" w:uiPriority="46"/>
+    <w:lsdException w:name="List Table 2 Accent 6" w:uiPriority="47"/>
+    <w:lsdException w:name="List Table 3 Accent 6" w:uiPriority="48"/>
+    <w:lsdException w:name="List Table 4 Accent 6" w:uiPriority="49"/>
+    <w:lsdException w:name="List Table 5 Dark Accent 6" w:uiPriority="50"/>
+    <w:lsdException w:name="List Table 6 Colorful Accent 6" w:uiPriority="51"/>
+    <w:lsdException w:name="List Table 7 Colorful Accent 6" w:uiPriority="52"/>
+    <w:lsdException w:name="Mention" w:semiHidden="1" w:unhideWhenUsed="1"/>
+    <w:lsdException w:name="Smart Hyperlink" w:semiHidden="1" w:unhideWhenUsed="1"/>
+    <w:lsdException w:name="Hashtag" w:semiHidden="1" w:unhideWhenUsed="1"/>
+    <w:lsdException w:name="Unresolved Mention" w:semiHidden="1" w:unhideWhenUsed="1"/>
   </w:latentStyles>
   <w:style w:type="paragraph" w:default="1" w:styleId="Normal">
     <w:name w:val="Normal"/>
@@ -3439,9 +4384,8 @@
 </file>
 
 <file path=word/glossary/webSettings.xml><?xml version="1.0" encoding="utf-8"?>
-<w:webSettings xmlns:mc="http://schemas.openxmlformats.org/markup-compatibility/2006" xmlns:r="http://schemas.openxmlformats.org/officeDocument/2006/relationships" xmlns:w="http://schemas.openxmlformats.org/wordprocessingml/2006/main" xmlns:w14="http://schemas.microsoft.com/office/word/2010/wordml" mc:Ignorable="w14">
+<w:webSettings xmlns:mc="http://schemas.openxmlformats.org/markup-compatibility/2006" xmlns:r="http://schemas.openxmlformats.org/officeDocument/2006/relationships" xmlns:w="http://schemas.openxmlformats.org/wordprocessingml/2006/main" xmlns:w14="http://schemas.microsoft.com/office/word/2010/wordml" xmlns:w15="http://schemas.microsoft.com/office/word/2012/wordml" xmlns:w16cid="http://schemas.microsoft.com/office/word/2016/wordml/cid" xmlns:w16se="http://schemas.microsoft.com/office/word/2015/wordml/symex" mc:Ignorable="w14 w15 w16se w16cid">
   <w:allowPNG/>
-  <w:doNotSaveAsSingleFile/>
 </w:webSettings>
 </file>
 
@@ -3769,20 +4713,8 @@
 <b:Sources xmlns:b="http://schemas.openxmlformats.org/officeDocument/2006/bibliography" xmlns="http://schemas.openxmlformats.org/officeDocument/2006/bibliography" SelectedStyle="/APA.XSL" StyleName="APA"/>
 </file>
 
-<file path=customXml/item2.xml><?xml version="1.0" encoding="utf-8"?>
-<b:Sources xmlns:b="http://schemas.openxmlformats.org/officeDocument/2006/bibliography" xmlns="http://schemas.openxmlformats.org/officeDocument/2006/bibliography" SelectedStyle="/APA.XSL" StyleName="APA"/>
-</file>
-
 <file path=customXml/itemProps1.xml><?xml version="1.0" encoding="utf-8"?>
-<ds:datastoreItem xmlns:ds="http://schemas.openxmlformats.org/officeDocument/2006/customXml" ds:itemID="{148B6698-823C-4549-A003-D3655F05126A}">
-  <ds:schemaRefs>
-    <ds:schemaRef ds:uri="http://schemas.openxmlformats.org/officeDocument/2006/bibliography"/>
-  </ds:schemaRefs>
-</ds:datastoreItem>
-</file>
-
-<file path=customXml/itemProps2.xml><?xml version="1.0" encoding="utf-8"?>
-<ds:datastoreItem xmlns:ds="http://schemas.openxmlformats.org/officeDocument/2006/customXml" ds:itemID="{C78DC715-EE72-8545-B089-8ABB553A1EEB}">
+<ds:datastoreItem xmlns:ds="http://schemas.openxmlformats.org/officeDocument/2006/customXml" ds:itemID="{05CD5EB1-AE83-B845-AD9D-D75FFD411483}">
   <ds:schemaRefs>
     <ds:schemaRef ds:uri="http://schemas.openxmlformats.org/officeDocument/2006/bibliography"/>
   </ds:schemaRefs>

--- a/DatabaseAssignment1.docx
+++ b/DatabaseAssignment1.docx
@@ -356,21 +356,33 @@
         </w:rPr>
         <w:t xml:space="preserve"> I found the top 100 Democratic and non-affiliated donors in Maryland (</w:t>
       </w:r>
-      <w:r>
-        <w:rPr>
-          <w:rFonts w:ascii="Times New Roman" w:hAnsi="Times New Roman" w:cs="Times New Roman"/>
-          <w:sz w:val="22"/>
-          <w:szCs w:val="22"/>
-        </w:rPr>
-        <w:t>T</w:t>
-      </w:r>
-      <w:r>
-        <w:rPr>
-          <w:rFonts w:ascii="Times New Roman" w:hAnsi="Times New Roman" w:cs="Times New Roman"/>
-          <w:sz w:val="22"/>
-          <w:szCs w:val="22"/>
-        </w:rPr>
-        <w:t xml:space="preserve">able </w:t>
+      <w:hyperlink r:id="rId8" w:history="1">
+        <w:r>
+          <w:rPr>
+            <w:rStyle w:val="Hyperlink"/>
+            <w:rFonts w:ascii="Times New Roman" w:hAnsi="Times New Roman" w:cs="Times New Roman"/>
+            <w:sz w:val="22"/>
+            <w:szCs w:val="22"/>
+          </w:rPr>
+          <w:t>T</w:t>
+        </w:r>
+        <w:r>
+          <w:rPr>
+            <w:rStyle w:val="Hyperlink"/>
+            <w:rFonts w:ascii="Times New Roman" w:hAnsi="Times New Roman" w:cs="Times New Roman"/>
+            <w:sz w:val="22"/>
+            <w:szCs w:val="22"/>
+          </w:rPr>
+          <w:t>able</w:t>
+        </w:r>
+      </w:hyperlink>
+      <w:r>
+        <w:rPr>
+          <w:rFonts w:ascii="Times New Roman" w:hAnsi="Times New Roman" w:cs="Times New Roman"/>
+          <w:sz w:val="22"/>
+          <w:szCs w:val="22"/>
+        </w:rPr>
+        <w:t xml:space="preserve"> </w:t>
       </w:r>
       <w:r>
         <w:rPr>
@@ -831,15 +843,35 @@
           <w:sz w:val="22"/>
           <w:szCs w:val="22"/>
         </w:rPr>
-        <w:t xml:space="preserve"> (Table </w:t>
-      </w:r>
-      <w:r>
-        <w:rPr>
-          <w:rFonts w:ascii="Times New Roman" w:hAnsi="Times New Roman" w:cs="Times New Roman"/>
-          <w:sz w:val="22"/>
-          <w:szCs w:val="22"/>
-        </w:rPr>
-        <w:t xml:space="preserve">2) </w:t>
+        <w:t xml:space="preserve"> (</w:t>
+      </w:r>
+      <w:hyperlink r:id="rId9" w:history="1">
+        <w:r>
+          <w:rPr>
+            <w:rStyle w:val="Hyperlink"/>
+            <w:rFonts w:ascii="Times New Roman" w:hAnsi="Times New Roman" w:cs="Times New Roman"/>
+            <w:sz w:val="22"/>
+            <w:szCs w:val="22"/>
+          </w:rPr>
+          <w:t xml:space="preserve">Table </w:t>
+        </w:r>
+        <w:r>
+          <w:rPr>
+            <w:rStyle w:val="Hyperlink"/>
+            <w:rFonts w:ascii="Times New Roman" w:hAnsi="Times New Roman" w:cs="Times New Roman"/>
+            <w:sz w:val="22"/>
+            <w:szCs w:val="22"/>
+          </w:rPr>
+          <w:t>2</w:t>
+        </w:r>
+      </w:hyperlink>
+      <w:r>
+        <w:rPr>
+          <w:rFonts w:ascii="Times New Roman" w:hAnsi="Times New Roman" w:cs="Times New Roman"/>
+          <w:sz w:val="22"/>
+          <w:szCs w:val="22"/>
+        </w:rPr>
+        <w:t xml:space="preserve">) </w:t>
       </w:r>
     </w:p>
     <w:p>
@@ -1344,15 +1376,35 @@
           <w:sz w:val="22"/>
           <w:szCs w:val="22"/>
         </w:rPr>
-        <w:t xml:space="preserve">(Table </w:t>
-      </w:r>
-      <w:r>
-        <w:rPr>
-          <w:rFonts w:ascii="Times New Roman" w:hAnsi="Times New Roman" w:cs="Times New Roman"/>
-          <w:sz w:val="22"/>
-          <w:szCs w:val="22"/>
-        </w:rPr>
-        <w:t>3)</w:t>
+        <w:t>(</w:t>
+      </w:r>
+      <w:hyperlink r:id="rId10" w:history="1">
+        <w:r>
+          <w:rPr>
+            <w:rStyle w:val="Hyperlink"/>
+            <w:rFonts w:ascii="Times New Roman" w:hAnsi="Times New Roman" w:cs="Times New Roman"/>
+            <w:sz w:val="22"/>
+            <w:szCs w:val="22"/>
+          </w:rPr>
+          <w:t xml:space="preserve">Table </w:t>
+        </w:r>
+        <w:r>
+          <w:rPr>
+            <w:rStyle w:val="Hyperlink"/>
+            <w:rFonts w:ascii="Times New Roman" w:hAnsi="Times New Roman" w:cs="Times New Roman"/>
+            <w:sz w:val="22"/>
+            <w:szCs w:val="22"/>
+          </w:rPr>
+          <w:t>3</w:t>
+        </w:r>
+      </w:hyperlink>
+      <w:r>
+        <w:rPr>
+          <w:rFonts w:ascii="Times New Roman" w:hAnsi="Times New Roman" w:cs="Times New Roman"/>
+          <w:sz w:val="22"/>
+          <w:szCs w:val="22"/>
+        </w:rPr>
+        <w:t>)</w:t>
       </w:r>
     </w:p>
     <w:p>
@@ -1738,15 +1790,35 @@
           <w:sz w:val="22"/>
           <w:szCs w:val="22"/>
         </w:rPr>
-        <w:t xml:space="preserve"> view (Table </w:t>
-      </w:r>
-      <w:r>
-        <w:rPr>
-          <w:rFonts w:ascii="Times New Roman" w:hAnsi="Times New Roman" w:cs="Times New Roman"/>
-          <w:sz w:val="22"/>
-          <w:szCs w:val="22"/>
-        </w:rPr>
-        <w:t xml:space="preserve">4) </w:t>
+        <w:t xml:space="preserve"> view (</w:t>
+      </w:r>
+      <w:hyperlink r:id="rId11" w:history="1">
+        <w:r>
+          <w:rPr>
+            <w:rStyle w:val="Hyperlink"/>
+            <w:rFonts w:ascii="Times New Roman" w:hAnsi="Times New Roman" w:cs="Times New Roman"/>
+            <w:sz w:val="22"/>
+            <w:szCs w:val="22"/>
+          </w:rPr>
+          <w:t xml:space="preserve">Table </w:t>
+        </w:r>
+        <w:r>
+          <w:rPr>
+            <w:rStyle w:val="Hyperlink"/>
+            <w:rFonts w:ascii="Times New Roman" w:hAnsi="Times New Roman" w:cs="Times New Roman"/>
+            <w:sz w:val="22"/>
+            <w:szCs w:val="22"/>
+          </w:rPr>
+          <w:t>4</w:t>
+        </w:r>
+      </w:hyperlink>
+      <w:r>
+        <w:rPr>
+          <w:rFonts w:ascii="Times New Roman" w:hAnsi="Times New Roman" w:cs="Times New Roman"/>
+          <w:sz w:val="22"/>
+          <w:szCs w:val="22"/>
+        </w:rPr>
+        <w:t xml:space="preserve">) </w:t>
       </w:r>
     </w:p>
     <w:p>
@@ -2157,18 +2229,38 @@
           <w:sz w:val="22"/>
           <w:szCs w:val="22"/>
         </w:rPr>
-        <w:t xml:space="preserve"> party affiliation and occupation in the table (Table </w:t>
-      </w:r>
-      <w:r>
-        <w:rPr>
-          <w:rFonts w:ascii="Times New Roman" w:hAnsi="Times New Roman" w:cs="Times New Roman"/>
-          <w:sz w:val="22"/>
-          <w:szCs w:val="22"/>
-        </w:rPr>
-        <w:t>5).</w:t>
-      </w:r>
+        <w:t xml:space="preserve"> party affiliation and occupation in the table (</w:t>
+      </w:r>
+      <w:hyperlink r:id="rId12" w:history="1">
+        <w:r>
+          <w:rPr>
+            <w:rStyle w:val="Hyperlink"/>
+            <w:rFonts w:ascii="Times New Roman" w:hAnsi="Times New Roman" w:cs="Times New Roman"/>
+            <w:sz w:val="22"/>
+            <w:szCs w:val="22"/>
+          </w:rPr>
+          <w:t xml:space="preserve">Table </w:t>
+        </w:r>
+        <w:r>
+          <w:rPr>
+            <w:rStyle w:val="Hyperlink"/>
+            <w:rFonts w:ascii="Times New Roman" w:hAnsi="Times New Roman" w:cs="Times New Roman"/>
+            <w:sz w:val="22"/>
+            <w:szCs w:val="22"/>
+          </w:rPr>
+          <w:t>5</w:t>
+        </w:r>
+      </w:hyperlink>
       <w:bookmarkStart w:id="0" w:name="_GoBack"/>
       <w:bookmarkEnd w:id="0"/>
+      <w:r>
+        <w:rPr>
+          <w:rFonts w:ascii="Times New Roman" w:hAnsi="Times New Roman" w:cs="Times New Roman"/>
+          <w:sz w:val="22"/>
+          <w:szCs w:val="22"/>
+        </w:rPr>
+        <w:t>).</w:t>
+      </w:r>
     </w:p>
     <w:p>
       <w:pPr>
@@ -2673,8 +2765,8 @@
       </w:pPr>
     </w:p>
     <w:sectPr>
-      <w:headerReference w:type="even" r:id="rId8"/>
-      <w:headerReference w:type="default" r:id="rId9"/>
+      <w:headerReference w:type="even" r:id="rId13"/>
+      <w:headerReference w:type="default" r:id="rId14"/>
       <w:pgSz w:w="12240" w:h="15840"/>
       <w:pgMar w:top="1440" w:right="1440" w:bottom="1440" w:left="1440" w:header="720" w:footer="720" w:gutter="0"/>
       <w:cols w:space="720"/>
@@ -3738,6 +3830,18 @@
       <w:u w:val="single"/>
     </w:rPr>
   </w:style>
+  <w:style w:type="character" w:styleId="UnresolvedMention">
+    <w:name w:val="Unresolved Mention"/>
+    <w:basedOn w:val="DefaultParagraphFont"/>
+    <w:uiPriority w:val="99"/>
+    <w:semiHidden/>
+    <w:unhideWhenUsed/>
+    <w:rsid w:val="0015123F"/>
+    <w:rPr>
+      <w:color w:val="605E5C"/>
+      <w:shd w:val="clear" w:color="auto" w:fill="E1DFDD"/>
+    </w:rPr>
+  </w:style>
 </w:styles>
 </file>
 
@@ -3915,8 +4019,8 @@
   <w:rsids>
     <w:rsidRoot w:val="00264CB4"/>
     <w:rsid w:val="00264CB4"/>
-    <w:rsid w:val="006826EC"/>
     <w:rsid w:val="007D4338"/>
+    <w:rsid w:val="00FA5899"/>
   </w:rsids>
   <m:mathPr>
     <m:mathFont m:val="Cambria Math"/>
@@ -4714,7 +4818,7 @@
 </file>
 
 <file path=customXml/itemProps1.xml><?xml version="1.0" encoding="utf-8"?>
-<ds:datastoreItem xmlns:ds="http://schemas.openxmlformats.org/officeDocument/2006/customXml" ds:itemID="{05CD5EB1-AE83-B845-AD9D-D75FFD411483}">
+<ds:datastoreItem xmlns:ds="http://schemas.openxmlformats.org/officeDocument/2006/customXml" ds:itemID="{3A2D17B3-C558-574C-A9A2-E2B60018A2CD}">
   <ds:schemaRefs>
     <ds:schemaRef ds:uri="http://schemas.openxmlformats.org/officeDocument/2006/bibliography"/>
   </ds:schemaRefs>
